--- a/Cyberz/Montecarlo_Tokenomics/Tokenomics_Study.docx
+++ b/Cyberz/Montecarlo_Tokenomics/Tokenomics_Study.docx
@@ -17,25 +17,7 @@
           <w:bCs/>
           <w:u w:val="single"/>
         </w:rPr>
-        <w:t xml:space="preserve">Bots </w:t>
-      </w:r>
-      <w:proofErr w:type="spellStart"/>
-      <w:r>
-        <w:rPr>
-          <w:b/>
-          <w:bCs/>
-          <w:u w:val="single"/>
-        </w:rPr>
-        <w:t>Tokenomics</w:t>
-      </w:r>
-      <w:proofErr w:type="spellEnd"/>
-      <w:r>
-        <w:rPr>
-          <w:b/>
-          <w:bCs/>
-          <w:u w:val="single"/>
-        </w:rPr>
-        <w:t xml:space="preserve"> study</w:t>
+        <w:t>Bots Tokenomics study</w:t>
       </w:r>
     </w:p>
     <w:p>
@@ -68,15 +50,7 @@
         <w:t xml:space="preserve">different missions with different lengths in a random fashion. </w:t>
       </w:r>
       <w:r>
-        <w:t xml:space="preserve">Resources that are given </w:t>
-      </w:r>
-      <w:proofErr w:type="spellStart"/>
-      <w:r>
-        <w:t>per mission</w:t>
-      </w:r>
-      <w:proofErr w:type="spellEnd"/>
-      <w:r>
-        <w:t xml:space="preserve"> are </w:t>
+        <w:t xml:space="preserve">Resources that are given per mission are </w:t>
       </w:r>
       <w:r>
         <w:t xml:space="preserve">fixed considering Token Guy’s numbers. Nevertheless, these numbers will be tweaked along the </w:t>
@@ -259,6 +233,7 @@
             <w:pPr>
               <w:jc w:val="center"/>
             </w:pPr>
+            <w:bookmarkStart w:id="0" w:name="OLE_LINK1"/>
           </w:p>
         </w:tc>
         <w:tc>
@@ -544,6 +519,7 @@
           </w:p>
         </w:tc>
       </w:tr>
+      <w:bookmarkEnd w:id="0"/>
     </w:tbl>
     <w:p>
       <w:pPr>
@@ -575,7 +551,19 @@
         <w:t>5</w:t>
       </w:r>
       <w:r>
-        <w:t xml:space="preserve">00 missions each </w:t>
+        <w:t>00 missions each</w:t>
+      </w:r>
+      <w:r>
+        <w:t xml:space="preserve"> (2000 missions in total</w:t>
+      </w:r>
+      <w:r>
+        <w:t xml:space="preserve"> per simulation</w:t>
+      </w:r>
+      <w:r>
+        <w:t>)</w:t>
+      </w:r>
+      <w:r>
+        <w:t xml:space="preserve"> </w:t>
       </w:r>
       <w:r>
         <w:t xml:space="preserve">to get a </w:t>
@@ -1170,10 +1158,7 @@
       </w:pPr>
       <w:r>
         <w:lastRenderedPageBreak/>
-        <w:t>P</w:t>
-      </w:r>
-      <w:r>
-        <w:t xml:space="preserve">lease find all simulations on the attached document </w:t>
+        <w:t xml:space="preserve">Please find all simulations on the attached document </w:t>
       </w:r>
       <w:r>
         <w:rPr>
@@ -1192,18 +1177,41 @@
         <w:t xml:space="preserve"> </w:t>
       </w:r>
       <w:r>
-        <w:t xml:space="preserve">we calculated the average experience per hour. This number is </w:t>
-      </w:r>
-      <w:r>
+        <w:t xml:space="preserve">we calculated the average experience per hour. </w:t>
+      </w:r>
+      <w:r>
+        <w:rPr>
+          <w:b/>
+          <w:bCs/>
+        </w:rPr>
+        <w:t xml:space="preserve">This number is </w:t>
+      </w:r>
+      <w:r>
+        <w:rPr>
+          <w:b/>
+          <w:bCs/>
+        </w:rPr>
         <w:t>2</w:t>
       </w:r>
       <w:r>
+        <w:rPr>
+          <w:b/>
+          <w:bCs/>
+        </w:rPr>
         <w:t>4</w:t>
       </w:r>
       <w:r>
+        <w:rPr>
+          <w:b/>
+          <w:bCs/>
+        </w:rPr>
         <w:t>,</w:t>
       </w:r>
       <w:r>
+        <w:rPr>
+          <w:b/>
+          <w:bCs/>
+        </w:rPr>
         <w:t>8</w:t>
       </w:r>
       <w:r>
@@ -1244,9 +1252,9 @@
           <w:noProof/>
         </w:rPr>
         <w:drawing>
-          <wp:inline distT="0" distB="0" distL="0" distR="0" wp14:anchorId="66612642" wp14:editId="50BA29C8">
-            <wp:extent cx="3985260" cy="2390969"/>
-            <wp:effectExtent l="0" t="0" r="0" b="9525"/>
+          <wp:inline distT="0" distB="0" distL="0" distR="0" wp14:anchorId="66612642" wp14:editId="3A666388">
+            <wp:extent cx="3960000" cy="2375814"/>
+            <wp:effectExtent l="0" t="0" r="2540" b="5715"/>
             <wp:docPr id="1494333362" name="Imagen 6" descr="Gráfico, Gráfico de cajas y bigotes&#10;&#10;Descripción generada automáticamente"/>
             <wp:cNvGraphicFramePr>
               <a:graphicFrameLocks xmlns:a="http://schemas.openxmlformats.org/drawingml/2006/main" noChangeAspect="1"/>
@@ -1276,7 +1284,7 @@
                   <pic:spPr bwMode="auto">
                     <a:xfrm>
                       <a:off x="0" y="0"/>
-                      <a:ext cx="3992353" cy="2395224"/>
+                      <a:ext cx="3960000" cy="2375814"/>
                     </a:xfrm>
                     <a:prstGeom prst="rect">
                       <a:avLst/>
@@ -1354,14 +1362,15 @@
     <w:tbl>
       <w:tblPr>
         <w:tblStyle w:val="Tablaconcuadrcula"/>
-        <w:tblW w:w="7951" w:type="dxa"/>
+        <w:tblW w:w="8494" w:type="dxa"/>
         <w:tblLook w:val="04A0" w:firstRow="1" w:lastRow="0" w:firstColumn="1" w:lastColumn="0" w:noHBand="0" w:noVBand="1"/>
       </w:tblPr>
       <w:tblGrid>
-        <w:gridCol w:w="1934"/>
-        <w:gridCol w:w="2051"/>
-        <w:gridCol w:w="2183"/>
-        <w:gridCol w:w="1783"/>
+        <w:gridCol w:w="1628"/>
+        <w:gridCol w:w="1804"/>
+        <w:gridCol w:w="2004"/>
+        <w:gridCol w:w="1603"/>
+        <w:gridCol w:w="1455"/>
       </w:tblGrid>
       <w:tr>
         <w:trPr>
@@ -1369,11 +1378,11 @@
         </w:trPr>
         <w:tc>
           <w:tcPr>
-            <w:tcW w:w="1934" w:type="dxa"/>
-          </w:tcPr>
-          <w:p>
-            <w:pPr>
-              <w:jc w:val="both"/>
+            <w:tcW w:w="1628" w:type="dxa"/>
+          </w:tcPr>
+          <w:p>
+            <w:pPr>
+              <w:jc w:val="center"/>
               <w:rPr>
                 <w:b/>
                 <w:bCs/>
@@ -1390,11 +1399,11 @@
         </w:tc>
         <w:tc>
           <w:tcPr>
-            <w:tcW w:w="2051" w:type="dxa"/>
-          </w:tcPr>
-          <w:p>
-            <w:pPr>
-              <w:jc w:val="both"/>
+            <w:tcW w:w="1804" w:type="dxa"/>
+          </w:tcPr>
+          <w:p>
+            <w:pPr>
+              <w:jc w:val="center"/>
               <w:rPr>
                 <w:b/>
                 <w:bCs/>
@@ -1411,11 +1420,11 @@
         </w:tc>
         <w:tc>
           <w:tcPr>
-            <w:tcW w:w="2183" w:type="dxa"/>
-          </w:tcPr>
-          <w:p>
-            <w:pPr>
-              <w:jc w:val="both"/>
+            <w:tcW w:w="2004" w:type="dxa"/>
+          </w:tcPr>
+          <w:p>
+            <w:pPr>
+              <w:jc w:val="center"/>
               <w:rPr>
                 <w:b/>
                 <w:bCs/>
@@ -1432,11 +1441,11 @@
         </w:tc>
         <w:tc>
           <w:tcPr>
-            <w:tcW w:w="1783" w:type="dxa"/>
-          </w:tcPr>
-          <w:p>
-            <w:pPr>
-              <w:jc w:val="both"/>
+            <w:tcW w:w="1603" w:type="dxa"/>
+          </w:tcPr>
+          <w:p>
+            <w:pPr>
+              <w:jc w:val="center"/>
               <w:rPr>
                 <w:b/>
                 <w:bCs/>
@@ -1447,12 +1456,12 @@
                 <w:b/>
                 <w:bCs/>
               </w:rPr>
-              <w:t xml:space="preserve">Expected </w:t>
-            </w:r>
-          </w:p>
-          <w:p>
-            <w:pPr>
-              <w:jc w:val="both"/>
+              <w:t>Expected</w:t>
+            </w:r>
+          </w:p>
+          <w:p>
+            <w:pPr>
+              <w:jc w:val="center"/>
               <w:rPr>
                 <w:b/>
                 <w:bCs/>
@@ -1464,6 +1473,27 @@
                 <w:bCs/>
               </w:rPr>
               <w:t>Time (hours)</w:t>
+            </w:r>
+          </w:p>
+        </w:tc>
+        <w:tc>
+          <w:tcPr>
+            <w:tcW w:w="1455" w:type="dxa"/>
+          </w:tcPr>
+          <w:p>
+            <w:pPr>
+              <w:jc w:val="center"/>
+              <w:rPr>
+                <w:b/>
+                <w:bCs/>
+              </w:rPr>
+            </w:pPr>
+            <w:r>
+              <w:rPr>
+                <w:b/>
+                <w:bCs/>
+              </w:rPr>
+              <w:t>Accumulative Expected Time (Hours)</w:t>
             </w:r>
           </w:p>
         </w:tc>
@@ -1474,11 +1504,11 @@
         </w:trPr>
         <w:tc>
           <w:tcPr>
-            <w:tcW w:w="1934" w:type="dxa"/>
-          </w:tcPr>
-          <w:p>
-            <w:pPr>
-              <w:jc w:val="both"/>
+            <w:tcW w:w="1628" w:type="dxa"/>
+          </w:tcPr>
+          <w:p>
+            <w:pPr>
+              <w:jc w:val="center"/>
             </w:pPr>
             <w:r>
               <w:t>Level 1</w:t>
@@ -1487,12 +1517,12 @@
         </w:tc>
         <w:tc>
           <w:tcPr>
-            <w:tcW w:w="2051" w:type="dxa"/>
-            <w:vAlign w:val="bottom"/>
-          </w:tcPr>
-          <w:p>
-            <w:pPr>
-              <w:jc w:val="both"/>
+            <w:tcW w:w="1804" w:type="dxa"/>
+            <w:vAlign w:val="bottom"/>
+          </w:tcPr>
+          <w:p>
+            <w:pPr>
+              <w:jc w:val="center"/>
             </w:pPr>
             <w:r>
               <w:rPr>
@@ -1505,12 +1535,12 @@
         </w:tc>
         <w:tc>
           <w:tcPr>
-            <w:tcW w:w="2183" w:type="dxa"/>
-            <w:vAlign w:val="bottom"/>
-          </w:tcPr>
-          <w:p>
-            <w:pPr>
-              <w:jc w:val="both"/>
+            <w:tcW w:w="2004" w:type="dxa"/>
+            <w:vAlign w:val="bottom"/>
+          </w:tcPr>
+          <w:p>
+            <w:pPr>
+              <w:jc w:val="center"/>
             </w:pPr>
             <w:r>
               <w:rPr>
@@ -1523,12 +1553,34 @@
         </w:tc>
         <w:tc>
           <w:tcPr>
-            <w:tcW w:w="1783" w:type="dxa"/>
-            <w:vAlign w:val="bottom"/>
-          </w:tcPr>
-          <w:p>
-            <w:pPr>
-              <w:jc w:val="both"/>
+            <w:tcW w:w="1603" w:type="dxa"/>
+            <w:vAlign w:val="bottom"/>
+          </w:tcPr>
+          <w:p>
+            <w:pPr>
+              <w:jc w:val="center"/>
+            </w:pPr>
+            <w:r>
+              <w:rPr>
+                <w:rFonts w:ascii="Calibri" w:hAnsi="Calibri" w:cs="Calibri"/>
+                <w:color w:val="000000"/>
+              </w:rPr>
+              <w:t>0,0</w:t>
+            </w:r>
+          </w:p>
+        </w:tc>
+        <w:tc>
+          <w:tcPr>
+            <w:tcW w:w="1455" w:type="dxa"/>
+            <w:vAlign w:val="bottom"/>
+          </w:tcPr>
+          <w:p>
+            <w:pPr>
+              <w:jc w:val="center"/>
+              <w:rPr>
+                <w:rFonts w:ascii="Calibri" w:hAnsi="Calibri" w:cs="Calibri"/>
+                <w:color w:val="000000"/>
+              </w:rPr>
             </w:pPr>
             <w:r>
               <w:rPr>
@@ -1546,11 +1598,11 @@
         </w:trPr>
         <w:tc>
           <w:tcPr>
-            <w:tcW w:w="1934" w:type="dxa"/>
-          </w:tcPr>
-          <w:p>
-            <w:pPr>
-              <w:jc w:val="both"/>
+            <w:tcW w:w="1628" w:type="dxa"/>
+          </w:tcPr>
+          <w:p>
+            <w:pPr>
+              <w:jc w:val="center"/>
             </w:pPr>
             <w:r>
               <w:t>Level 2</w:t>
@@ -1559,12 +1611,12 @@
         </w:tc>
         <w:tc>
           <w:tcPr>
-            <w:tcW w:w="2051" w:type="dxa"/>
-            <w:vAlign w:val="bottom"/>
-          </w:tcPr>
-          <w:p>
-            <w:pPr>
-              <w:jc w:val="both"/>
+            <w:tcW w:w="1804" w:type="dxa"/>
+            <w:vAlign w:val="bottom"/>
+          </w:tcPr>
+          <w:p>
+            <w:pPr>
+              <w:jc w:val="center"/>
             </w:pPr>
             <w:r>
               <w:rPr>
@@ -1577,12 +1629,12 @@
         </w:tc>
         <w:tc>
           <w:tcPr>
-            <w:tcW w:w="2183" w:type="dxa"/>
-            <w:vAlign w:val="bottom"/>
-          </w:tcPr>
-          <w:p>
-            <w:pPr>
-              <w:jc w:val="both"/>
+            <w:tcW w:w="2004" w:type="dxa"/>
+            <w:vAlign w:val="bottom"/>
+          </w:tcPr>
+          <w:p>
+            <w:pPr>
+              <w:jc w:val="center"/>
             </w:pPr>
             <w:r>
               <w:rPr>
@@ -1595,12 +1647,34 @@
         </w:tc>
         <w:tc>
           <w:tcPr>
-            <w:tcW w:w="1783" w:type="dxa"/>
-            <w:vAlign w:val="bottom"/>
-          </w:tcPr>
-          <w:p>
-            <w:pPr>
-              <w:jc w:val="both"/>
+            <w:tcW w:w="1603" w:type="dxa"/>
+            <w:vAlign w:val="bottom"/>
+          </w:tcPr>
+          <w:p>
+            <w:pPr>
+              <w:jc w:val="center"/>
+            </w:pPr>
+            <w:r>
+              <w:rPr>
+                <w:rFonts w:ascii="Calibri" w:hAnsi="Calibri" w:cs="Calibri"/>
+                <w:color w:val="000000"/>
+              </w:rPr>
+              <w:t>12,1</w:t>
+            </w:r>
+          </w:p>
+        </w:tc>
+        <w:tc>
+          <w:tcPr>
+            <w:tcW w:w="1455" w:type="dxa"/>
+            <w:vAlign w:val="bottom"/>
+          </w:tcPr>
+          <w:p>
+            <w:pPr>
+              <w:jc w:val="center"/>
+              <w:rPr>
+                <w:rFonts w:ascii="Calibri" w:hAnsi="Calibri" w:cs="Calibri"/>
+                <w:color w:val="000000"/>
+              </w:rPr>
             </w:pPr>
             <w:r>
               <w:rPr>
@@ -1618,11 +1692,11 @@
         </w:trPr>
         <w:tc>
           <w:tcPr>
-            <w:tcW w:w="1934" w:type="dxa"/>
-          </w:tcPr>
-          <w:p>
-            <w:pPr>
-              <w:jc w:val="both"/>
+            <w:tcW w:w="1628" w:type="dxa"/>
+          </w:tcPr>
+          <w:p>
+            <w:pPr>
+              <w:jc w:val="center"/>
             </w:pPr>
             <w:r>
               <w:t>Level 3</w:t>
@@ -1631,12 +1705,12 @@
         </w:tc>
         <w:tc>
           <w:tcPr>
-            <w:tcW w:w="2051" w:type="dxa"/>
-            <w:vAlign w:val="bottom"/>
-          </w:tcPr>
-          <w:p>
-            <w:pPr>
-              <w:jc w:val="both"/>
+            <w:tcW w:w="1804" w:type="dxa"/>
+            <w:vAlign w:val="bottom"/>
+          </w:tcPr>
+          <w:p>
+            <w:pPr>
+              <w:jc w:val="center"/>
             </w:pPr>
             <w:r>
               <w:rPr>
@@ -1649,12 +1723,12 @@
         </w:tc>
         <w:tc>
           <w:tcPr>
-            <w:tcW w:w="2183" w:type="dxa"/>
-            <w:vAlign w:val="bottom"/>
-          </w:tcPr>
-          <w:p>
-            <w:pPr>
-              <w:jc w:val="both"/>
+            <w:tcW w:w="2004" w:type="dxa"/>
+            <w:vAlign w:val="bottom"/>
+          </w:tcPr>
+          <w:p>
+            <w:pPr>
+              <w:jc w:val="center"/>
             </w:pPr>
             <w:r>
               <w:rPr>
@@ -1667,12 +1741,12 @@
         </w:tc>
         <w:tc>
           <w:tcPr>
-            <w:tcW w:w="1783" w:type="dxa"/>
-            <w:vAlign w:val="bottom"/>
-          </w:tcPr>
-          <w:p>
-            <w:pPr>
-              <w:jc w:val="both"/>
+            <w:tcW w:w="1603" w:type="dxa"/>
+            <w:vAlign w:val="bottom"/>
+          </w:tcPr>
+          <w:p>
+            <w:pPr>
+              <w:jc w:val="center"/>
             </w:pPr>
             <w:r>
               <w:rPr>
@@ -1680,6 +1754,28 @@
                 <w:color w:val="000000"/>
               </w:rPr>
               <w:t>24,2</w:t>
+            </w:r>
+          </w:p>
+        </w:tc>
+        <w:tc>
+          <w:tcPr>
+            <w:tcW w:w="1455" w:type="dxa"/>
+            <w:vAlign w:val="bottom"/>
+          </w:tcPr>
+          <w:p>
+            <w:pPr>
+              <w:jc w:val="center"/>
+              <w:rPr>
+                <w:rFonts w:ascii="Calibri" w:hAnsi="Calibri" w:cs="Calibri"/>
+                <w:color w:val="000000"/>
+              </w:rPr>
+            </w:pPr>
+            <w:r>
+              <w:rPr>
+                <w:rFonts w:ascii="Calibri" w:hAnsi="Calibri" w:cs="Calibri"/>
+                <w:color w:val="000000"/>
+              </w:rPr>
+              <w:t>36,3</w:t>
             </w:r>
           </w:p>
         </w:tc>
@@ -1690,11 +1786,11 @@
         </w:trPr>
         <w:tc>
           <w:tcPr>
-            <w:tcW w:w="1934" w:type="dxa"/>
-          </w:tcPr>
-          <w:p>
-            <w:pPr>
-              <w:jc w:val="both"/>
+            <w:tcW w:w="1628" w:type="dxa"/>
+          </w:tcPr>
+          <w:p>
+            <w:pPr>
+              <w:jc w:val="center"/>
             </w:pPr>
             <w:r>
               <w:t>Level 4</w:t>
@@ -1703,12 +1799,12 @@
         </w:tc>
         <w:tc>
           <w:tcPr>
-            <w:tcW w:w="2051" w:type="dxa"/>
-            <w:vAlign w:val="bottom"/>
-          </w:tcPr>
-          <w:p>
-            <w:pPr>
-              <w:jc w:val="both"/>
+            <w:tcW w:w="1804" w:type="dxa"/>
+            <w:vAlign w:val="bottom"/>
+          </w:tcPr>
+          <w:p>
+            <w:pPr>
+              <w:jc w:val="center"/>
             </w:pPr>
             <w:r>
               <w:rPr>
@@ -1721,30 +1817,30 @@
         </w:tc>
         <w:tc>
           <w:tcPr>
-            <w:tcW w:w="2183" w:type="dxa"/>
-            <w:vAlign w:val="bottom"/>
-          </w:tcPr>
-          <w:p>
-            <w:pPr>
-              <w:jc w:val="both"/>
-            </w:pPr>
-            <w:r>
-              <w:rPr>
-                <w:rFonts w:ascii="Calibri" w:hAnsi="Calibri" w:cs="Calibri"/>
-                <w:color w:val="000000"/>
-              </w:rPr>
-              <w:t>1800</w:t>
-            </w:r>
-          </w:p>
-        </w:tc>
-        <w:tc>
-          <w:tcPr>
-            <w:tcW w:w="1783" w:type="dxa"/>
-            <w:vAlign w:val="bottom"/>
-          </w:tcPr>
-          <w:p>
-            <w:pPr>
-              <w:jc w:val="both"/>
+            <w:tcW w:w="2004" w:type="dxa"/>
+            <w:vAlign w:val="bottom"/>
+          </w:tcPr>
+          <w:p>
+            <w:pPr>
+              <w:jc w:val="center"/>
+            </w:pPr>
+            <w:r>
+              <w:rPr>
+                <w:rFonts w:ascii="Calibri" w:hAnsi="Calibri" w:cs="Calibri"/>
+                <w:color w:val="000000"/>
+              </w:rPr>
+              <w:t>1.800</w:t>
+            </w:r>
+          </w:p>
+        </w:tc>
+        <w:tc>
+          <w:tcPr>
+            <w:tcW w:w="1603" w:type="dxa"/>
+            <w:vAlign w:val="bottom"/>
+          </w:tcPr>
+          <w:p>
+            <w:pPr>
+              <w:jc w:val="center"/>
             </w:pPr>
             <w:r>
               <w:rPr>
@@ -1752,6 +1848,28 @@
                 <w:color w:val="000000"/>
               </w:rPr>
               <w:t>36,3</w:t>
+            </w:r>
+          </w:p>
+        </w:tc>
+        <w:tc>
+          <w:tcPr>
+            <w:tcW w:w="1455" w:type="dxa"/>
+            <w:vAlign w:val="bottom"/>
+          </w:tcPr>
+          <w:p>
+            <w:pPr>
+              <w:jc w:val="center"/>
+              <w:rPr>
+                <w:rFonts w:ascii="Calibri" w:hAnsi="Calibri" w:cs="Calibri"/>
+                <w:color w:val="000000"/>
+              </w:rPr>
+            </w:pPr>
+            <w:r>
+              <w:rPr>
+                <w:rFonts w:ascii="Calibri" w:hAnsi="Calibri" w:cs="Calibri"/>
+                <w:color w:val="000000"/>
+              </w:rPr>
+              <w:t>72,6</w:t>
             </w:r>
           </w:p>
         </w:tc>
@@ -1762,11 +1880,11 @@
         </w:trPr>
         <w:tc>
           <w:tcPr>
-            <w:tcW w:w="1934" w:type="dxa"/>
-          </w:tcPr>
-          <w:p>
-            <w:pPr>
-              <w:jc w:val="both"/>
+            <w:tcW w:w="1628" w:type="dxa"/>
+          </w:tcPr>
+          <w:p>
+            <w:pPr>
+              <w:jc w:val="center"/>
             </w:pPr>
             <w:r>
               <w:t>Level 5</w:t>
@@ -1775,12 +1893,12 @@
         </w:tc>
         <w:tc>
           <w:tcPr>
-            <w:tcW w:w="2051" w:type="dxa"/>
-            <w:vAlign w:val="bottom"/>
-          </w:tcPr>
-          <w:p>
-            <w:pPr>
-              <w:jc w:val="both"/>
+            <w:tcW w:w="1804" w:type="dxa"/>
+            <w:vAlign w:val="bottom"/>
+          </w:tcPr>
+          <w:p>
+            <w:pPr>
+              <w:jc w:val="center"/>
             </w:pPr>
             <w:r>
               <w:rPr>
@@ -1793,30 +1911,30 @@
         </w:tc>
         <w:tc>
           <w:tcPr>
-            <w:tcW w:w="2183" w:type="dxa"/>
-            <w:vAlign w:val="bottom"/>
-          </w:tcPr>
-          <w:p>
-            <w:pPr>
-              <w:jc w:val="both"/>
-            </w:pPr>
-            <w:r>
-              <w:rPr>
-                <w:rFonts w:ascii="Calibri" w:hAnsi="Calibri" w:cs="Calibri"/>
-                <w:color w:val="000000"/>
-              </w:rPr>
-              <w:t>3200</w:t>
-            </w:r>
-          </w:p>
-        </w:tc>
-        <w:tc>
-          <w:tcPr>
-            <w:tcW w:w="1783" w:type="dxa"/>
-            <w:vAlign w:val="bottom"/>
-          </w:tcPr>
-          <w:p>
-            <w:pPr>
-              <w:jc w:val="both"/>
+            <w:tcW w:w="2004" w:type="dxa"/>
+            <w:vAlign w:val="bottom"/>
+          </w:tcPr>
+          <w:p>
+            <w:pPr>
+              <w:jc w:val="center"/>
+            </w:pPr>
+            <w:r>
+              <w:rPr>
+                <w:rFonts w:ascii="Calibri" w:hAnsi="Calibri" w:cs="Calibri"/>
+                <w:color w:val="000000"/>
+              </w:rPr>
+              <w:t>3.200</w:t>
+            </w:r>
+          </w:p>
+        </w:tc>
+        <w:tc>
+          <w:tcPr>
+            <w:tcW w:w="1603" w:type="dxa"/>
+            <w:vAlign w:val="bottom"/>
+          </w:tcPr>
+          <w:p>
+            <w:pPr>
+              <w:jc w:val="center"/>
             </w:pPr>
             <w:r>
               <w:rPr>
@@ -1824,6 +1942,28 @@
                 <w:color w:val="000000"/>
               </w:rPr>
               <w:t>56,5</w:t>
+            </w:r>
+          </w:p>
+        </w:tc>
+        <w:tc>
+          <w:tcPr>
+            <w:tcW w:w="1455" w:type="dxa"/>
+            <w:vAlign w:val="bottom"/>
+          </w:tcPr>
+          <w:p>
+            <w:pPr>
+              <w:jc w:val="center"/>
+              <w:rPr>
+                <w:rFonts w:ascii="Calibri" w:hAnsi="Calibri" w:cs="Calibri"/>
+                <w:color w:val="000000"/>
+              </w:rPr>
+            </w:pPr>
+            <w:r>
+              <w:rPr>
+                <w:rFonts w:ascii="Calibri" w:hAnsi="Calibri" w:cs="Calibri"/>
+                <w:color w:val="000000"/>
+              </w:rPr>
+              <w:t>129,0</w:t>
             </w:r>
           </w:p>
         </w:tc>
@@ -1834,11 +1974,11 @@
         </w:trPr>
         <w:tc>
           <w:tcPr>
-            <w:tcW w:w="1934" w:type="dxa"/>
-          </w:tcPr>
-          <w:p>
-            <w:pPr>
-              <w:jc w:val="both"/>
+            <w:tcW w:w="1628" w:type="dxa"/>
+          </w:tcPr>
+          <w:p>
+            <w:pPr>
+              <w:jc w:val="center"/>
             </w:pPr>
             <w:r>
               <w:t>Level 6</w:t>
@@ -1847,12 +1987,12 @@
         </w:tc>
         <w:tc>
           <w:tcPr>
-            <w:tcW w:w="2051" w:type="dxa"/>
-            <w:vAlign w:val="bottom"/>
-          </w:tcPr>
-          <w:p>
-            <w:pPr>
-              <w:jc w:val="both"/>
+            <w:tcW w:w="1804" w:type="dxa"/>
+            <w:vAlign w:val="bottom"/>
+          </w:tcPr>
+          <w:p>
+            <w:pPr>
+              <w:jc w:val="center"/>
             </w:pPr>
             <w:r>
               <w:rPr>
@@ -1865,30 +2005,30 @@
         </w:tc>
         <w:tc>
           <w:tcPr>
-            <w:tcW w:w="2183" w:type="dxa"/>
-            <w:vAlign w:val="bottom"/>
-          </w:tcPr>
-          <w:p>
-            <w:pPr>
-              <w:jc w:val="both"/>
-            </w:pPr>
-            <w:r>
-              <w:rPr>
-                <w:rFonts w:ascii="Calibri" w:hAnsi="Calibri" w:cs="Calibri"/>
-                <w:color w:val="000000"/>
-              </w:rPr>
-              <w:t>4225</w:t>
-            </w:r>
-          </w:p>
-        </w:tc>
-        <w:tc>
-          <w:tcPr>
-            <w:tcW w:w="1783" w:type="dxa"/>
-            <w:vAlign w:val="bottom"/>
-          </w:tcPr>
-          <w:p>
-            <w:pPr>
-              <w:jc w:val="both"/>
+            <w:tcW w:w="2004" w:type="dxa"/>
+            <w:vAlign w:val="bottom"/>
+          </w:tcPr>
+          <w:p>
+            <w:pPr>
+              <w:jc w:val="center"/>
+            </w:pPr>
+            <w:r>
+              <w:rPr>
+                <w:rFonts w:ascii="Calibri" w:hAnsi="Calibri" w:cs="Calibri"/>
+                <w:color w:val="000000"/>
+              </w:rPr>
+              <w:t>4.225</w:t>
+            </w:r>
+          </w:p>
+        </w:tc>
+        <w:tc>
+          <w:tcPr>
+            <w:tcW w:w="1603" w:type="dxa"/>
+            <w:vAlign w:val="bottom"/>
+          </w:tcPr>
+          <w:p>
+            <w:pPr>
+              <w:jc w:val="center"/>
             </w:pPr>
             <w:r>
               <w:rPr>
@@ -1896,6 +2036,28 @@
                 <w:color w:val="000000"/>
               </w:rPr>
               <w:t>41,3</w:t>
+            </w:r>
+          </w:p>
+        </w:tc>
+        <w:tc>
+          <w:tcPr>
+            <w:tcW w:w="1455" w:type="dxa"/>
+            <w:vAlign w:val="bottom"/>
+          </w:tcPr>
+          <w:p>
+            <w:pPr>
+              <w:jc w:val="center"/>
+              <w:rPr>
+                <w:rFonts w:ascii="Calibri" w:hAnsi="Calibri" w:cs="Calibri"/>
+                <w:color w:val="000000"/>
+              </w:rPr>
+            </w:pPr>
+            <w:r>
+              <w:rPr>
+                <w:rFonts w:ascii="Calibri" w:hAnsi="Calibri" w:cs="Calibri"/>
+                <w:color w:val="000000"/>
+              </w:rPr>
+              <w:t>170,4</w:t>
             </w:r>
           </w:p>
         </w:tc>
@@ -1906,11 +2068,11 @@
         </w:trPr>
         <w:tc>
           <w:tcPr>
-            <w:tcW w:w="1934" w:type="dxa"/>
-          </w:tcPr>
-          <w:p>
-            <w:pPr>
-              <w:jc w:val="both"/>
+            <w:tcW w:w="1628" w:type="dxa"/>
+          </w:tcPr>
+          <w:p>
+            <w:pPr>
+              <w:jc w:val="center"/>
             </w:pPr>
             <w:r>
               <w:t>Level 7</w:t>
@@ -1919,12 +2081,12 @@
         </w:tc>
         <w:tc>
           <w:tcPr>
-            <w:tcW w:w="2051" w:type="dxa"/>
-            <w:vAlign w:val="bottom"/>
-          </w:tcPr>
-          <w:p>
-            <w:pPr>
-              <w:jc w:val="both"/>
+            <w:tcW w:w="1804" w:type="dxa"/>
+            <w:vAlign w:val="bottom"/>
+          </w:tcPr>
+          <w:p>
+            <w:pPr>
+              <w:jc w:val="center"/>
             </w:pPr>
             <w:r>
               <w:rPr>
@@ -1937,30 +2099,30 @@
         </w:tc>
         <w:tc>
           <w:tcPr>
-            <w:tcW w:w="2183" w:type="dxa"/>
-            <w:vAlign w:val="bottom"/>
-          </w:tcPr>
-          <w:p>
-            <w:pPr>
-              <w:jc w:val="both"/>
-            </w:pPr>
-            <w:r>
-              <w:rPr>
-                <w:rFonts w:ascii="Calibri" w:hAnsi="Calibri" w:cs="Calibri"/>
-                <w:color w:val="000000"/>
-              </w:rPr>
-              <w:t>5320</w:t>
-            </w:r>
-          </w:p>
-        </w:tc>
-        <w:tc>
-          <w:tcPr>
-            <w:tcW w:w="1783" w:type="dxa"/>
-            <w:vAlign w:val="bottom"/>
-          </w:tcPr>
-          <w:p>
-            <w:pPr>
-              <w:jc w:val="both"/>
+            <w:tcW w:w="2004" w:type="dxa"/>
+            <w:vAlign w:val="bottom"/>
+          </w:tcPr>
+          <w:p>
+            <w:pPr>
+              <w:jc w:val="center"/>
+            </w:pPr>
+            <w:r>
+              <w:rPr>
+                <w:rFonts w:ascii="Calibri" w:hAnsi="Calibri" w:cs="Calibri"/>
+                <w:color w:val="000000"/>
+              </w:rPr>
+              <w:t>5.320</w:t>
+            </w:r>
+          </w:p>
+        </w:tc>
+        <w:tc>
+          <w:tcPr>
+            <w:tcW w:w="1603" w:type="dxa"/>
+            <w:vAlign w:val="bottom"/>
+          </w:tcPr>
+          <w:p>
+            <w:pPr>
+              <w:jc w:val="center"/>
             </w:pPr>
             <w:r>
               <w:rPr>
@@ -1968,6 +2130,28 @@
                 <w:color w:val="000000"/>
               </w:rPr>
               <w:t>44,2</w:t>
+            </w:r>
+          </w:p>
+        </w:tc>
+        <w:tc>
+          <w:tcPr>
+            <w:tcW w:w="1455" w:type="dxa"/>
+            <w:vAlign w:val="bottom"/>
+          </w:tcPr>
+          <w:p>
+            <w:pPr>
+              <w:jc w:val="center"/>
+              <w:rPr>
+                <w:rFonts w:ascii="Calibri" w:hAnsi="Calibri" w:cs="Calibri"/>
+                <w:color w:val="000000"/>
+              </w:rPr>
+            </w:pPr>
+            <w:r>
+              <w:rPr>
+                <w:rFonts w:ascii="Calibri" w:hAnsi="Calibri" w:cs="Calibri"/>
+                <w:color w:val="000000"/>
+              </w:rPr>
+              <w:t>214,5</w:t>
             </w:r>
           </w:p>
         </w:tc>
@@ -1978,11 +2162,11 @@
         </w:trPr>
         <w:tc>
           <w:tcPr>
-            <w:tcW w:w="1934" w:type="dxa"/>
-          </w:tcPr>
-          <w:p>
-            <w:pPr>
-              <w:jc w:val="both"/>
+            <w:tcW w:w="1628" w:type="dxa"/>
+          </w:tcPr>
+          <w:p>
+            <w:pPr>
+              <w:jc w:val="center"/>
             </w:pPr>
             <w:r>
               <w:t>Level 8</w:t>
@@ -1991,12 +2175,12 @@
         </w:tc>
         <w:tc>
           <w:tcPr>
-            <w:tcW w:w="2051" w:type="dxa"/>
-            <w:vAlign w:val="bottom"/>
-          </w:tcPr>
-          <w:p>
-            <w:pPr>
-              <w:jc w:val="both"/>
+            <w:tcW w:w="1804" w:type="dxa"/>
+            <w:vAlign w:val="bottom"/>
+          </w:tcPr>
+          <w:p>
+            <w:pPr>
+              <w:jc w:val="center"/>
             </w:pPr>
             <w:r>
               <w:rPr>
@@ -2009,30 +2193,30 @@
         </w:tc>
         <w:tc>
           <w:tcPr>
-            <w:tcW w:w="2183" w:type="dxa"/>
-            <w:vAlign w:val="bottom"/>
-          </w:tcPr>
-          <w:p>
-            <w:pPr>
-              <w:jc w:val="both"/>
-            </w:pPr>
-            <w:r>
-              <w:rPr>
-                <w:rFonts w:ascii="Calibri" w:hAnsi="Calibri" w:cs="Calibri"/>
-                <w:color w:val="000000"/>
-              </w:rPr>
-              <w:t>6495</w:t>
-            </w:r>
-          </w:p>
-        </w:tc>
-        <w:tc>
-          <w:tcPr>
-            <w:tcW w:w="1783" w:type="dxa"/>
-            <w:vAlign w:val="bottom"/>
-          </w:tcPr>
-          <w:p>
-            <w:pPr>
-              <w:jc w:val="both"/>
+            <w:tcW w:w="2004" w:type="dxa"/>
+            <w:vAlign w:val="bottom"/>
+          </w:tcPr>
+          <w:p>
+            <w:pPr>
+              <w:jc w:val="center"/>
+            </w:pPr>
+            <w:r>
+              <w:rPr>
+                <w:rFonts w:ascii="Calibri" w:hAnsi="Calibri" w:cs="Calibri"/>
+                <w:color w:val="000000"/>
+              </w:rPr>
+              <w:t>6.495</w:t>
+            </w:r>
+          </w:p>
+        </w:tc>
+        <w:tc>
+          <w:tcPr>
+            <w:tcW w:w="1603" w:type="dxa"/>
+            <w:vAlign w:val="bottom"/>
+          </w:tcPr>
+          <w:p>
+            <w:pPr>
+              <w:jc w:val="center"/>
             </w:pPr>
             <w:r>
               <w:rPr>
@@ -2040,6 +2224,28 @@
                 <w:color w:val="000000"/>
               </w:rPr>
               <w:t>47,4</w:t>
+            </w:r>
+          </w:p>
+        </w:tc>
+        <w:tc>
+          <w:tcPr>
+            <w:tcW w:w="1455" w:type="dxa"/>
+            <w:vAlign w:val="bottom"/>
+          </w:tcPr>
+          <w:p>
+            <w:pPr>
+              <w:jc w:val="center"/>
+              <w:rPr>
+                <w:rFonts w:ascii="Calibri" w:hAnsi="Calibri" w:cs="Calibri"/>
+                <w:color w:val="000000"/>
+              </w:rPr>
+            </w:pPr>
+            <w:r>
+              <w:rPr>
+                <w:rFonts w:ascii="Calibri" w:hAnsi="Calibri" w:cs="Calibri"/>
+                <w:color w:val="000000"/>
+              </w:rPr>
+              <w:t>261,9</w:t>
             </w:r>
           </w:p>
         </w:tc>
@@ -2050,11 +2256,11 @@
         </w:trPr>
         <w:tc>
           <w:tcPr>
-            <w:tcW w:w="1934" w:type="dxa"/>
-          </w:tcPr>
-          <w:p>
-            <w:pPr>
-              <w:jc w:val="both"/>
+            <w:tcW w:w="1628" w:type="dxa"/>
+          </w:tcPr>
+          <w:p>
+            <w:pPr>
+              <w:jc w:val="center"/>
             </w:pPr>
             <w:r>
               <w:t>Level 9</w:t>
@@ -2063,12 +2269,12 @@
         </w:tc>
         <w:tc>
           <w:tcPr>
-            <w:tcW w:w="2051" w:type="dxa"/>
-            <w:vAlign w:val="bottom"/>
-          </w:tcPr>
-          <w:p>
-            <w:pPr>
-              <w:jc w:val="both"/>
+            <w:tcW w:w="1804" w:type="dxa"/>
+            <w:vAlign w:val="bottom"/>
+          </w:tcPr>
+          <w:p>
+            <w:pPr>
+              <w:jc w:val="center"/>
             </w:pPr>
             <w:r>
               <w:rPr>
@@ -2081,30 +2287,30 @@
         </w:tc>
         <w:tc>
           <w:tcPr>
-            <w:tcW w:w="2183" w:type="dxa"/>
-            <w:vAlign w:val="bottom"/>
-          </w:tcPr>
-          <w:p>
-            <w:pPr>
-              <w:jc w:val="both"/>
-            </w:pPr>
-            <w:r>
-              <w:rPr>
-                <w:rFonts w:ascii="Calibri" w:hAnsi="Calibri" w:cs="Calibri"/>
-                <w:color w:val="000000"/>
-              </w:rPr>
-              <w:t>7775</w:t>
-            </w:r>
-          </w:p>
-        </w:tc>
-        <w:tc>
-          <w:tcPr>
-            <w:tcW w:w="1783" w:type="dxa"/>
-            <w:vAlign w:val="bottom"/>
-          </w:tcPr>
-          <w:p>
-            <w:pPr>
-              <w:jc w:val="both"/>
+            <w:tcW w:w="2004" w:type="dxa"/>
+            <w:vAlign w:val="bottom"/>
+          </w:tcPr>
+          <w:p>
+            <w:pPr>
+              <w:jc w:val="center"/>
+            </w:pPr>
+            <w:r>
+              <w:rPr>
+                <w:rFonts w:ascii="Calibri" w:hAnsi="Calibri" w:cs="Calibri"/>
+                <w:color w:val="000000"/>
+              </w:rPr>
+              <w:t>7.775</w:t>
+            </w:r>
+          </w:p>
+        </w:tc>
+        <w:tc>
+          <w:tcPr>
+            <w:tcW w:w="1603" w:type="dxa"/>
+            <w:vAlign w:val="bottom"/>
+          </w:tcPr>
+          <w:p>
+            <w:pPr>
+              <w:jc w:val="center"/>
             </w:pPr>
             <w:r>
               <w:rPr>
@@ -2112,6 +2318,28 @@
                 <w:color w:val="000000"/>
               </w:rPr>
               <w:t>51,6</w:t>
+            </w:r>
+          </w:p>
+        </w:tc>
+        <w:tc>
+          <w:tcPr>
+            <w:tcW w:w="1455" w:type="dxa"/>
+            <w:vAlign w:val="bottom"/>
+          </w:tcPr>
+          <w:p>
+            <w:pPr>
+              <w:jc w:val="center"/>
+              <w:rPr>
+                <w:rFonts w:ascii="Calibri" w:hAnsi="Calibri" w:cs="Calibri"/>
+                <w:color w:val="000000"/>
+              </w:rPr>
+            </w:pPr>
+            <w:r>
+              <w:rPr>
+                <w:rFonts w:ascii="Calibri" w:hAnsi="Calibri" w:cs="Calibri"/>
+                <w:color w:val="000000"/>
+              </w:rPr>
+              <w:t>313,5</w:t>
             </w:r>
           </w:p>
         </w:tc>
@@ -2122,11 +2350,11 @@
         </w:trPr>
         <w:tc>
           <w:tcPr>
-            <w:tcW w:w="1934" w:type="dxa"/>
-          </w:tcPr>
-          <w:p>
-            <w:pPr>
-              <w:jc w:val="both"/>
+            <w:tcW w:w="1628" w:type="dxa"/>
+          </w:tcPr>
+          <w:p>
+            <w:pPr>
+              <w:jc w:val="center"/>
             </w:pPr>
             <w:r>
               <w:t>Level 10</w:t>
@@ -2135,12 +2363,12 @@
         </w:tc>
         <w:tc>
           <w:tcPr>
-            <w:tcW w:w="2051" w:type="dxa"/>
-            <w:vAlign w:val="bottom"/>
-          </w:tcPr>
-          <w:p>
-            <w:pPr>
-              <w:jc w:val="both"/>
+            <w:tcW w:w="1804" w:type="dxa"/>
+            <w:vAlign w:val="bottom"/>
+          </w:tcPr>
+          <w:p>
+            <w:pPr>
+              <w:jc w:val="center"/>
             </w:pPr>
             <w:r>
               <w:rPr>
@@ -2153,30 +2381,30 @@
         </w:tc>
         <w:tc>
           <w:tcPr>
-            <w:tcW w:w="2183" w:type="dxa"/>
-            <w:vAlign w:val="bottom"/>
-          </w:tcPr>
-          <w:p>
-            <w:pPr>
-              <w:jc w:val="both"/>
-            </w:pPr>
-            <w:r>
-              <w:rPr>
-                <w:rFonts w:ascii="Calibri" w:hAnsi="Calibri" w:cs="Calibri"/>
-                <w:color w:val="000000"/>
-              </w:rPr>
-              <w:t>9185</w:t>
-            </w:r>
-          </w:p>
-        </w:tc>
-        <w:tc>
-          <w:tcPr>
-            <w:tcW w:w="1783" w:type="dxa"/>
-            <w:vAlign w:val="bottom"/>
-          </w:tcPr>
-          <w:p>
-            <w:pPr>
-              <w:jc w:val="both"/>
+            <w:tcW w:w="2004" w:type="dxa"/>
+            <w:vAlign w:val="bottom"/>
+          </w:tcPr>
+          <w:p>
+            <w:pPr>
+              <w:jc w:val="center"/>
+            </w:pPr>
+            <w:r>
+              <w:rPr>
+                <w:rFonts w:ascii="Calibri" w:hAnsi="Calibri" w:cs="Calibri"/>
+                <w:color w:val="000000"/>
+              </w:rPr>
+              <w:t>9.185</w:t>
+            </w:r>
+          </w:p>
+        </w:tc>
+        <w:tc>
+          <w:tcPr>
+            <w:tcW w:w="1603" w:type="dxa"/>
+            <w:vAlign w:val="bottom"/>
+          </w:tcPr>
+          <w:p>
+            <w:pPr>
+              <w:jc w:val="center"/>
             </w:pPr>
             <w:r>
               <w:rPr>
@@ -2184,6 +2412,28 @@
                 <w:color w:val="000000"/>
               </w:rPr>
               <w:t>56,9</w:t>
+            </w:r>
+          </w:p>
+        </w:tc>
+        <w:tc>
+          <w:tcPr>
+            <w:tcW w:w="1455" w:type="dxa"/>
+            <w:vAlign w:val="bottom"/>
+          </w:tcPr>
+          <w:p>
+            <w:pPr>
+              <w:jc w:val="center"/>
+              <w:rPr>
+                <w:rFonts w:ascii="Calibri" w:hAnsi="Calibri" w:cs="Calibri"/>
+                <w:color w:val="000000"/>
+              </w:rPr>
+            </w:pPr>
+            <w:r>
+              <w:rPr>
+                <w:rFonts w:ascii="Calibri" w:hAnsi="Calibri" w:cs="Calibri"/>
+                <w:color w:val="000000"/>
+              </w:rPr>
+              <w:t>370,4</w:t>
             </w:r>
           </w:p>
         </w:tc>
@@ -2194,28 +2444,25 @@
         </w:trPr>
         <w:tc>
           <w:tcPr>
-            <w:tcW w:w="1934" w:type="dxa"/>
-          </w:tcPr>
-          <w:p>
-            <w:pPr>
-              <w:jc w:val="both"/>
-            </w:pPr>
-            <w:r>
-              <w:t xml:space="preserve">Level </w:t>
-            </w:r>
-            <w:r>
-              <w:t>11</w:t>
-            </w:r>
-          </w:p>
-        </w:tc>
-        <w:tc>
-          <w:tcPr>
-            <w:tcW w:w="2051" w:type="dxa"/>
-            <w:vAlign w:val="bottom"/>
-          </w:tcPr>
-          <w:p>
-            <w:pPr>
-              <w:jc w:val="both"/>
+            <w:tcW w:w="1628" w:type="dxa"/>
+          </w:tcPr>
+          <w:p>
+            <w:pPr>
+              <w:jc w:val="center"/>
+            </w:pPr>
+            <w:r>
+              <w:t>Level 11</w:t>
+            </w:r>
+          </w:p>
+        </w:tc>
+        <w:tc>
+          <w:tcPr>
+            <w:tcW w:w="1804" w:type="dxa"/>
+            <w:vAlign w:val="bottom"/>
+          </w:tcPr>
+          <w:p>
+            <w:pPr>
+              <w:jc w:val="center"/>
             </w:pPr>
             <w:r>
               <w:rPr>
@@ -2228,30 +2475,30 @@
         </w:tc>
         <w:tc>
           <w:tcPr>
-            <w:tcW w:w="2183" w:type="dxa"/>
-            <w:vAlign w:val="bottom"/>
-          </w:tcPr>
-          <w:p>
-            <w:pPr>
-              <w:jc w:val="both"/>
-            </w:pPr>
-            <w:r>
-              <w:rPr>
-                <w:rFonts w:ascii="Calibri" w:hAnsi="Calibri" w:cs="Calibri"/>
-                <w:color w:val="000000"/>
-              </w:rPr>
-              <w:t>10765</w:t>
-            </w:r>
-          </w:p>
-        </w:tc>
-        <w:tc>
-          <w:tcPr>
-            <w:tcW w:w="1783" w:type="dxa"/>
-            <w:vAlign w:val="bottom"/>
-          </w:tcPr>
-          <w:p>
-            <w:pPr>
-              <w:jc w:val="both"/>
+            <w:tcW w:w="2004" w:type="dxa"/>
+            <w:vAlign w:val="bottom"/>
+          </w:tcPr>
+          <w:p>
+            <w:pPr>
+              <w:jc w:val="center"/>
+            </w:pPr>
+            <w:r>
+              <w:rPr>
+                <w:rFonts w:ascii="Calibri" w:hAnsi="Calibri" w:cs="Calibri"/>
+                <w:color w:val="000000"/>
+              </w:rPr>
+              <w:t>10.765</w:t>
+            </w:r>
+          </w:p>
+        </w:tc>
+        <w:tc>
+          <w:tcPr>
+            <w:tcW w:w="1603" w:type="dxa"/>
+            <w:vAlign w:val="bottom"/>
+          </w:tcPr>
+          <w:p>
+            <w:pPr>
+              <w:jc w:val="center"/>
             </w:pPr>
             <w:r>
               <w:rPr>
@@ -2259,6 +2506,28 @@
                 <w:color w:val="000000"/>
               </w:rPr>
               <w:t>63,7</w:t>
+            </w:r>
+          </w:p>
+        </w:tc>
+        <w:tc>
+          <w:tcPr>
+            <w:tcW w:w="1455" w:type="dxa"/>
+            <w:vAlign w:val="bottom"/>
+          </w:tcPr>
+          <w:p>
+            <w:pPr>
+              <w:jc w:val="center"/>
+              <w:rPr>
+                <w:rFonts w:ascii="Calibri" w:hAnsi="Calibri" w:cs="Calibri"/>
+                <w:color w:val="000000"/>
+              </w:rPr>
+            </w:pPr>
+            <w:r>
+              <w:rPr>
+                <w:rFonts w:ascii="Calibri" w:hAnsi="Calibri" w:cs="Calibri"/>
+                <w:color w:val="000000"/>
+              </w:rPr>
+              <w:t>434,1</w:t>
             </w:r>
           </w:p>
         </w:tc>
@@ -2269,28 +2538,25 @@
         </w:trPr>
         <w:tc>
           <w:tcPr>
-            <w:tcW w:w="1934" w:type="dxa"/>
-          </w:tcPr>
-          <w:p>
-            <w:pPr>
-              <w:jc w:val="both"/>
-            </w:pPr>
-            <w:r>
-              <w:t xml:space="preserve">Level </w:t>
-            </w:r>
-            <w:r>
-              <w:t>12</w:t>
-            </w:r>
-          </w:p>
-        </w:tc>
-        <w:tc>
-          <w:tcPr>
-            <w:tcW w:w="2051" w:type="dxa"/>
-            <w:vAlign w:val="bottom"/>
-          </w:tcPr>
-          <w:p>
-            <w:pPr>
-              <w:jc w:val="both"/>
+            <w:tcW w:w="1628" w:type="dxa"/>
+          </w:tcPr>
+          <w:p>
+            <w:pPr>
+              <w:jc w:val="center"/>
+            </w:pPr>
+            <w:r>
+              <w:t>Level 12</w:t>
+            </w:r>
+          </w:p>
+        </w:tc>
+        <w:tc>
+          <w:tcPr>
+            <w:tcW w:w="1804" w:type="dxa"/>
+            <w:vAlign w:val="bottom"/>
+          </w:tcPr>
+          <w:p>
+            <w:pPr>
+              <w:jc w:val="center"/>
             </w:pPr>
             <w:r>
               <w:rPr>
@@ -2303,30 +2569,30 @@
         </w:tc>
         <w:tc>
           <w:tcPr>
-            <w:tcW w:w="2183" w:type="dxa"/>
-            <w:vAlign w:val="bottom"/>
-          </w:tcPr>
-          <w:p>
-            <w:pPr>
-              <w:jc w:val="both"/>
-            </w:pPr>
-            <w:r>
-              <w:rPr>
-                <w:rFonts w:ascii="Calibri" w:hAnsi="Calibri" w:cs="Calibri"/>
-                <w:color w:val="000000"/>
-              </w:rPr>
-              <w:t>12545</w:t>
-            </w:r>
-          </w:p>
-        </w:tc>
-        <w:tc>
-          <w:tcPr>
-            <w:tcW w:w="1783" w:type="dxa"/>
-            <w:vAlign w:val="bottom"/>
-          </w:tcPr>
-          <w:p>
-            <w:pPr>
-              <w:jc w:val="both"/>
+            <w:tcW w:w="2004" w:type="dxa"/>
+            <w:vAlign w:val="bottom"/>
+          </w:tcPr>
+          <w:p>
+            <w:pPr>
+              <w:jc w:val="center"/>
+            </w:pPr>
+            <w:r>
+              <w:rPr>
+                <w:rFonts w:ascii="Calibri" w:hAnsi="Calibri" w:cs="Calibri"/>
+                <w:color w:val="000000"/>
+              </w:rPr>
+              <w:t>12.545</w:t>
+            </w:r>
+          </w:p>
+        </w:tc>
+        <w:tc>
+          <w:tcPr>
+            <w:tcW w:w="1603" w:type="dxa"/>
+            <w:vAlign w:val="bottom"/>
+          </w:tcPr>
+          <w:p>
+            <w:pPr>
+              <w:jc w:val="center"/>
             </w:pPr>
             <w:r>
               <w:rPr>
@@ -2334,6 +2600,28 @@
                 <w:color w:val="000000"/>
               </w:rPr>
               <w:t>71,8</w:t>
+            </w:r>
+          </w:p>
+        </w:tc>
+        <w:tc>
+          <w:tcPr>
+            <w:tcW w:w="1455" w:type="dxa"/>
+            <w:vAlign w:val="bottom"/>
+          </w:tcPr>
+          <w:p>
+            <w:pPr>
+              <w:jc w:val="center"/>
+              <w:rPr>
+                <w:rFonts w:ascii="Calibri" w:hAnsi="Calibri" w:cs="Calibri"/>
+                <w:color w:val="000000"/>
+              </w:rPr>
+            </w:pPr>
+            <w:r>
+              <w:rPr>
+                <w:rFonts w:ascii="Calibri" w:hAnsi="Calibri" w:cs="Calibri"/>
+                <w:color w:val="000000"/>
+              </w:rPr>
+              <w:t>505,8</w:t>
             </w:r>
           </w:p>
         </w:tc>
@@ -2344,28 +2632,25 @@
         </w:trPr>
         <w:tc>
           <w:tcPr>
-            <w:tcW w:w="1934" w:type="dxa"/>
-          </w:tcPr>
-          <w:p>
-            <w:pPr>
-              <w:jc w:val="both"/>
-            </w:pPr>
-            <w:r>
-              <w:t xml:space="preserve">Level </w:t>
-            </w:r>
-            <w:r>
-              <w:t>13</w:t>
-            </w:r>
-          </w:p>
-        </w:tc>
-        <w:tc>
-          <w:tcPr>
-            <w:tcW w:w="2051" w:type="dxa"/>
-            <w:vAlign w:val="bottom"/>
-          </w:tcPr>
-          <w:p>
-            <w:pPr>
-              <w:jc w:val="both"/>
+            <w:tcW w:w="1628" w:type="dxa"/>
+          </w:tcPr>
+          <w:p>
+            <w:pPr>
+              <w:jc w:val="center"/>
+            </w:pPr>
+            <w:r>
+              <w:t>Level 13</w:t>
+            </w:r>
+          </w:p>
+        </w:tc>
+        <w:tc>
+          <w:tcPr>
+            <w:tcW w:w="1804" w:type="dxa"/>
+            <w:vAlign w:val="bottom"/>
+          </w:tcPr>
+          <w:p>
+            <w:pPr>
+              <w:jc w:val="center"/>
             </w:pPr>
             <w:r>
               <w:rPr>
@@ -2378,30 +2663,30 @@
         </w:tc>
         <w:tc>
           <w:tcPr>
-            <w:tcW w:w="2183" w:type="dxa"/>
-            <w:vAlign w:val="bottom"/>
-          </w:tcPr>
-          <w:p>
-            <w:pPr>
-              <w:jc w:val="both"/>
-            </w:pPr>
-            <w:r>
-              <w:rPr>
-                <w:rFonts w:ascii="Calibri" w:hAnsi="Calibri" w:cs="Calibri"/>
-                <w:color w:val="000000"/>
-              </w:rPr>
-              <w:t>14575</w:t>
-            </w:r>
-          </w:p>
-        </w:tc>
-        <w:tc>
-          <w:tcPr>
-            <w:tcW w:w="1783" w:type="dxa"/>
-            <w:vAlign w:val="bottom"/>
-          </w:tcPr>
-          <w:p>
-            <w:pPr>
-              <w:jc w:val="both"/>
+            <w:tcW w:w="2004" w:type="dxa"/>
+            <w:vAlign w:val="bottom"/>
+          </w:tcPr>
+          <w:p>
+            <w:pPr>
+              <w:jc w:val="center"/>
+            </w:pPr>
+            <w:r>
+              <w:rPr>
+                <w:rFonts w:ascii="Calibri" w:hAnsi="Calibri" w:cs="Calibri"/>
+                <w:color w:val="000000"/>
+              </w:rPr>
+              <w:t>14.575</w:t>
+            </w:r>
+          </w:p>
+        </w:tc>
+        <w:tc>
+          <w:tcPr>
+            <w:tcW w:w="1603" w:type="dxa"/>
+            <w:vAlign w:val="bottom"/>
+          </w:tcPr>
+          <w:p>
+            <w:pPr>
+              <w:jc w:val="center"/>
             </w:pPr>
             <w:r>
               <w:rPr>
@@ -2409,6 +2694,28 @@
                 <w:color w:val="000000"/>
               </w:rPr>
               <w:t>81,9</w:t>
+            </w:r>
+          </w:p>
+        </w:tc>
+        <w:tc>
+          <w:tcPr>
+            <w:tcW w:w="1455" w:type="dxa"/>
+            <w:vAlign w:val="bottom"/>
+          </w:tcPr>
+          <w:p>
+            <w:pPr>
+              <w:jc w:val="center"/>
+              <w:rPr>
+                <w:rFonts w:ascii="Calibri" w:hAnsi="Calibri" w:cs="Calibri"/>
+                <w:color w:val="000000"/>
+              </w:rPr>
+            </w:pPr>
+            <w:r>
+              <w:rPr>
+                <w:rFonts w:ascii="Calibri" w:hAnsi="Calibri" w:cs="Calibri"/>
+                <w:color w:val="000000"/>
+              </w:rPr>
+              <w:t>587,7</w:t>
             </w:r>
           </w:p>
         </w:tc>
@@ -2419,28 +2726,25 @@
         </w:trPr>
         <w:tc>
           <w:tcPr>
-            <w:tcW w:w="1934" w:type="dxa"/>
-          </w:tcPr>
-          <w:p>
-            <w:pPr>
-              <w:jc w:val="both"/>
-            </w:pPr>
-            <w:r>
-              <w:t xml:space="preserve">Level </w:t>
-            </w:r>
-            <w:r>
-              <w:t>14</w:t>
-            </w:r>
-          </w:p>
-        </w:tc>
-        <w:tc>
-          <w:tcPr>
-            <w:tcW w:w="2051" w:type="dxa"/>
-            <w:vAlign w:val="bottom"/>
-          </w:tcPr>
-          <w:p>
-            <w:pPr>
-              <w:jc w:val="both"/>
+            <w:tcW w:w="1628" w:type="dxa"/>
+          </w:tcPr>
+          <w:p>
+            <w:pPr>
+              <w:jc w:val="center"/>
+            </w:pPr>
+            <w:r>
+              <w:t>Level 14</w:t>
+            </w:r>
+          </w:p>
+        </w:tc>
+        <w:tc>
+          <w:tcPr>
+            <w:tcW w:w="1804" w:type="dxa"/>
+            <w:vAlign w:val="bottom"/>
+          </w:tcPr>
+          <w:p>
+            <w:pPr>
+              <w:jc w:val="center"/>
             </w:pPr>
             <w:r>
               <w:rPr>
@@ -2453,30 +2757,30 @@
         </w:tc>
         <w:tc>
           <w:tcPr>
-            <w:tcW w:w="2183" w:type="dxa"/>
-            <w:vAlign w:val="bottom"/>
-          </w:tcPr>
-          <w:p>
-            <w:pPr>
-              <w:jc w:val="both"/>
-            </w:pPr>
-            <w:r>
-              <w:rPr>
-                <w:rFonts w:ascii="Calibri" w:hAnsi="Calibri" w:cs="Calibri"/>
-                <w:color w:val="000000"/>
-              </w:rPr>
-              <w:t>16925</w:t>
-            </w:r>
-          </w:p>
-        </w:tc>
-        <w:tc>
-          <w:tcPr>
-            <w:tcW w:w="1783" w:type="dxa"/>
-            <w:vAlign w:val="bottom"/>
-          </w:tcPr>
-          <w:p>
-            <w:pPr>
-              <w:jc w:val="both"/>
+            <w:tcW w:w="2004" w:type="dxa"/>
+            <w:vAlign w:val="bottom"/>
+          </w:tcPr>
+          <w:p>
+            <w:pPr>
+              <w:jc w:val="center"/>
+            </w:pPr>
+            <w:r>
+              <w:rPr>
+                <w:rFonts w:ascii="Calibri" w:hAnsi="Calibri" w:cs="Calibri"/>
+                <w:color w:val="000000"/>
+              </w:rPr>
+              <w:t>16.925</w:t>
+            </w:r>
+          </w:p>
+        </w:tc>
+        <w:tc>
+          <w:tcPr>
+            <w:tcW w:w="1603" w:type="dxa"/>
+            <w:vAlign w:val="bottom"/>
+          </w:tcPr>
+          <w:p>
+            <w:pPr>
+              <w:jc w:val="center"/>
             </w:pPr>
             <w:r>
               <w:rPr>
@@ -2484,6 +2788,28 @@
                 <w:color w:val="000000"/>
               </w:rPr>
               <w:t>94,8</w:t>
+            </w:r>
+          </w:p>
+        </w:tc>
+        <w:tc>
+          <w:tcPr>
+            <w:tcW w:w="1455" w:type="dxa"/>
+            <w:vAlign w:val="bottom"/>
+          </w:tcPr>
+          <w:p>
+            <w:pPr>
+              <w:jc w:val="center"/>
+              <w:rPr>
+                <w:rFonts w:ascii="Calibri" w:hAnsi="Calibri" w:cs="Calibri"/>
+                <w:color w:val="000000"/>
+              </w:rPr>
+            </w:pPr>
+            <w:r>
+              <w:rPr>
+                <w:rFonts w:ascii="Calibri" w:hAnsi="Calibri" w:cs="Calibri"/>
+                <w:color w:val="000000"/>
+              </w:rPr>
+              <w:t>682,5</w:t>
             </w:r>
           </w:p>
         </w:tc>
@@ -2494,28 +2820,25 @@
         </w:trPr>
         <w:tc>
           <w:tcPr>
-            <w:tcW w:w="1934" w:type="dxa"/>
-          </w:tcPr>
-          <w:p>
-            <w:pPr>
-              <w:jc w:val="both"/>
-            </w:pPr>
-            <w:r>
-              <w:t>Level 1</w:t>
-            </w:r>
-            <w:r>
-              <w:t>5</w:t>
-            </w:r>
-          </w:p>
-        </w:tc>
-        <w:tc>
-          <w:tcPr>
-            <w:tcW w:w="2051" w:type="dxa"/>
-            <w:vAlign w:val="bottom"/>
-          </w:tcPr>
-          <w:p>
-            <w:pPr>
-              <w:jc w:val="both"/>
+            <w:tcW w:w="1628" w:type="dxa"/>
+          </w:tcPr>
+          <w:p>
+            <w:pPr>
+              <w:jc w:val="center"/>
+            </w:pPr>
+            <w:r>
+              <w:t>Level 15</w:t>
+            </w:r>
+          </w:p>
+        </w:tc>
+        <w:tc>
+          <w:tcPr>
+            <w:tcW w:w="1804" w:type="dxa"/>
+            <w:vAlign w:val="bottom"/>
+          </w:tcPr>
+          <w:p>
+            <w:pPr>
+              <w:jc w:val="center"/>
             </w:pPr>
             <w:r>
               <w:rPr>
@@ -2528,30 +2851,30 @@
         </w:tc>
         <w:tc>
           <w:tcPr>
-            <w:tcW w:w="2183" w:type="dxa"/>
-            <w:vAlign w:val="bottom"/>
-          </w:tcPr>
-          <w:p>
-            <w:pPr>
-              <w:jc w:val="both"/>
-            </w:pPr>
-            <w:r>
-              <w:rPr>
-                <w:rFonts w:ascii="Calibri" w:hAnsi="Calibri" w:cs="Calibri"/>
-                <w:color w:val="000000"/>
-              </w:rPr>
-              <w:t>19665</w:t>
-            </w:r>
-          </w:p>
-        </w:tc>
-        <w:tc>
-          <w:tcPr>
-            <w:tcW w:w="1783" w:type="dxa"/>
-            <w:vAlign w:val="bottom"/>
-          </w:tcPr>
-          <w:p>
-            <w:pPr>
-              <w:jc w:val="both"/>
+            <w:tcW w:w="2004" w:type="dxa"/>
+            <w:vAlign w:val="bottom"/>
+          </w:tcPr>
+          <w:p>
+            <w:pPr>
+              <w:jc w:val="center"/>
+            </w:pPr>
+            <w:r>
+              <w:rPr>
+                <w:rFonts w:ascii="Calibri" w:hAnsi="Calibri" w:cs="Calibri"/>
+                <w:color w:val="000000"/>
+              </w:rPr>
+              <w:t>19.665</w:t>
+            </w:r>
+          </w:p>
+        </w:tc>
+        <w:tc>
+          <w:tcPr>
+            <w:tcW w:w="1603" w:type="dxa"/>
+            <w:vAlign w:val="bottom"/>
+          </w:tcPr>
+          <w:p>
+            <w:pPr>
+              <w:jc w:val="center"/>
             </w:pPr>
             <w:r>
               <w:rPr>
@@ -2559,6 +2882,28 @@
                 <w:color w:val="000000"/>
               </w:rPr>
               <w:t>110,5</w:t>
+            </w:r>
+          </w:p>
+        </w:tc>
+        <w:tc>
+          <w:tcPr>
+            <w:tcW w:w="1455" w:type="dxa"/>
+            <w:vAlign w:val="bottom"/>
+          </w:tcPr>
+          <w:p>
+            <w:pPr>
+              <w:jc w:val="center"/>
+              <w:rPr>
+                <w:rFonts w:ascii="Calibri" w:hAnsi="Calibri" w:cs="Calibri"/>
+                <w:color w:val="000000"/>
+              </w:rPr>
+            </w:pPr>
+            <w:r>
+              <w:rPr>
+                <w:rFonts w:ascii="Calibri" w:hAnsi="Calibri" w:cs="Calibri"/>
+                <w:color w:val="000000"/>
+              </w:rPr>
+              <w:t>792,9</w:t>
             </w:r>
           </w:p>
         </w:tc>
@@ -2569,29 +2914,26 @@
         </w:trPr>
         <w:tc>
           <w:tcPr>
-            <w:tcW w:w="1934" w:type="dxa"/>
-          </w:tcPr>
-          <w:p>
-            <w:pPr>
-              <w:jc w:val="both"/>
+            <w:tcW w:w="1628" w:type="dxa"/>
+          </w:tcPr>
+          <w:p>
+            <w:pPr>
+              <w:jc w:val="center"/>
             </w:pPr>
             <w:r>
               <w:lastRenderedPageBreak/>
-              <w:t>Level 1</w:t>
-            </w:r>
-            <w:r>
-              <w:t>6</w:t>
-            </w:r>
-          </w:p>
-        </w:tc>
-        <w:tc>
-          <w:tcPr>
-            <w:tcW w:w="2051" w:type="dxa"/>
-            <w:vAlign w:val="bottom"/>
-          </w:tcPr>
-          <w:p>
-            <w:pPr>
-              <w:jc w:val="both"/>
+              <w:t>Level 16</w:t>
+            </w:r>
+          </w:p>
+        </w:tc>
+        <w:tc>
+          <w:tcPr>
+            <w:tcW w:w="1804" w:type="dxa"/>
+            <w:vAlign w:val="bottom"/>
+          </w:tcPr>
+          <w:p>
+            <w:pPr>
+              <w:jc w:val="center"/>
             </w:pPr>
             <w:r>
               <w:rPr>
@@ -2604,30 +2946,30 @@
         </w:tc>
         <w:tc>
           <w:tcPr>
-            <w:tcW w:w="2183" w:type="dxa"/>
-            <w:vAlign w:val="bottom"/>
-          </w:tcPr>
-          <w:p>
-            <w:pPr>
-              <w:jc w:val="both"/>
-            </w:pPr>
-            <w:r>
-              <w:rPr>
-                <w:rFonts w:ascii="Calibri" w:hAnsi="Calibri" w:cs="Calibri"/>
-                <w:color w:val="000000"/>
-              </w:rPr>
-              <w:t>22905</w:t>
-            </w:r>
-          </w:p>
-        </w:tc>
-        <w:tc>
-          <w:tcPr>
-            <w:tcW w:w="1783" w:type="dxa"/>
-            <w:vAlign w:val="bottom"/>
-          </w:tcPr>
-          <w:p>
-            <w:pPr>
-              <w:jc w:val="both"/>
+            <w:tcW w:w="2004" w:type="dxa"/>
+            <w:vAlign w:val="bottom"/>
+          </w:tcPr>
+          <w:p>
+            <w:pPr>
+              <w:jc w:val="center"/>
+            </w:pPr>
+            <w:r>
+              <w:rPr>
+                <w:rFonts w:ascii="Calibri" w:hAnsi="Calibri" w:cs="Calibri"/>
+                <w:color w:val="000000"/>
+              </w:rPr>
+              <w:t>22.905</w:t>
+            </w:r>
+          </w:p>
+        </w:tc>
+        <w:tc>
+          <w:tcPr>
+            <w:tcW w:w="1603" w:type="dxa"/>
+            <w:vAlign w:val="bottom"/>
+          </w:tcPr>
+          <w:p>
+            <w:pPr>
+              <w:jc w:val="center"/>
             </w:pPr>
             <w:r>
               <w:rPr>
@@ -2635,6 +2977,28 @@
                 <w:color w:val="000000"/>
               </w:rPr>
               <w:t>130,6</w:t>
+            </w:r>
+          </w:p>
+        </w:tc>
+        <w:tc>
+          <w:tcPr>
+            <w:tcW w:w="1455" w:type="dxa"/>
+            <w:vAlign w:val="bottom"/>
+          </w:tcPr>
+          <w:p>
+            <w:pPr>
+              <w:jc w:val="center"/>
+              <w:rPr>
+                <w:rFonts w:ascii="Calibri" w:hAnsi="Calibri" w:cs="Calibri"/>
+                <w:color w:val="000000"/>
+              </w:rPr>
+            </w:pPr>
+            <w:r>
+              <w:rPr>
+                <w:rFonts w:ascii="Calibri" w:hAnsi="Calibri" w:cs="Calibri"/>
+                <w:color w:val="000000"/>
+              </w:rPr>
+              <w:t>923,6</w:t>
             </w:r>
           </w:p>
         </w:tc>
@@ -2645,28 +3009,25 @@
         </w:trPr>
         <w:tc>
           <w:tcPr>
-            <w:tcW w:w="1934" w:type="dxa"/>
-          </w:tcPr>
-          <w:p>
-            <w:pPr>
-              <w:jc w:val="both"/>
-            </w:pPr>
-            <w:r>
-              <w:t>Level 1</w:t>
-            </w:r>
-            <w:r>
-              <w:t>7</w:t>
-            </w:r>
-          </w:p>
-        </w:tc>
-        <w:tc>
-          <w:tcPr>
-            <w:tcW w:w="2051" w:type="dxa"/>
-            <w:vAlign w:val="bottom"/>
-          </w:tcPr>
-          <w:p>
-            <w:pPr>
-              <w:jc w:val="both"/>
+            <w:tcW w:w="1628" w:type="dxa"/>
+          </w:tcPr>
+          <w:p>
+            <w:pPr>
+              <w:jc w:val="center"/>
+            </w:pPr>
+            <w:r>
+              <w:t>Level 17</w:t>
+            </w:r>
+          </w:p>
+        </w:tc>
+        <w:tc>
+          <w:tcPr>
+            <w:tcW w:w="1804" w:type="dxa"/>
+            <w:vAlign w:val="bottom"/>
+          </w:tcPr>
+          <w:p>
+            <w:pPr>
+              <w:jc w:val="center"/>
             </w:pPr>
             <w:r>
               <w:rPr>
@@ -2679,30 +3040,30 @@
         </w:tc>
         <w:tc>
           <w:tcPr>
-            <w:tcW w:w="2183" w:type="dxa"/>
-            <w:vAlign w:val="bottom"/>
-          </w:tcPr>
-          <w:p>
-            <w:pPr>
-              <w:jc w:val="both"/>
-            </w:pPr>
-            <w:r>
-              <w:rPr>
-                <w:rFonts w:ascii="Calibri" w:hAnsi="Calibri" w:cs="Calibri"/>
-                <w:color w:val="000000"/>
-              </w:rPr>
-              <w:t>26780</w:t>
-            </w:r>
-          </w:p>
-        </w:tc>
-        <w:tc>
-          <w:tcPr>
-            <w:tcW w:w="1783" w:type="dxa"/>
-            <w:vAlign w:val="bottom"/>
-          </w:tcPr>
-          <w:p>
-            <w:pPr>
-              <w:jc w:val="both"/>
+            <w:tcW w:w="2004" w:type="dxa"/>
+            <w:vAlign w:val="bottom"/>
+          </w:tcPr>
+          <w:p>
+            <w:pPr>
+              <w:jc w:val="center"/>
+            </w:pPr>
+            <w:r>
+              <w:rPr>
+                <w:rFonts w:ascii="Calibri" w:hAnsi="Calibri" w:cs="Calibri"/>
+                <w:color w:val="000000"/>
+              </w:rPr>
+              <w:t>26.780</w:t>
+            </w:r>
+          </w:p>
+        </w:tc>
+        <w:tc>
+          <w:tcPr>
+            <w:tcW w:w="1603" w:type="dxa"/>
+            <w:vAlign w:val="bottom"/>
+          </w:tcPr>
+          <w:p>
+            <w:pPr>
+              <w:jc w:val="center"/>
             </w:pPr>
             <w:r>
               <w:rPr>
@@ -2710,6 +3071,28 @@
                 <w:color w:val="000000"/>
               </w:rPr>
               <w:t>156,3</w:t>
+            </w:r>
+          </w:p>
+        </w:tc>
+        <w:tc>
+          <w:tcPr>
+            <w:tcW w:w="1455" w:type="dxa"/>
+            <w:vAlign w:val="bottom"/>
+          </w:tcPr>
+          <w:p>
+            <w:pPr>
+              <w:jc w:val="center"/>
+              <w:rPr>
+                <w:rFonts w:ascii="Calibri" w:hAnsi="Calibri" w:cs="Calibri"/>
+                <w:color w:val="000000"/>
+              </w:rPr>
+            </w:pPr>
+            <w:r>
+              <w:rPr>
+                <w:rFonts w:ascii="Calibri" w:hAnsi="Calibri" w:cs="Calibri"/>
+                <w:color w:val="000000"/>
+              </w:rPr>
+              <w:t>1.079,8</w:t>
             </w:r>
           </w:p>
         </w:tc>
@@ -2720,28 +3103,25 @@
         </w:trPr>
         <w:tc>
           <w:tcPr>
-            <w:tcW w:w="1934" w:type="dxa"/>
-          </w:tcPr>
-          <w:p>
-            <w:pPr>
-              <w:jc w:val="both"/>
-            </w:pPr>
-            <w:r>
-              <w:t>Level 1</w:t>
-            </w:r>
-            <w:r>
-              <w:t>8</w:t>
-            </w:r>
-          </w:p>
-        </w:tc>
-        <w:tc>
-          <w:tcPr>
-            <w:tcW w:w="2051" w:type="dxa"/>
-            <w:vAlign w:val="bottom"/>
-          </w:tcPr>
-          <w:p>
-            <w:pPr>
-              <w:jc w:val="both"/>
+            <w:tcW w:w="1628" w:type="dxa"/>
+          </w:tcPr>
+          <w:p>
+            <w:pPr>
+              <w:jc w:val="center"/>
+            </w:pPr>
+            <w:r>
+              <w:t>Level 18</w:t>
+            </w:r>
+          </w:p>
+        </w:tc>
+        <w:tc>
+          <w:tcPr>
+            <w:tcW w:w="1804" w:type="dxa"/>
+            <w:vAlign w:val="bottom"/>
+          </w:tcPr>
+          <w:p>
+            <w:pPr>
+              <w:jc w:val="center"/>
             </w:pPr>
             <w:r>
               <w:rPr>
@@ -2754,30 +3134,30 @@
         </w:tc>
         <w:tc>
           <w:tcPr>
-            <w:tcW w:w="2183" w:type="dxa"/>
-            <w:vAlign w:val="bottom"/>
-          </w:tcPr>
-          <w:p>
-            <w:pPr>
-              <w:jc w:val="both"/>
-            </w:pPr>
-            <w:r>
-              <w:rPr>
-                <w:rFonts w:ascii="Calibri" w:hAnsi="Calibri" w:cs="Calibri"/>
-                <w:color w:val="000000"/>
-              </w:rPr>
-              <w:t>31455</w:t>
-            </w:r>
-          </w:p>
-        </w:tc>
-        <w:tc>
-          <w:tcPr>
-            <w:tcW w:w="1783" w:type="dxa"/>
-            <w:vAlign w:val="bottom"/>
-          </w:tcPr>
-          <w:p>
-            <w:pPr>
-              <w:jc w:val="both"/>
+            <w:tcW w:w="2004" w:type="dxa"/>
+            <w:vAlign w:val="bottom"/>
+          </w:tcPr>
+          <w:p>
+            <w:pPr>
+              <w:jc w:val="center"/>
+            </w:pPr>
+            <w:r>
+              <w:rPr>
+                <w:rFonts w:ascii="Calibri" w:hAnsi="Calibri" w:cs="Calibri"/>
+                <w:color w:val="000000"/>
+              </w:rPr>
+              <w:t>31.455</w:t>
+            </w:r>
+          </w:p>
+        </w:tc>
+        <w:tc>
+          <w:tcPr>
+            <w:tcW w:w="1603" w:type="dxa"/>
+            <w:vAlign w:val="bottom"/>
+          </w:tcPr>
+          <w:p>
+            <w:pPr>
+              <w:jc w:val="center"/>
             </w:pPr>
             <w:r>
               <w:rPr>
@@ -2785,6 +3165,28 @@
                 <w:color w:val="000000"/>
               </w:rPr>
               <w:t>188,5</w:t>
+            </w:r>
+          </w:p>
+        </w:tc>
+        <w:tc>
+          <w:tcPr>
+            <w:tcW w:w="1455" w:type="dxa"/>
+            <w:vAlign w:val="bottom"/>
+          </w:tcPr>
+          <w:p>
+            <w:pPr>
+              <w:jc w:val="center"/>
+              <w:rPr>
+                <w:rFonts w:ascii="Calibri" w:hAnsi="Calibri" w:cs="Calibri"/>
+                <w:color w:val="000000"/>
+              </w:rPr>
+            </w:pPr>
+            <w:r>
+              <w:rPr>
+                <w:rFonts w:ascii="Calibri" w:hAnsi="Calibri" w:cs="Calibri"/>
+                <w:color w:val="000000"/>
+              </w:rPr>
+              <w:t>1.268,3</w:t>
             </w:r>
           </w:p>
         </w:tc>
@@ -2795,28 +3197,25 @@
         </w:trPr>
         <w:tc>
           <w:tcPr>
-            <w:tcW w:w="1934" w:type="dxa"/>
-          </w:tcPr>
-          <w:p>
-            <w:pPr>
-              <w:jc w:val="both"/>
-            </w:pPr>
-            <w:r>
-              <w:t>Level 1</w:t>
-            </w:r>
-            <w:r>
-              <w:t>9</w:t>
-            </w:r>
-          </w:p>
-        </w:tc>
-        <w:tc>
-          <w:tcPr>
-            <w:tcW w:w="2051" w:type="dxa"/>
-            <w:vAlign w:val="bottom"/>
-          </w:tcPr>
-          <w:p>
-            <w:pPr>
-              <w:jc w:val="both"/>
+            <w:tcW w:w="1628" w:type="dxa"/>
+          </w:tcPr>
+          <w:p>
+            <w:pPr>
+              <w:jc w:val="center"/>
+            </w:pPr>
+            <w:r>
+              <w:t>Level 19</w:t>
+            </w:r>
+          </w:p>
+        </w:tc>
+        <w:tc>
+          <w:tcPr>
+            <w:tcW w:w="1804" w:type="dxa"/>
+            <w:vAlign w:val="bottom"/>
+          </w:tcPr>
+          <w:p>
+            <w:pPr>
+              <w:jc w:val="center"/>
             </w:pPr>
             <w:r>
               <w:rPr>
@@ -2829,30 +3228,30 @@
         </w:tc>
         <w:tc>
           <w:tcPr>
-            <w:tcW w:w="2183" w:type="dxa"/>
-            <w:vAlign w:val="bottom"/>
-          </w:tcPr>
-          <w:p>
-            <w:pPr>
-              <w:jc w:val="both"/>
-            </w:pPr>
-            <w:r>
-              <w:rPr>
-                <w:rFonts w:ascii="Calibri" w:hAnsi="Calibri" w:cs="Calibri"/>
-                <w:color w:val="000000"/>
-              </w:rPr>
-              <w:t>37165</w:t>
-            </w:r>
-          </w:p>
-        </w:tc>
-        <w:tc>
-          <w:tcPr>
-            <w:tcW w:w="1783" w:type="dxa"/>
-            <w:vAlign w:val="bottom"/>
-          </w:tcPr>
-          <w:p>
-            <w:pPr>
-              <w:jc w:val="both"/>
+            <w:tcW w:w="2004" w:type="dxa"/>
+            <w:vAlign w:val="bottom"/>
+          </w:tcPr>
+          <w:p>
+            <w:pPr>
+              <w:jc w:val="center"/>
+            </w:pPr>
+            <w:r>
+              <w:rPr>
+                <w:rFonts w:ascii="Calibri" w:hAnsi="Calibri" w:cs="Calibri"/>
+                <w:color w:val="000000"/>
+              </w:rPr>
+              <w:t>37.165</w:t>
+            </w:r>
+          </w:p>
+        </w:tc>
+        <w:tc>
+          <w:tcPr>
+            <w:tcW w:w="1603" w:type="dxa"/>
+            <w:vAlign w:val="bottom"/>
+          </w:tcPr>
+          <w:p>
+            <w:pPr>
+              <w:jc w:val="center"/>
             </w:pPr>
             <w:r>
               <w:rPr>
@@ -2860,6 +3259,28 @@
                 <w:color w:val="000000"/>
               </w:rPr>
               <w:t>230,2</w:t>
+            </w:r>
+          </w:p>
+        </w:tc>
+        <w:tc>
+          <w:tcPr>
+            <w:tcW w:w="1455" w:type="dxa"/>
+            <w:vAlign w:val="bottom"/>
+          </w:tcPr>
+          <w:p>
+            <w:pPr>
+              <w:jc w:val="center"/>
+              <w:rPr>
+                <w:rFonts w:ascii="Calibri" w:hAnsi="Calibri" w:cs="Calibri"/>
+                <w:color w:val="000000"/>
+              </w:rPr>
+            </w:pPr>
+            <w:r>
+              <w:rPr>
+                <w:rFonts w:ascii="Calibri" w:hAnsi="Calibri" w:cs="Calibri"/>
+                <w:color w:val="000000"/>
+              </w:rPr>
+              <w:t>1.498,6</w:t>
             </w:r>
           </w:p>
         </w:tc>
@@ -2870,31 +3291,28 @@
         </w:trPr>
         <w:tc>
           <w:tcPr>
-            <w:tcW w:w="1934" w:type="dxa"/>
-          </w:tcPr>
-          <w:p>
-            <w:pPr>
-              <w:jc w:val="both"/>
+            <w:tcW w:w="1628" w:type="dxa"/>
+          </w:tcPr>
+          <w:p>
+            <w:pPr>
+              <w:jc w:val="center"/>
               <w:rPr>
                 <w:u w:val="single"/>
               </w:rPr>
             </w:pPr>
             <w:r>
-              <w:t xml:space="preserve">Level </w:t>
-            </w:r>
-            <w:r>
-              <w:t>20</w:t>
-            </w:r>
-          </w:p>
-        </w:tc>
-        <w:tc>
-          <w:tcPr>
-            <w:tcW w:w="2051" w:type="dxa"/>
-            <w:vAlign w:val="bottom"/>
-          </w:tcPr>
-          <w:p>
-            <w:pPr>
-              <w:jc w:val="both"/>
+              <w:t>Level 20</w:t>
+            </w:r>
+          </w:p>
+        </w:tc>
+        <w:tc>
+          <w:tcPr>
+            <w:tcW w:w="1804" w:type="dxa"/>
+            <w:vAlign w:val="bottom"/>
+          </w:tcPr>
+          <w:p>
+            <w:pPr>
+              <w:jc w:val="center"/>
             </w:pPr>
             <w:r>
               <w:rPr>
@@ -2907,30 +3325,30 @@
         </w:tc>
         <w:tc>
           <w:tcPr>
-            <w:tcW w:w="2183" w:type="dxa"/>
-            <w:vAlign w:val="bottom"/>
-          </w:tcPr>
-          <w:p>
-            <w:pPr>
-              <w:jc w:val="both"/>
-            </w:pPr>
-            <w:r>
-              <w:rPr>
-                <w:rFonts w:ascii="Calibri" w:hAnsi="Calibri" w:cs="Calibri"/>
-                <w:color w:val="000000"/>
-              </w:rPr>
-              <w:t>44215</w:t>
-            </w:r>
-          </w:p>
-        </w:tc>
-        <w:tc>
-          <w:tcPr>
-            <w:tcW w:w="1783" w:type="dxa"/>
-            <w:vAlign w:val="bottom"/>
-          </w:tcPr>
-          <w:p>
-            <w:pPr>
-              <w:jc w:val="both"/>
+            <w:tcW w:w="2004" w:type="dxa"/>
+            <w:vAlign w:val="bottom"/>
+          </w:tcPr>
+          <w:p>
+            <w:pPr>
+              <w:jc w:val="center"/>
+            </w:pPr>
+            <w:r>
+              <w:rPr>
+                <w:rFonts w:ascii="Calibri" w:hAnsi="Calibri" w:cs="Calibri"/>
+                <w:color w:val="000000"/>
+              </w:rPr>
+              <w:t>44.215</w:t>
+            </w:r>
+          </w:p>
+        </w:tc>
+        <w:tc>
+          <w:tcPr>
+            <w:tcW w:w="1603" w:type="dxa"/>
+            <w:vAlign w:val="bottom"/>
+          </w:tcPr>
+          <w:p>
+            <w:pPr>
+              <w:jc w:val="center"/>
             </w:pPr>
             <w:r>
               <w:rPr>
@@ -2938,6 +3356,28 @@
                 <w:color w:val="000000"/>
               </w:rPr>
               <w:t>284,3</w:t>
+            </w:r>
+          </w:p>
+        </w:tc>
+        <w:tc>
+          <w:tcPr>
+            <w:tcW w:w="1455" w:type="dxa"/>
+            <w:vAlign w:val="bottom"/>
+          </w:tcPr>
+          <w:p>
+            <w:pPr>
+              <w:jc w:val="center"/>
+              <w:rPr>
+                <w:rFonts w:ascii="Calibri" w:hAnsi="Calibri" w:cs="Calibri"/>
+                <w:color w:val="000000"/>
+              </w:rPr>
+            </w:pPr>
+            <w:r>
+              <w:rPr>
+                <w:rFonts w:ascii="Calibri" w:hAnsi="Calibri" w:cs="Calibri"/>
+                <w:color w:val="000000"/>
+              </w:rPr>
+              <w:t>1.782,9</w:t>
             </w:r>
           </w:p>
         </w:tc>
@@ -2948,28 +3388,25 @@
         </w:trPr>
         <w:tc>
           <w:tcPr>
-            <w:tcW w:w="1934" w:type="dxa"/>
-          </w:tcPr>
-          <w:p>
-            <w:pPr>
-              <w:jc w:val="both"/>
-            </w:pPr>
-            <w:r>
-              <w:t xml:space="preserve">Level </w:t>
-            </w:r>
-            <w:r>
-              <w:t>21</w:t>
-            </w:r>
-          </w:p>
-        </w:tc>
-        <w:tc>
-          <w:tcPr>
-            <w:tcW w:w="2051" w:type="dxa"/>
-            <w:vAlign w:val="bottom"/>
-          </w:tcPr>
-          <w:p>
-            <w:pPr>
-              <w:jc w:val="both"/>
+            <w:tcW w:w="1628" w:type="dxa"/>
+          </w:tcPr>
+          <w:p>
+            <w:pPr>
+              <w:jc w:val="center"/>
+            </w:pPr>
+            <w:r>
+              <w:t>Level 21</w:t>
+            </w:r>
+          </w:p>
+        </w:tc>
+        <w:tc>
+          <w:tcPr>
+            <w:tcW w:w="1804" w:type="dxa"/>
+            <w:vAlign w:val="bottom"/>
+          </w:tcPr>
+          <w:p>
+            <w:pPr>
+              <w:jc w:val="center"/>
             </w:pPr>
             <w:r>
               <w:rPr>
@@ -2982,30 +3419,30 @@
         </w:tc>
         <w:tc>
           <w:tcPr>
-            <w:tcW w:w="2183" w:type="dxa"/>
-            <w:vAlign w:val="bottom"/>
-          </w:tcPr>
-          <w:p>
-            <w:pPr>
-              <w:jc w:val="both"/>
-            </w:pPr>
-            <w:r>
-              <w:rPr>
-                <w:rFonts w:ascii="Calibri" w:hAnsi="Calibri" w:cs="Calibri"/>
-                <w:color w:val="000000"/>
-              </w:rPr>
-              <w:t>53005</w:t>
-            </w:r>
-          </w:p>
-        </w:tc>
-        <w:tc>
-          <w:tcPr>
-            <w:tcW w:w="1783" w:type="dxa"/>
-            <w:vAlign w:val="bottom"/>
-          </w:tcPr>
-          <w:p>
-            <w:pPr>
-              <w:jc w:val="both"/>
+            <w:tcW w:w="2004" w:type="dxa"/>
+            <w:vAlign w:val="bottom"/>
+          </w:tcPr>
+          <w:p>
+            <w:pPr>
+              <w:jc w:val="center"/>
+            </w:pPr>
+            <w:r>
+              <w:rPr>
+                <w:rFonts w:ascii="Calibri" w:hAnsi="Calibri" w:cs="Calibri"/>
+                <w:color w:val="000000"/>
+              </w:rPr>
+              <w:t>53.005</w:t>
+            </w:r>
+          </w:p>
+        </w:tc>
+        <w:tc>
+          <w:tcPr>
+            <w:tcW w:w="1603" w:type="dxa"/>
+            <w:vAlign w:val="bottom"/>
+          </w:tcPr>
+          <w:p>
+            <w:pPr>
+              <w:jc w:val="center"/>
             </w:pPr>
             <w:r>
               <w:rPr>
@@ -3013,6 +3450,28 @@
                 <w:color w:val="000000"/>
               </w:rPr>
               <w:t>354,4</w:t>
+            </w:r>
+          </w:p>
+        </w:tc>
+        <w:tc>
+          <w:tcPr>
+            <w:tcW w:w="1455" w:type="dxa"/>
+            <w:vAlign w:val="bottom"/>
+          </w:tcPr>
+          <w:p>
+            <w:pPr>
+              <w:jc w:val="center"/>
+              <w:rPr>
+                <w:rFonts w:ascii="Calibri" w:hAnsi="Calibri" w:cs="Calibri"/>
+                <w:color w:val="000000"/>
+              </w:rPr>
+            </w:pPr>
+            <w:r>
+              <w:rPr>
+                <w:rFonts w:ascii="Calibri" w:hAnsi="Calibri" w:cs="Calibri"/>
+                <w:color w:val="000000"/>
+              </w:rPr>
+              <w:t>2.137,3</w:t>
             </w:r>
           </w:p>
         </w:tc>
@@ -3023,28 +3482,25 @@
         </w:trPr>
         <w:tc>
           <w:tcPr>
-            <w:tcW w:w="1934" w:type="dxa"/>
-          </w:tcPr>
-          <w:p>
-            <w:pPr>
-              <w:jc w:val="both"/>
-            </w:pPr>
-            <w:r>
-              <w:t>Level 2</w:t>
-            </w:r>
-            <w:r>
-              <w:t>2</w:t>
-            </w:r>
-          </w:p>
-        </w:tc>
-        <w:tc>
-          <w:tcPr>
-            <w:tcW w:w="2051" w:type="dxa"/>
-            <w:vAlign w:val="bottom"/>
-          </w:tcPr>
-          <w:p>
-            <w:pPr>
-              <w:jc w:val="both"/>
+            <w:tcW w:w="1628" w:type="dxa"/>
+          </w:tcPr>
+          <w:p>
+            <w:pPr>
+              <w:jc w:val="center"/>
+            </w:pPr>
+            <w:r>
+              <w:t>Level 22</w:t>
+            </w:r>
+          </w:p>
+        </w:tc>
+        <w:tc>
+          <w:tcPr>
+            <w:tcW w:w="1804" w:type="dxa"/>
+            <w:vAlign w:val="bottom"/>
+          </w:tcPr>
+          <w:p>
+            <w:pPr>
+              <w:jc w:val="center"/>
             </w:pPr>
             <w:r>
               <w:rPr>
@@ -3057,30 +3513,30 @@
         </w:tc>
         <w:tc>
           <w:tcPr>
-            <w:tcW w:w="2183" w:type="dxa"/>
-            <w:vAlign w:val="bottom"/>
-          </w:tcPr>
-          <w:p>
-            <w:pPr>
-              <w:jc w:val="both"/>
-            </w:pPr>
-            <w:r>
-              <w:rPr>
-                <w:rFonts w:ascii="Calibri" w:hAnsi="Calibri" w:cs="Calibri"/>
-                <w:color w:val="000000"/>
-              </w:rPr>
-              <w:t>64090</w:t>
-            </w:r>
-          </w:p>
-        </w:tc>
-        <w:tc>
-          <w:tcPr>
-            <w:tcW w:w="1783" w:type="dxa"/>
-            <w:vAlign w:val="bottom"/>
-          </w:tcPr>
-          <w:p>
-            <w:pPr>
-              <w:jc w:val="both"/>
+            <w:tcW w:w="2004" w:type="dxa"/>
+            <w:vAlign w:val="bottom"/>
+          </w:tcPr>
+          <w:p>
+            <w:pPr>
+              <w:jc w:val="center"/>
+            </w:pPr>
+            <w:r>
+              <w:rPr>
+                <w:rFonts w:ascii="Calibri" w:hAnsi="Calibri" w:cs="Calibri"/>
+                <w:color w:val="000000"/>
+              </w:rPr>
+              <w:t>64.090</w:t>
+            </w:r>
+          </w:p>
+        </w:tc>
+        <w:tc>
+          <w:tcPr>
+            <w:tcW w:w="1603" w:type="dxa"/>
+            <w:vAlign w:val="bottom"/>
+          </w:tcPr>
+          <w:p>
+            <w:pPr>
+              <w:jc w:val="center"/>
             </w:pPr>
             <w:r>
               <w:rPr>
@@ -3088,6 +3544,28 @@
                 <w:color w:val="000000"/>
               </w:rPr>
               <w:t>447,0</w:t>
+            </w:r>
+          </w:p>
+        </w:tc>
+        <w:tc>
+          <w:tcPr>
+            <w:tcW w:w="1455" w:type="dxa"/>
+            <w:vAlign w:val="bottom"/>
+          </w:tcPr>
+          <w:p>
+            <w:pPr>
+              <w:jc w:val="center"/>
+              <w:rPr>
+                <w:rFonts w:ascii="Calibri" w:hAnsi="Calibri" w:cs="Calibri"/>
+                <w:color w:val="000000"/>
+              </w:rPr>
+            </w:pPr>
+            <w:r>
+              <w:rPr>
+                <w:rFonts w:ascii="Calibri" w:hAnsi="Calibri" w:cs="Calibri"/>
+                <w:color w:val="000000"/>
+              </w:rPr>
+              <w:t>2.584,3</w:t>
             </w:r>
           </w:p>
         </w:tc>
@@ -3098,28 +3576,25 @@
         </w:trPr>
         <w:tc>
           <w:tcPr>
-            <w:tcW w:w="1934" w:type="dxa"/>
-          </w:tcPr>
-          <w:p>
-            <w:pPr>
-              <w:jc w:val="both"/>
-            </w:pPr>
-            <w:r>
-              <w:t>Level 2</w:t>
-            </w:r>
-            <w:r>
-              <w:t>3</w:t>
-            </w:r>
-          </w:p>
-        </w:tc>
-        <w:tc>
-          <w:tcPr>
-            <w:tcW w:w="2051" w:type="dxa"/>
-            <w:vAlign w:val="bottom"/>
-          </w:tcPr>
-          <w:p>
-            <w:pPr>
-              <w:jc w:val="both"/>
+            <w:tcW w:w="1628" w:type="dxa"/>
+          </w:tcPr>
+          <w:p>
+            <w:pPr>
+              <w:jc w:val="center"/>
+            </w:pPr>
+            <w:r>
+              <w:t>Level 23</w:t>
+            </w:r>
+          </w:p>
+        </w:tc>
+        <w:tc>
+          <w:tcPr>
+            <w:tcW w:w="1804" w:type="dxa"/>
+            <w:vAlign w:val="bottom"/>
+          </w:tcPr>
+          <w:p>
+            <w:pPr>
+              <w:jc w:val="center"/>
             </w:pPr>
             <w:r>
               <w:rPr>
@@ -3132,30 +3607,30 @@
         </w:tc>
         <w:tc>
           <w:tcPr>
-            <w:tcW w:w="2183" w:type="dxa"/>
-            <w:vAlign w:val="bottom"/>
-          </w:tcPr>
-          <w:p>
-            <w:pPr>
-              <w:jc w:val="both"/>
-            </w:pPr>
-            <w:r>
-              <w:rPr>
-                <w:rFonts w:ascii="Calibri" w:hAnsi="Calibri" w:cs="Calibri"/>
-                <w:color w:val="000000"/>
-              </w:rPr>
-              <w:t>78205</w:t>
-            </w:r>
-          </w:p>
-        </w:tc>
-        <w:tc>
-          <w:tcPr>
-            <w:tcW w:w="1783" w:type="dxa"/>
-            <w:vAlign w:val="bottom"/>
-          </w:tcPr>
-          <w:p>
-            <w:pPr>
-              <w:jc w:val="both"/>
+            <w:tcW w:w="2004" w:type="dxa"/>
+            <w:vAlign w:val="bottom"/>
+          </w:tcPr>
+          <w:p>
+            <w:pPr>
+              <w:jc w:val="center"/>
+            </w:pPr>
+            <w:r>
+              <w:rPr>
+                <w:rFonts w:ascii="Calibri" w:hAnsi="Calibri" w:cs="Calibri"/>
+                <w:color w:val="000000"/>
+              </w:rPr>
+              <w:t>78.205</w:t>
+            </w:r>
+          </w:p>
+        </w:tc>
+        <w:tc>
+          <w:tcPr>
+            <w:tcW w:w="1603" w:type="dxa"/>
+            <w:vAlign w:val="bottom"/>
+          </w:tcPr>
+          <w:p>
+            <w:pPr>
+              <w:jc w:val="center"/>
             </w:pPr>
             <w:r>
               <w:rPr>
@@ -3163,6 +3638,28 @@
                 <w:color w:val="000000"/>
               </w:rPr>
               <w:t>569,2</w:t>
+            </w:r>
+          </w:p>
+        </w:tc>
+        <w:tc>
+          <w:tcPr>
+            <w:tcW w:w="1455" w:type="dxa"/>
+            <w:vAlign w:val="bottom"/>
+          </w:tcPr>
+          <w:p>
+            <w:pPr>
+              <w:jc w:val="center"/>
+              <w:rPr>
+                <w:rFonts w:ascii="Calibri" w:hAnsi="Calibri" w:cs="Calibri"/>
+                <w:color w:val="000000"/>
+              </w:rPr>
+            </w:pPr>
+            <w:r>
+              <w:rPr>
+                <w:rFonts w:ascii="Calibri" w:hAnsi="Calibri" w:cs="Calibri"/>
+                <w:color w:val="000000"/>
+              </w:rPr>
+              <w:t>3.153,4</w:t>
             </w:r>
           </w:p>
         </w:tc>
@@ -3173,28 +3670,25 @@
         </w:trPr>
         <w:tc>
           <w:tcPr>
-            <w:tcW w:w="1934" w:type="dxa"/>
-          </w:tcPr>
-          <w:p>
-            <w:pPr>
-              <w:jc w:val="both"/>
-            </w:pPr>
-            <w:r>
-              <w:t>Level 2</w:t>
-            </w:r>
-            <w:r>
-              <w:t>4</w:t>
-            </w:r>
-          </w:p>
-        </w:tc>
-        <w:tc>
-          <w:tcPr>
-            <w:tcW w:w="2051" w:type="dxa"/>
-            <w:vAlign w:val="bottom"/>
-          </w:tcPr>
-          <w:p>
-            <w:pPr>
-              <w:jc w:val="both"/>
+            <w:tcW w:w="1628" w:type="dxa"/>
+          </w:tcPr>
+          <w:p>
+            <w:pPr>
+              <w:jc w:val="center"/>
+            </w:pPr>
+            <w:r>
+              <w:t>Level 24</w:t>
+            </w:r>
+          </w:p>
+        </w:tc>
+        <w:tc>
+          <w:tcPr>
+            <w:tcW w:w="1804" w:type="dxa"/>
+            <w:vAlign w:val="bottom"/>
+          </w:tcPr>
+          <w:p>
+            <w:pPr>
+              <w:jc w:val="center"/>
             </w:pPr>
             <w:r>
               <w:rPr>
@@ -3207,30 +3701,30 @@
         </w:tc>
         <w:tc>
           <w:tcPr>
-            <w:tcW w:w="2183" w:type="dxa"/>
-            <w:vAlign w:val="bottom"/>
-          </w:tcPr>
-          <w:p>
-            <w:pPr>
-              <w:jc w:val="both"/>
-            </w:pPr>
-            <w:r>
-              <w:rPr>
-                <w:rFonts w:ascii="Calibri" w:hAnsi="Calibri" w:cs="Calibri"/>
-                <w:color w:val="000000"/>
-              </w:rPr>
-              <w:t>96370</w:t>
-            </w:r>
-          </w:p>
-        </w:tc>
-        <w:tc>
-          <w:tcPr>
-            <w:tcW w:w="1783" w:type="dxa"/>
-            <w:vAlign w:val="bottom"/>
-          </w:tcPr>
-          <w:p>
-            <w:pPr>
-              <w:jc w:val="both"/>
+            <w:tcW w:w="2004" w:type="dxa"/>
+            <w:vAlign w:val="bottom"/>
+          </w:tcPr>
+          <w:p>
+            <w:pPr>
+              <w:jc w:val="center"/>
+            </w:pPr>
+            <w:r>
+              <w:rPr>
+                <w:rFonts w:ascii="Calibri" w:hAnsi="Calibri" w:cs="Calibri"/>
+                <w:color w:val="000000"/>
+              </w:rPr>
+              <w:t>96.370</w:t>
+            </w:r>
+          </w:p>
+        </w:tc>
+        <w:tc>
+          <w:tcPr>
+            <w:tcW w:w="1603" w:type="dxa"/>
+            <w:vAlign w:val="bottom"/>
+          </w:tcPr>
+          <w:p>
+            <w:pPr>
+              <w:jc w:val="center"/>
             </w:pPr>
             <w:r>
               <w:rPr>
@@ -3238,6 +3732,28 @@
                 <w:color w:val="000000"/>
               </w:rPr>
               <w:t>732,5</w:t>
+            </w:r>
+          </w:p>
+        </w:tc>
+        <w:tc>
+          <w:tcPr>
+            <w:tcW w:w="1455" w:type="dxa"/>
+            <w:vAlign w:val="bottom"/>
+          </w:tcPr>
+          <w:p>
+            <w:pPr>
+              <w:jc w:val="center"/>
+              <w:rPr>
+                <w:rFonts w:ascii="Calibri" w:hAnsi="Calibri" w:cs="Calibri"/>
+                <w:color w:val="000000"/>
+              </w:rPr>
+            </w:pPr>
+            <w:r>
+              <w:rPr>
+                <w:rFonts w:ascii="Calibri" w:hAnsi="Calibri" w:cs="Calibri"/>
+                <w:color w:val="000000"/>
+              </w:rPr>
+              <w:t>3.885,9</w:t>
             </w:r>
           </w:p>
         </w:tc>
@@ -3248,28 +3764,25 @@
         </w:trPr>
         <w:tc>
           <w:tcPr>
-            <w:tcW w:w="1934" w:type="dxa"/>
-          </w:tcPr>
-          <w:p>
-            <w:pPr>
-              <w:jc w:val="both"/>
-            </w:pPr>
-            <w:r>
-              <w:t>Level 2</w:t>
-            </w:r>
-            <w:r>
-              <w:t>5</w:t>
-            </w:r>
-          </w:p>
-        </w:tc>
-        <w:tc>
-          <w:tcPr>
-            <w:tcW w:w="2051" w:type="dxa"/>
-            <w:vAlign w:val="bottom"/>
-          </w:tcPr>
-          <w:p>
-            <w:pPr>
-              <w:jc w:val="both"/>
+            <w:tcW w:w="1628" w:type="dxa"/>
+          </w:tcPr>
+          <w:p>
+            <w:pPr>
+              <w:jc w:val="center"/>
+            </w:pPr>
+            <w:r>
+              <w:t>Level 25</w:t>
+            </w:r>
+          </w:p>
+        </w:tc>
+        <w:tc>
+          <w:tcPr>
+            <w:tcW w:w="1804" w:type="dxa"/>
+            <w:vAlign w:val="bottom"/>
+          </w:tcPr>
+          <w:p>
+            <w:pPr>
+              <w:jc w:val="center"/>
             </w:pPr>
             <w:r>
               <w:rPr>
@@ -3282,30 +3795,30 @@
         </w:tc>
         <w:tc>
           <w:tcPr>
-            <w:tcW w:w="2183" w:type="dxa"/>
-            <w:vAlign w:val="bottom"/>
-          </w:tcPr>
-          <w:p>
-            <w:pPr>
-              <w:jc w:val="both"/>
-            </w:pPr>
-            <w:r>
-              <w:rPr>
-                <w:rFonts w:ascii="Calibri" w:hAnsi="Calibri" w:cs="Calibri"/>
-                <w:color w:val="000000"/>
-              </w:rPr>
-              <w:t>120000</w:t>
-            </w:r>
-          </w:p>
-        </w:tc>
-        <w:tc>
-          <w:tcPr>
-            <w:tcW w:w="1783" w:type="dxa"/>
-            <w:vAlign w:val="bottom"/>
-          </w:tcPr>
-          <w:p>
-            <w:pPr>
-              <w:jc w:val="both"/>
+            <w:tcW w:w="2004" w:type="dxa"/>
+            <w:vAlign w:val="bottom"/>
+          </w:tcPr>
+          <w:p>
+            <w:pPr>
+              <w:jc w:val="center"/>
+            </w:pPr>
+            <w:r>
+              <w:rPr>
+                <w:rFonts w:ascii="Calibri" w:hAnsi="Calibri" w:cs="Calibri"/>
+                <w:color w:val="000000"/>
+              </w:rPr>
+              <w:t>120.000</w:t>
+            </w:r>
+          </w:p>
+        </w:tc>
+        <w:tc>
+          <w:tcPr>
+            <w:tcW w:w="1603" w:type="dxa"/>
+            <w:vAlign w:val="bottom"/>
+          </w:tcPr>
+          <w:p>
+            <w:pPr>
+              <w:jc w:val="center"/>
             </w:pPr>
             <w:r>
               <w:rPr>
@@ -3313,6 +3826,28 @@
                 <w:color w:val="000000"/>
               </w:rPr>
               <w:t>952,8</w:t>
+            </w:r>
+          </w:p>
+        </w:tc>
+        <w:tc>
+          <w:tcPr>
+            <w:tcW w:w="1455" w:type="dxa"/>
+            <w:vAlign w:val="bottom"/>
+          </w:tcPr>
+          <w:p>
+            <w:pPr>
+              <w:jc w:val="center"/>
+              <w:rPr>
+                <w:rFonts w:ascii="Calibri" w:hAnsi="Calibri" w:cs="Calibri"/>
+                <w:color w:val="000000"/>
+              </w:rPr>
+            </w:pPr>
+            <w:r>
+              <w:rPr>
+                <w:rFonts w:ascii="Calibri" w:hAnsi="Calibri" w:cs="Calibri"/>
+                <w:color w:val="000000"/>
+              </w:rPr>
+              <w:t>4.838,7</w:t>
             </w:r>
           </w:p>
         </w:tc>
@@ -3340,7 +3875,7 @@
           <w:noProof/>
         </w:rPr>
         <w:drawing>
-          <wp:inline distT="0" distB="0" distL="0" distR="0" wp14:anchorId="3AA2B1F9" wp14:editId="43F79401">
+          <wp:inline distT="0" distB="0" distL="0" distR="0" wp14:anchorId="3AA2B1F9" wp14:editId="3BFD50D1">
             <wp:extent cx="3962400" cy="2377254"/>
             <wp:effectExtent l="0" t="0" r="0" b="4445"/>
             <wp:docPr id="1668146582" name="Imagen 5" descr="Gráfico, Gráfico de líneas&#10;&#10;Descripción generada automáticamente"/>
@@ -3388,6 +3923,6204 @@
           </wp:inline>
         </w:drawing>
       </w:r>
+    </w:p>
+    <w:p/>
+    <w:p>
+      <w:r>
+        <w:t xml:space="preserve">Now that we have modelled the evolution curve of the </w:t>
+      </w:r>
+      <w:r>
+        <w:t>experien</w:t>
+      </w:r>
+      <w:r>
+        <w:t>ce,</w:t>
+      </w:r>
+      <w:r>
+        <w:t xml:space="preserve"> </w:t>
+      </w:r>
+      <w:r>
+        <w:t xml:space="preserve">we need to </w:t>
+      </w:r>
+      <w:r>
+        <w:t xml:space="preserve">determine the </w:t>
+      </w:r>
+      <w:r>
+        <w:t>$BITS</w:t>
+      </w:r>
+      <w:r>
+        <w:t xml:space="preserve"> </w:t>
+      </w:r>
+      <w:r>
+        <w:t xml:space="preserve">emission per </w:t>
+      </w:r>
+      <w:r>
+        <w:t xml:space="preserve">mission. </w:t>
+      </w:r>
+      <w:r>
+        <w:t>To</w:t>
+      </w:r>
+      <w:r>
+        <w:t xml:space="preserve"> do so, </w:t>
+      </w:r>
+      <w:r>
+        <w:t xml:space="preserve">as we did with the </w:t>
+      </w:r>
+      <w:r>
+        <w:t>experience,</w:t>
+      </w:r>
+      <w:r>
+        <w:t xml:space="preserve"> we’ll </w:t>
+      </w:r>
+      <w:r>
+        <w:t>set a specific values</w:t>
+      </w:r>
+      <w:r>
+        <w:t xml:space="preserve"> per success/failed mission, considering the % of success mission.</w:t>
+      </w:r>
+    </w:p>
+    <w:p>
+      <w:r>
+        <w:rPr>
+          <w:u w:val="single"/>
+        </w:rPr>
+        <w:t>$BIT</w:t>
+      </w:r>
+      <w:r>
+        <w:rPr>
+          <w:u w:val="single"/>
+        </w:rPr>
+        <w:t xml:space="preserve"> emissions</w:t>
+      </w:r>
+    </w:p>
+    <w:tbl>
+      <w:tblPr>
+        <w:tblStyle w:val="Tablaconcuadrcula"/>
+        <w:tblW w:w="0" w:type="auto"/>
+        <w:jc w:val="center"/>
+        <w:tblLook w:val="04A0" w:firstRow="1" w:lastRow="0" w:firstColumn="1" w:lastColumn="0" w:noHBand="0" w:noVBand="1"/>
+      </w:tblPr>
+      <w:tblGrid>
+        <w:gridCol w:w="1708"/>
+        <w:gridCol w:w="1708"/>
+        <w:gridCol w:w="1708"/>
+        <w:gridCol w:w="1708"/>
+      </w:tblGrid>
+      <w:tr>
+        <w:trPr>
+          <w:trHeight w:val="656"/>
+          <w:jc w:val="center"/>
+        </w:trPr>
+        <w:tc>
+          <w:tcPr>
+            <w:tcW w:w="1708" w:type="dxa"/>
+          </w:tcPr>
+          <w:p>
+            <w:pPr>
+              <w:jc w:val="center"/>
+            </w:pPr>
+          </w:p>
+        </w:tc>
+        <w:tc>
+          <w:tcPr>
+            <w:tcW w:w="1708" w:type="dxa"/>
+          </w:tcPr>
+          <w:p>
+            <w:pPr>
+              <w:jc w:val="center"/>
+              <w:rPr>
+                <w:b/>
+                <w:bCs/>
+              </w:rPr>
+            </w:pPr>
+            <w:r>
+              <w:rPr>
+                <w:b/>
+                <w:bCs/>
+              </w:rPr>
+              <w:t>Success Rate</w:t>
+            </w:r>
+          </w:p>
+        </w:tc>
+        <w:tc>
+          <w:tcPr>
+            <w:tcW w:w="1708" w:type="dxa"/>
+          </w:tcPr>
+          <w:p>
+            <w:pPr>
+              <w:jc w:val="center"/>
+              <w:rPr>
+                <w:b/>
+                <w:bCs/>
+              </w:rPr>
+            </w:pPr>
+            <w:r>
+              <w:rPr>
+                <w:b/>
+                <w:bCs/>
+              </w:rPr>
+              <w:t>$BIT</w:t>
+            </w:r>
+            <w:r>
+              <w:rPr>
+                <w:b/>
+                <w:bCs/>
+              </w:rPr>
+              <w:t xml:space="preserve"> on mission Success</w:t>
+            </w:r>
+          </w:p>
+        </w:tc>
+        <w:tc>
+          <w:tcPr>
+            <w:tcW w:w="1708" w:type="dxa"/>
+          </w:tcPr>
+          <w:p>
+            <w:pPr>
+              <w:jc w:val="center"/>
+              <w:rPr>
+                <w:b/>
+                <w:bCs/>
+              </w:rPr>
+            </w:pPr>
+            <w:r>
+              <w:rPr>
+                <w:b/>
+                <w:bCs/>
+              </w:rPr>
+              <w:t xml:space="preserve">$BIT </w:t>
+            </w:r>
+            <w:r>
+              <w:rPr>
+                <w:b/>
+                <w:bCs/>
+              </w:rPr>
+              <w:t>on mission Fail</w:t>
+            </w:r>
+          </w:p>
+        </w:tc>
+      </w:tr>
+      <w:tr>
+        <w:trPr>
+          <w:trHeight w:val="656"/>
+          <w:jc w:val="center"/>
+        </w:trPr>
+        <w:tc>
+          <w:tcPr>
+            <w:tcW w:w="1708" w:type="dxa"/>
+          </w:tcPr>
+          <w:p>
+            <w:pPr>
+              <w:jc w:val="center"/>
+              <w:rPr>
+                <w:b/>
+                <w:bCs/>
+              </w:rPr>
+            </w:pPr>
+            <w:r>
+              <w:rPr>
+                <w:b/>
+                <w:bCs/>
+              </w:rPr>
+              <w:t>Plastic</w:t>
+            </w:r>
+          </w:p>
+        </w:tc>
+        <w:tc>
+          <w:tcPr>
+            <w:tcW w:w="1708" w:type="dxa"/>
+          </w:tcPr>
+          <w:p>
+            <w:pPr>
+              <w:jc w:val="center"/>
+            </w:pPr>
+            <w:r>
+              <w:t>60%</w:t>
+            </w:r>
+          </w:p>
+        </w:tc>
+        <w:tc>
+          <w:tcPr>
+            <w:tcW w:w="1708" w:type="dxa"/>
+          </w:tcPr>
+          <w:p>
+            <w:pPr>
+              <w:jc w:val="center"/>
+            </w:pPr>
+            <w:r>
+              <w:t>10</w:t>
+            </w:r>
+          </w:p>
+        </w:tc>
+        <w:tc>
+          <w:tcPr>
+            <w:tcW w:w="1708" w:type="dxa"/>
+          </w:tcPr>
+          <w:p>
+            <w:pPr>
+              <w:jc w:val="center"/>
+            </w:pPr>
+            <w:r>
+              <w:t>5</w:t>
+            </w:r>
+          </w:p>
+        </w:tc>
+      </w:tr>
+      <w:tr>
+        <w:trPr>
+          <w:trHeight w:val="656"/>
+          <w:jc w:val="center"/>
+        </w:trPr>
+        <w:tc>
+          <w:tcPr>
+            <w:tcW w:w="1708" w:type="dxa"/>
+          </w:tcPr>
+          <w:p>
+            <w:pPr>
+              <w:jc w:val="center"/>
+              <w:rPr>
+                <w:b/>
+                <w:bCs/>
+              </w:rPr>
+            </w:pPr>
+            <w:r>
+              <w:rPr>
+                <w:b/>
+                <w:bCs/>
+              </w:rPr>
+              <w:t>Metal</w:t>
+            </w:r>
+          </w:p>
+        </w:tc>
+        <w:tc>
+          <w:tcPr>
+            <w:tcW w:w="1708" w:type="dxa"/>
+          </w:tcPr>
+          <w:p>
+            <w:pPr>
+              <w:jc w:val="center"/>
+            </w:pPr>
+            <w:r>
+              <w:t>50%</w:t>
+            </w:r>
+          </w:p>
+        </w:tc>
+        <w:tc>
+          <w:tcPr>
+            <w:tcW w:w="1708" w:type="dxa"/>
+          </w:tcPr>
+          <w:p>
+            <w:pPr>
+              <w:jc w:val="center"/>
+            </w:pPr>
+            <w:r>
+              <w:t>15</w:t>
+            </w:r>
+          </w:p>
+        </w:tc>
+        <w:tc>
+          <w:tcPr>
+            <w:tcW w:w="1708" w:type="dxa"/>
+          </w:tcPr>
+          <w:p>
+            <w:pPr>
+              <w:jc w:val="center"/>
+            </w:pPr>
+            <w:r>
+              <w:t>8</w:t>
+            </w:r>
+          </w:p>
+        </w:tc>
+      </w:tr>
+      <w:tr>
+        <w:trPr>
+          <w:trHeight w:val="656"/>
+          <w:jc w:val="center"/>
+        </w:trPr>
+        <w:tc>
+          <w:tcPr>
+            <w:tcW w:w="1708" w:type="dxa"/>
+          </w:tcPr>
+          <w:p>
+            <w:pPr>
+              <w:jc w:val="center"/>
+              <w:rPr>
+                <w:b/>
+                <w:bCs/>
+              </w:rPr>
+            </w:pPr>
+            <w:r>
+              <w:rPr>
+                <w:b/>
+                <w:bCs/>
+              </w:rPr>
+              <w:t>Silicon</w:t>
+            </w:r>
+          </w:p>
+        </w:tc>
+        <w:tc>
+          <w:tcPr>
+            <w:tcW w:w="1708" w:type="dxa"/>
+          </w:tcPr>
+          <w:p>
+            <w:pPr>
+              <w:jc w:val="center"/>
+            </w:pPr>
+            <w:r>
+              <w:t>40%</w:t>
+            </w:r>
+          </w:p>
+        </w:tc>
+        <w:tc>
+          <w:tcPr>
+            <w:tcW w:w="1708" w:type="dxa"/>
+          </w:tcPr>
+          <w:p>
+            <w:pPr>
+              <w:jc w:val="center"/>
+            </w:pPr>
+            <w:r>
+              <w:t>20</w:t>
+            </w:r>
+          </w:p>
+        </w:tc>
+        <w:tc>
+          <w:tcPr>
+            <w:tcW w:w="1708" w:type="dxa"/>
+          </w:tcPr>
+          <w:p>
+            <w:pPr>
+              <w:jc w:val="center"/>
+            </w:pPr>
+            <w:r>
+              <w:t>10</w:t>
+            </w:r>
+          </w:p>
+        </w:tc>
+      </w:tr>
+    </w:tbl>
+    <w:p>
+      <w:r>
+        <w:t xml:space="preserve">As $BIT is a “global” currency, meaning that </w:t>
+      </w:r>
+      <w:r>
+        <w:t>is not intri</w:t>
+      </w:r>
+      <w:r>
+        <w:t xml:space="preserve">nsically tied to the bot, </w:t>
+      </w:r>
+      <w:r>
+        <w:t xml:space="preserve">we will assume that a regular player will first try to </w:t>
+      </w:r>
+      <w:r>
+        <w:t xml:space="preserve">bring all his bots to level 5, thus spending $BIT evenly between them, and after that, </w:t>
+      </w:r>
+      <w:r>
+        <w:t xml:space="preserve">will focus on maxing out a bot. Having this in mind, we’ll need to </w:t>
+      </w:r>
+      <w:r>
+        <w:t xml:space="preserve">calculate the average $BIT per hour earned by a bot (considering it will be levelled </w:t>
+      </w:r>
+      <w:r>
+        <w:t>at least to level 5) and then stablish an evolutionary curve for it.</w:t>
+      </w:r>
+    </w:p>
+    <w:p>
+      <w:r>
+        <w:lastRenderedPageBreak/>
+        <w:t xml:space="preserve">We ran 1000 simulations of </w:t>
+      </w:r>
+      <w:r>
+        <w:t>1000</w:t>
+      </w:r>
+      <w:r>
+        <w:t xml:space="preserve"> missions each (</w:t>
+      </w:r>
+      <w:r>
+        <w:t>5</w:t>
+      </w:r>
+      <w:r>
+        <w:t>000</w:t>
+      </w:r>
+      <w:r>
+        <w:t xml:space="preserve"> in total</w:t>
+      </w:r>
+      <w:r>
+        <w:t xml:space="preserve"> per simulation</w:t>
+      </w:r>
+      <w:r>
+        <w:t xml:space="preserve">) </w:t>
+      </w:r>
+      <w:r>
+        <w:t xml:space="preserve">to get the average </w:t>
+      </w:r>
+      <w:r>
+        <w:t xml:space="preserve">$BIT emissions per hour. From there we will model </w:t>
+      </w:r>
+      <w:r>
+        <w:t>the requirements for $BIT leveling.</w:t>
+      </w:r>
+    </w:p>
+    <w:p>
+      <w:r>
+        <w:rPr>
+          <w:b/>
+          <w:bCs/>
+        </w:rPr>
+        <w:t xml:space="preserve">Table </w:t>
+      </w:r>
+      <w:r>
+        <w:rPr>
+          <w:b/>
+          <w:bCs/>
+        </w:rPr>
+        <w:t>3</w:t>
+      </w:r>
+      <w:r>
+        <w:t xml:space="preserve">. Numbers obtained from </w:t>
+      </w:r>
+      <w:r>
+        <w:t>4</w:t>
+      </w:r>
+      <w:r>
+        <w:t xml:space="preserve"> random simulation</w:t>
+      </w:r>
+      <w:r>
+        <w:t>s</w:t>
+      </w:r>
+      <w:r>
+        <w:t xml:space="preserve"> (</w:t>
+      </w:r>
+      <w:r>
+        <w:t xml:space="preserve">1000 </w:t>
+      </w:r>
+      <w:r>
+        <w:t>missions per bot)</w:t>
+      </w:r>
+    </w:p>
+    <w:tbl>
+      <w:tblPr>
+        <w:tblStyle w:val="Tablaconcuadrcula"/>
+        <w:tblW w:w="0" w:type="auto"/>
+        <w:jc w:val="center"/>
+        <w:tblLook w:val="04A0" w:firstRow="1" w:lastRow="0" w:firstColumn="1" w:lastColumn="0" w:noHBand="0" w:noVBand="1"/>
+      </w:tblPr>
+      <w:tblGrid>
+        <w:gridCol w:w="1698"/>
+        <w:gridCol w:w="1699"/>
+        <w:gridCol w:w="1700"/>
+        <w:gridCol w:w="1694"/>
+      </w:tblGrid>
+      <w:tr>
+        <w:trPr>
+          <w:trHeight w:val="656"/>
+          <w:jc w:val="center"/>
+        </w:trPr>
+        <w:tc>
+          <w:tcPr>
+            <w:tcW w:w="1698" w:type="dxa"/>
+          </w:tcPr>
+          <w:p>
+            <w:pPr>
+              <w:jc w:val="center"/>
+              <w:rPr>
+                <w:b/>
+                <w:bCs/>
+              </w:rPr>
+            </w:pPr>
+            <w:r>
+              <w:rPr>
+                <w:b/>
+                <w:bCs/>
+              </w:rPr>
+              <w:t>Simulation #</w:t>
+            </w:r>
+          </w:p>
+        </w:tc>
+        <w:tc>
+          <w:tcPr>
+            <w:tcW w:w="1699" w:type="dxa"/>
+          </w:tcPr>
+          <w:p>
+            <w:pPr>
+              <w:jc w:val="center"/>
+              <w:rPr>
+                <w:b/>
+                <w:bCs/>
+              </w:rPr>
+            </w:pPr>
+            <w:r>
+              <w:rPr>
+                <w:b/>
+                <w:bCs/>
+              </w:rPr>
+              <w:t>Total Game Time (Hours)</w:t>
+            </w:r>
+          </w:p>
+        </w:tc>
+        <w:tc>
+          <w:tcPr>
+            <w:tcW w:w="1700" w:type="dxa"/>
+          </w:tcPr>
+          <w:p>
+            <w:pPr>
+              <w:jc w:val="center"/>
+              <w:rPr>
+                <w:b/>
+                <w:bCs/>
+              </w:rPr>
+            </w:pPr>
+            <w:r>
+              <w:rPr>
+                <w:b/>
+                <w:bCs/>
+              </w:rPr>
+              <w:t>$BIT</w:t>
+            </w:r>
+            <w:r>
+              <w:rPr>
+                <w:b/>
+                <w:bCs/>
+              </w:rPr>
+              <w:t xml:space="preserve"> Earned</w:t>
+            </w:r>
+          </w:p>
+        </w:tc>
+        <w:tc>
+          <w:tcPr>
+            <w:tcW w:w="1694" w:type="dxa"/>
+          </w:tcPr>
+          <w:p>
+            <w:pPr>
+              <w:jc w:val="center"/>
+              <w:rPr>
+                <w:b/>
+                <w:bCs/>
+              </w:rPr>
+            </w:pPr>
+            <w:r>
+              <w:rPr>
+                <w:b/>
+                <w:bCs/>
+              </w:rPr>
+              <w:t xml:space="preserve">Average </w:t>
+            </w:r>
+            <w:r>
+              <w:rPr>
+                <w:b/>
+                <w:bCs/>
+              </w:rPr>
+              <w:t>$BIT</w:t>
+            </w:r>
+            <w:r>
+              <w:rPr>
+                <w:b/>
+                <w:bCs/>
+              </w:rPr>
+              <w:t>/hour</w:t>
+            </w:r>
+          </w:p>
+        </w:tc>
+      </w:tr>
+      <w:tr>
+        <w:trPr>
+          <w:trHeight w:val="656"/>
+          <w:jc w:val="center"/>
+        </w:trPr>
+        <w:tc>
+          <w:tcPr>
+            <w:tcW w:w="1698" w:type="dxa"/>
+          </w:tcPr>
+          <w:p>
+            <w:pPr>
+              <w:jc w:val="center"/>
+              <w:rPr>
+                <w:b/>
+                <w:bCs/>
+              </w:rPr>
+            </w:pPr>
+            <w:r>
+              <w:rPr>
+                <w:b/>
+                <w:bCs/>
+              </w:rPr>
+              <w:t>150</w:t>
+            </w:r>
+          </w:p>
+        </w:tc>
+        <w:tc>
+          <w:tcPr>
+            <w:tcW w:w="1699" w:type="dxa"/>
+          </w:tcPr>
+          <w:p>
+            <w:pPr>
+              <w:jc w:val="center"/>
+            </w:pPr>
+            <w:r>
+              <w:t>16</w:t>
+            </w:r>
+            <w:r>
+              <w:t>.</w:t>
+            </w:r>
+            <w:r>
+              <w:t>772,7</w:t>
+            </w:r>
+          </w:p>
+        </w:tc>
+        <w:tc>
+          <w:tcPr>
+            <w:tcW w:w="1700" w:type="dxa"/>
+          </w:tcPr>
+          <w:p>
+            <w:pPr>
+              <w:jc w:val="center"/>
+            </w:pPr>
+            <w:r>
+              <w:t>220</w:t>
+            </w:r>
+            <w:r>
+              <w:t>.</w:t>
+            </w:r>
+            <w:r>
+              <w:t>573</w:t>
+            </w:r>
+          </w:p>
+        </w:tc>
+        <w:tc>
+          <w:tcPr>
+            <w:tcW w:w="1694" w:type="dxa"/>
+          </w:tcPr>
+          <w:p>
+            <w:pPr>
+              <w:jc w:val="center"/>
+            </w:pPr>
+            <w:r>
+              <w:t>13</w:t>
+            </w:r>
+            <w:r>
+              <w:t>,15</w:t>
+            </w:r>
+          </w:p>
+        </w:tc>
+      </w:tr>
+      <w:tr>
+        <w:trPr>
+          <w:trHeight w:val="656"/>
+          <w:jc w:val="center"/>
+        </w:trPr>
+        <w:tc>
+          <w:tcPr>
+            <w:tcW w:w="1698" w:type="dxa"/>
+          </w:tcPr>
+          <w:p>
+            <w:pPr>
+              <w:jc w:val="center"/>
+              <w:rPr>
+                <w:b/>
+                <w:bCs/>
+              </w:rPr>
+            </w:pPr>
+            <w:r>
+              <w:rPr>
+                <w:b/>
+                <w:bCs/>
+              </w:rPr>
+              <w:t>400</w:t>
+            </w:r>
+          </w:p>
+        </w:tc>
+        <w:tc>
+          <w:tcPr>
+            <w:tcW w:w="1699" w:type="dxa"/>
+          </w:tcPr>
+          <w:p>
+            <w:pPr>
+              <w:jc w:val="center"/>
+            </w:pPr>
+            <w:r>
+              <w:t>16</w:t>
+            </w:r>
+            <w:r>
+              <w:t>.</w:t>
+            </w:r>
+            <w:r>
+              <w:t>967,0</w:t>
+            </w:r>
+          </w:p>
+        </w:tc>
+        <w:tc>
+          <w:tcPr>
+            <w:tcW w:w="1700" w:type="dxa"/>
+          </w:tcPr>
+          <w:p>
+            <w:pPr>
+              <w:jc w:val="center"/>
+            </w:pPr>
+            <w:r>
+              <w:t>227</w:t>
+            </w:r>
+            <w:r>
+              <w:t>.</w:t>
+            </w:r>
+            <w:r>
+              <w:t>299</w:t>
+            </w:r>
+          </w:p>
+        </w:tc>
+        <w:tc>
+          <w:tcPr>
+            <w:tcW w:w="1694" w:type="dxa"/>
+          </w:tcPr>
+          <w:p>
+            <w:pPr>
+              <w:jc w:val="center"/>
+            </w:pPr>
+            <w:r>
+              <w:t>13,39</w:t>
+            </w:r>
+          </w:p>
+        </w:tc>
+      </w:tr>
+      <w:tr>
+        <w:trPr>
+          <w:trHeight w:val="656"/>
+          <w:jc w:val="center"/>
+        </w:trPr>
+        <w:tc>
+          <w:tcPr>
+            <w:tcW w:w="1698" w:type="dxa"/>
+          </w:tcPr>
+          <w:p>
+            <w:pPr>
+              <w:jc w:val="center"/>
+              <w:rPr>
+                <w:b/>
+                <w:bCs/>
+              </w:rPr>
+            </w:pPr>
+            <w:r>
+              <w:rPr>
+                <w:b/>
+                <w:bCs/>
+              </w:rPr>
+              <w:t>700</w:t>
+            </w:r>
+          </w:p>
+        </w:tc>
+        <w:tc>
+          <w:tcPr>
+            <w:tcW w:w="1699" w:type="dxa"/>
+          </w:tcPr>
+          <w:p>
+            <w:pPr>
+              <w:jc w:val="center"/>
+            </w:pPr>
+            <w:r>
+              <w:t>16</w:t>
+            </w:r>
+            <w:r>
+              <w:t>.</w:t>
+            </w:r>
+            <w:r>
+              <w:t>999,4</w:t>
+            </w:r>
+          </w:p>
+        </w:tc>
+        <w:tc>
+          <w:tcPr>
+            <w:tcW w:w="1700" w:type="dxa"/>
+          </w:tcPr>
+          <w:p>
+            <w:pPr>
+              <w:jc w:val="center"/>
+            </w:pPr>
+            <w:r>
+              <w:t>226</w:t>
+            </w:r>
+            <w:r>
+              <w:t>.</w:t>
+            </w:r>
+            <w:r>
+              <w:t>797</w:t>
+            </w:r>
+          </w:p>
+        </w:tc>
+        <w:tc>
+          <w:tcPr>
+            <w:tcW w:w="1694" w:type="dxa"/>
+          </w:tcPr>
+          <w:p>
+            <w:pPr>
+              <w:jc w:val="center"/>
+            </w:pPr>
+            <w:r>
+              <w:t>13,34</w:t>
+            </w:r>
+          </w:p>
+        </w:tc>
+      </w:tr>
+      <w:tr>
+        <w:trPr>
+          <w:trHeight w:val="656"/>
+          <w:jc w:val="center"/>
+        </w:trPr>
+        <w:tc>
+          <w:tcPr>
+            <w:tcW w:w="1698" w:type="dxa"/>
+          </w:tcPr>
+          <w:p>
+            <w:pPr>
+              <w:jc w:val="center"/>
+              <w:rPr>
+                <w:b/>
+                <w:bCs/>
+              </w:rPr>
+            </w:pPr>
+            <w:r>
+              <w:rPr>
+                <w:b/>
+                <w:bCs/>
+              </w:rPr>
+              <w:t>99</w:t>
+            </w:r>
+            <w:r>
+              <w:rPr>
+                <w:b/>
+                <w:bCs/>
+              </w:rPr>
+              <w:t>5</w:t>
+            </w:r>
+          </w:p>
+        </w:tc>
+        <w:tc>
+          <w:tcPr>
+            <w:tcW w:w="1699" w:type="dxa"/>
+          </w:tcPr>
+          <w:p>
+            <w:pPr>
+              <w:jc w:val="center"/>
+            </w:pPr>
+            <w:r>
+              <w:t>17.222,1</w:t>
+            </w:r>
+          </w:p>
+        </w:tc>
+        <w:tc>
+          <w:tcPr>
+            <w:tcW w:w="1700" w:type="dxa"/>
+          </w:tcPr>
+          <w:p>
+            <w:pPr>
+              <w:jc w:val="center"/>
+            </w:pPr>
+            <w:r>
+              <w:t>231.488</w:t>
+            </w:r>
+          </w:p>
+        </w:tc>
+        <w:tc>
+          <w:tcPr>
+            <w:tcW w:w="1694" w:type="dxa"/>
+          </w:tcPr>
+          <w:p>
+            <w:pPr>
+              <w:jc w:val="center"/>
+            </w:pPr>
+            <w:r>
+              <w:t>13,44</w:t>
+            </w:r>
+          </w:p>
+        </w:tc>
+      </w:tr>
+    </w:tbl>
+    <w:p>
+      <w:pPr>
+        <w:jc w:val="both"/>
+      </w:pPr>
+    </w:p>
+    <w:p>
+      <w:pPr>
+        <w:jc w:val="both"/>
+      </w:pPr>
+      <w:r>
+        <w:t xml:space="preserve">Please find all simulations on the attached document </w:t>
+      </w:r>
+      <w:r>
+        <w:rPr>
+          <w:i/>
+          <w:iCs/>
+        </w:rPr>
+        <w:t>bit_emissions_results_1000_runs</w:t>
+      </w:r>
+      <w:r>
+        <w:rPr>
+          <w:i/>
+          <w:iCs/>
+        </w:rPr>
+        <w:t>.csv</w:t>
+      </w:r>
+      <w:r>
+        <w:t xml:space="preserve">. Having run the numbers, we calculated the average </w:t>
+      </w:r>
+      <w:r>
+        <w:t>$BIT emission per hour</w:t>
+      </w:r>
+      <w:r>
+        <w:t xml:space="preserve">. </w:t>
+      </w:r>
+      <w:r>
+        <w:rPr>
+          <w:b/>
+          <w:bCs/>
+        </w:rPr>
+        <w:t>This number is</w:t>
+      </w:r>
+      <w:r>
+        <w:rPr>
+          <w:b/>
+          <w:bCs/>
+        </w:rPr>
+        <w:t xml:space="preserve"> </w:t>
+      </w:r>
+      <w:r>
+        <w:rPr>
+          <w:b/>
+          <w:bCs/>
+        </w:rPr>
+        <w:t>13</w:t>
+      </w:r>
+      <w:r>
+        <w:rPr>
+          <w:b/>
+          <w:bCs/>
+        </w:rPr>
+        <w:t>.</w:t>
+      </w:r>
+      <w:r>
+        <w:rPr>
+          <w:b/>
+          <w:bCs/>
+        </w:rPr>
+        <w:t>2</w:t>
+      </w:r>
+      <w:r>
+        <w:t xml:space="preserve">. </w:t>
+      </w:r>
+      <w:r>
+        <w:t xml:space="preserve">(Bear in mind that along the 1000 missions, players will need to recharge their bot quite often, so they won’t be earning $BIT nor experience). </w:t>
+      </w:r>
+      <w:r>
+        <w:t>Below we show the</w:t>
+      </w:r>
+      <w:r>
+        <w:t xml:space="preserve"> normal</w:t>
+      </w:r>
+      <w:r>
+        <w:t xml:space="preserve"> distribution of the </w:t>
+      </w:r>
+      <w:r>
+        <w:t xml:space="preserve">expected $BIT emissions </w:t>
+      </w:r>
+      <w:r>
+        <w:t xml:space="preserve">for all simulations. As you can see the standard deviation of the simulation is less than </w:t>
+      </w:r>
+      <w:r>
+        <w:t>0.3</w:t>
+      </w:r>
+      <w:r>
+        <w:t>, so we are confident that the obtained number sets a solid base to keep building the leveling experience.</w:t>
+      </w:r>
+    </w:p>
+    <w:p>
+      <w:pPr>
+        <w:jc w:val="center"/>
+      </w:pPr>
+      <w:r>
+        <w:drawing>
+          <wp:inline distT="0" distB="0" distL="0" distR="0" wp14:anchorId="73A45AA1" wp14:editId="38639046">
+            <wp:extent cx="3960000" cy="2375814"/>
+            <wp:effectExtent l="0" t="0" r="2540" b="5715"/>
+            <wp:docPr id="161979892" name="Imagen 1" descr="Gráfico, Gráfico de cajas y bigotes&#10;&#10;Descripción generada automáticamente"/>
+            <wp:cNvGraphicFramePr>
+              <a:graphicFrameLocks xmlns:a="http://schemas.openxmlformats.org/drawingml/2006/main" noChangeAspect="1"/>
+            </wp:cNvGraphicFramePr>
+            <a:graphic xmlns:a="http://schemas.openxmlformats.org/drawingml/2006/main">
+              <a:graphicData uri="http://schemas.openxmlformats.org/drawingml/2006/picture">
+                <pic:pic xmlns:pic="http://schemas.openxmlformats.org/drawingml/2006/picture">
+                  <pic:nvPicPr>
+                    <pic:cNvPr id="161979892" name="Imagen 1" descr="Gráfico, Gráfico de cajas y bigotes&#10;&#10;Descripción generada automáticamente"/>
+                    <pic:cNvPicPr/>
+                  </pic:nvPicPr>
+                  <pic:blipFill>
+                    <a:blip r:embed="rId6"/>
+                    <a:stretch>
+                      <a:fillRect/>
+                    </a:stretch>
+                  </pic:blipFill>
+                  <pic:spPr>
+                    <a:xfrm>
+                      <a:off x="0" y="0"/>
+                      <a:ext cx="3960000" cy="2375814"/>
+                    </a:xfrm>
+                    <a:prstGeom prst="rect">
+                      <a:avLst/>
+                    </a:prstGeom>
+                  </pic:spPr>
+                </pic:pic>
+              </a:graphicData>
+            </a:graphic>
+          </wp:inline>
+        </w:drawing>
+      </w:r>
+    </w:p>
+    <w:p>
+      <w:pPr>
+        <w:jc w:val="both"/>
+      </w:pPr>
+      <w:r>
+        <w:t xml:space="preserve">Following </w:t>
+      </w:r>
+      <w:r>
+        <w:t xml:space="preserve">the same reasoning </w:t>
+      </w:r>
+      <w:r>
+        <w:t xml:space="preserve">applied to the experience leveling, </w:t>
+      </w:r>
+      <w:r>
+        <w:t>w</w:t>
+      </w:r>
+      <w:r>
+        <w:t xml:space="preserve">ith the exact </w:t>
+      </w:r>
+      <w:r>
+        <w:t>$BIT</w:t>
+      </w:r>
+      <w:r>
+        <w:t xml:space="preserve"> per hour accurately calculated, we can establish the maximum </w:t>
+      </w:r>
+      <w:r>
+        <w:t>$BIT</w:t>
+      </w:r>
+      <w:r>
+        <w:t xml:space="preserve"> that a </w:t>
+      </w:r>
+      <w:r>
+        <w:t xml:space="preserve">player can achieve having 4 active bots going on missions during a </w:t>
+      </w:r>
+      <w:r>
+        <w:t xml:space="preserve">period of 6 to 8 months, which lies within the range of </w:t>
+      </w:r>
+      <w:r>
+        <w:t>228.096 (</w:t>
+      </w:r>
+      <w:r>
+        <w:t>57</w:t>
+      </w:r>
+      <w:r>
+        <w:t>.</w:t>
+      </w:r>
+      <w:r>
+        <w:t xml:space="preserve">024 </w:t>
+      </w:r>
+      <w:r>
+        <w:t xml:space="preserve">x 4) </w:t>
+      </w:r>
+      <w:r>
+        <w:t xml:space="preserve">to </w:t>
+      </w:r>
+      <w:r>
+        <w:t>304.128 (</w:t>
+      </w:r>
+      <w:r>
+        <w:t>76.032</w:t>
+      </w:r>
+      <w:r>
+        <w:t xml:space="preserve"> x 4)</w:t>
+      </w:r>
+      <w:r>
+        <w:t>.</w:t>
+      </w:r>
+    </w:p>
+    <w:p>
+      <w:pPr>
+        <w:jc w:val="both"/>
+      </w:pPr>
+      <w:r>
+        <w:t xml:space="preserve">Now we need to consider that </w:t>
+      </w:r>
+      <w:r>
+        <w:t xml:space="preserve">these </w:t>
+      </w:r>
+      <w:r>
+        <w:t xml:space="preserve">initial quantities will be first distributed </w:t>
+      </w:r>
+      <w:r>
+        <w:t xml:space="preserve">evenly between the 4 bots, </w:t>
+      </w:r>
+      <w:r>
+        <w:t xml:space="preserve">at least until they reach </w:t>
+      </w:r>
+      <w:r>
+        <w:t xml:space="preserve">level 5 (last level of common rarity). After that we </w:t>
+      </w:r>
+      <w:r>
+        <w:t xml:space="preserve">assume that the player will try to max-out one bot. </w:t>
+      </w:r>
+      <w:r>
+        <w:t xml:space="preserve">Having this in mind we present the following numbers as $BIT requirements for </w:t>
+      </w:r>
+      <w:r>
+        <w:t>leveling up a bot.</w:t>
+      </w:r>
+    </w:p>
+    <w:p>
+      <w:pPr>
+        <w:jc w:val="both"/>
+      </w:pPr>
+      <w:r>
+        <w:rPr>
+          <w:b/>
+          <w:bCs/>
+        </w:rPr>
+        <w:lastRenderedPageBreak/>
+        <w:t xml:space="preserve">Table </w:t>
+      </w:r>
+      <w:r>
+        <w:rPr>
+          <w:b/>
+          <w:bCs/>
+        </w:rPr>
+        <w:t>4</w:t>
+      </w:r>
+      <w:r>
+        <w:rPr>
+          <w:b/>
+          <w:bCs/>
+        </w:rPr>
+        <w:t>.</w:t>
+      </w:r>
+      <w:r>
+        <w:t xml:space="preserve"> </w:t>
+      </w:r>
+      <w:r>
+        <w:t>$BIT leveling requirements for a single bot</w:t>
+      </w:r>
+      <w:r>
+        <w:t>.</w:t>
+      </w:r>
+    </w:p>
+    <w:tbl>
+      <w:tblPr>
+        <w:tblStyle w:val="Tablaconcuadrcula"/>
+        <w:tblW w:w="9270" w:type="dxa"/>
+        <w:tblLook w:val="04A0" w:firstRow="1" w:lastRow="0" w:firstColumn="1" w:lastColumn="0" w:noHBand="0" w:noVBand="1"/>
+      </w:tblPr>
+      <w:tblGrid>
+        <w:gridCol w:w="851"/>
+        <w:gridCol w:w="1209"/>
+        <w:gridCol w:w="1658"/>
+        <w:gridCol w:w="1229"/>
+        <w:gridCol w:w="1588"/>
+        <w:gridCol w:w="1147"/>
+        <w:gridCol w:w="1588"/>
+      </w:tblGrid>
+      <w:tr>
+        <w:trPr>
+          <w:trHeight w:val="521"/>
+        </w:trPr>
+        <w:tc>
+          <w:tcPr>
+            <w:tcW w:w="851" w:type="dxa"/>
+          </w:tcPr>
+          <w:p>
+            <w:pPr>
+              <w:jc w:val="center"/>
+              <w:rPr>
+                <w:b/>
+                <w:bCs/>
+                <w:sz w:val="16"/>
+                <w:szCs w:val="16"/>
+              </w:rPr>
+            </w:pPr>
+            <w:r>
+              <w:rPr>
+                <w:b/>
+                <w:bCs/>
+                <w:sz w:val="16"/>
+                <w:szCs w:val="16"/>
+              </w:rPr>
+              <w:t>Level</w:t>
+            </w:r>
+          </w:p>
+        </w:tc>
+        <w:tc>
+          <w:tcPr>
+            <w:tcW w:w="1209" w:type="dxa"/>
+          </w:tcPr>
+          <w:p>
+            <w:pPr>
+              <w:jc w:val="center"/>
+              <w:rPr>
+                <w:b/>
+                <w:bCs/>
+                <w:sz w:val="16"/>
+                <w:szCs w:val="16"/>
+              </w:rPr>
+            </w:pPr>
+            <w:r>
+              <w:rPr>
+                <w:b/>
+                <w:bCs/>
+                <w:sz w:val="16"/>
+                <w:szCs w:val="16"/>
+              </w:rPr>
+              <w:t>Required $BIT</w:t>
+            </w:r>
+          </w:p>
+        </w:tc>
+        <w:tc>
+          <w:tcPr>
+            <w:tcW w:w="1658" w:type="dxa"/>
+          </w:tcPr>
+          <w:p>
+            <w:pPr>
+              <w:jc w:val="center"/>
+              <w:rPr>
+                <w:b/>
+                <w:bCs/>
+                <w:sz w:val="16"/>
+                <w:szCs w:val="16"/>
+              </w:rPr>
+            </w:pPr>
+            <w:r>
+              <w:rPr>
+                <w:b/>
+                <w:bCs/>
+                <w:sz w:val="16"/>
+                <w:szCs w:val="16"/>
+              </w:rPr>
+              <w:t>Accumulative $BIT</w:t>
+            </w:r>
+          </w:p>
+        </w:tc>
+        <w:tc>
+          <w:tcPr>
+            <w:tcW w:w="1229" w:type="dxa"/>
+          </w:tcPr>
+          <w:p>
+            <w:pPr>
+              <w:jc w:val="center"/>
+              <w:rPr>
+                <w:b/>
+                <w:bCs/>
+                <w:sz w:val="16"/>
+                <w:szCs w:val="16"/>
+              </w:rPr>
+            </w:pPr>
+            <w:r>
+              <w:rPr>
+                <w:b/>
+                <w:bCs/>
+                <w:sz w:val="16"/>
+                <w:szCs w:val="16"/>
+              </w:rPr>
+              <w:t>Expected</w:t>
+            </w:r>
+          </w:p>
+          <w:p>
+            <w:pPr>
+              <w:jc w:val="center"/>
+              <w:rPr>
+                <w:b/>
+                <w:bCs/>
+                <w:sz w:val="16"/>
+                <w:szCs w:val="16"/>
+              </w:rPr>
+            </w:pPr>
+            <w:r>
+              <w:rPr>
+                <w:b/>
+                <w:bCs/>
+                <w:sz w:val="16"/>
+                <w:szCs w:val="16"/>
+              </w:rPr>
+              <w:t>Time (days)</w:t>
+            </w:r>
+          </w:p>
+        </w:tc>
+        <w:tc>
+          <w:tcPr>
+            <w:tcW w:w="1588" w:type="dxa"/>
+          </w:tcPr>
+          <w:p>
+            <w:pPr>
+              <w:jc w:val="center"/>
+              <w:rPr>
+                <w:b/>
+                <w:bCs/>
+                <w:sz w:val="16"/>
+                <w:szCs w:val="16"/>
+              </w:rPr>
+            </w:pPr>
+            <w:r>
+              <w:rPr>
+                <w:b/>
+                <w:bCs/>
+                <w:sz w:val="16"/>
+                <w:szCs w:val="16"/>
+              </w:rPr>
+              <w:t>Accumulative Expected Time (</w:t>
+            </w:r>
+            <w:r>
+              <w:rPr>
+                <w:b/>
+                <w:bCs/>
+                <w:sz w:val="16"/>
+                <w:szCs w:val="16"/>
+              </w:rPr>
+              <w:t>days</w:t>
+            </w:r>
+            <w:r>
+              <w:rPr>
+                <w:b/>
+                <w:bCs/>
+                <w:sz w:val="16"/>
+                <w:szCs w:val="16"/>
+              </w:rPr>
+              <w:t>)</w:t>
+            </w:r>
+          </w:p>
+        </w:tc>
+        <w:tc>
+          <w:tcPr>
+            <w:tcW w:w="1147" w:type="dxa"/>
+          </w:tcPr>
+          <w:p>
+            <w:pPr>
+              <w:jc w:val="center"/>
+              <w:rPr>
+                <w:b/>
+                <w:bCs/>
+                <w:sz w:val="16"/>
+                <w:szCs w:val="16"/>
+              </w:rPr>
+            </w:pPr>
+            <w:r>
+              <w:rPr>
+                <w:b/>
+                <w:bCs/>
+                <w:sz w:val="16"/>
+                <w:szCs w:val="16"/>
+              </w:rPr>
+              <w:t>Expected</w:t>
+            </w:r>
+          </w:p>
+          <w:p>
+            <w:pPr>
+              <w:jc w:val="center"/>
+              <w:rPr>
+                <w:b/>
+                <w:bCs/>
+                <w:sz w:val="16"/>
+                <w:szCs w:val="16"/>
+              </w:rPr>
+            </w:pPr>
+            <w:r>
+              <w:rPr>
+                <w:b/>
+                <w:bCs/>
+                <w:sz w:val="16"/>
+                <w:szCs w:val="16"/>
+              </w:rPr>
+              <w:t>Time (days</w:t>
+            </w:r>
+            <w:r>
+              <w:rPr>
+                <w:b/>
+                <w:bCs/>
+                <w:sz w:val="16"/>
+                <w:szCs w:val="16"/>
+              </w:rPr>
+              <w:t xml:space="preserve"> &amp; 4 Bots</w:t>
+            </w:r>
+            <w:r>
+              <w:rPr>
+                <w:b/>
+                <w:bCs/>
+                <w:sz w:val="16"/>
+                <w:szCs w:val="16"/>
+              </w:rPr>
+              <w:t>)</w:t>
+            </w:r>
+          </w:p>
+        </w:tc>
+        <w:tc>
+          <w:tcPr>
+            <w:tcW w:w="1588" w:type="dxa"/>
+          </w:tcPr>
+          <w:p>
+            <w:pPr>
+              <w:jc w:val="center"/>
+              <w:rPr>
+                <w:b/>
+                <w:bCs/>
+                <w:sz w:val="16"/>
+                <w:szCs w:val="16"/>
+              </w:rPr>
+            </w:pPr>
+            <w:r>
+              <w:rPr>
+                <w:b/>
+                <w:bCs/>
+                <w:sz w:val="16"/>
+                <w:szCs w:val="16"/>
+              </w:rPr>
+              <w:t>Accumulative Expected Time (days &amp; 4 Bots)</w:t>
+            </w:r>
+          </w:p>
+        </w:tc>
+      </w:tr>
+      <w:tr>
+        <w:trPr>
+          <w:trHeight w:val="252"/>
+        </w:trPr>
+        <w:tc>
+          <w:tcPr>
+            <w:tcW w:w="851" w:type="dxa"/>
+          </w:tcPr>
+          <w:p>
+            <w:pPr>
+              <w:jc w:val="center"/>
+              <w:rPr>
+                <w:sz w:val="16"/>
+                <w:szCs w:val="16"/>
+              </w:rPr>
+            </w:pPr>
+            <w:r>
+              <w:rPr>
+                <w:sz w:val="16"/>
+                <w:szCs w:val="16"/>
+              </w:rPr>
+              <w:t>Level 1</w:t>
+            </w:r>
+          </w:p>
+        </w:tc>
+        <w:tc>
+          <w:tcPr>
+            <w:tcW w:w="1209" w:type="dxa"/>
+            <w:vAlign w:val="bottom"/>
+          </w:tcPr>
+          <w:p>
+            <w:pPr>
+              <w:jc w:val="center"/>
+              <w:rPr>
+                <w:rFonts w:ascii="Calibri" w:hAnsi="Calibri" w:cs="Calibri"/>
+                <w:color w:val="000000"/>
+                <w:sz w:val="16"/>
+                <w:szCs w:val="16"/>
+              </w:rPr>
+            </w:pPr>
+            <w:r>
+              <w:rPr>
+                <w:rFonts w:ascii="Calibri" w:hAnsi="Calibri" w:cs="Calibri"/>
+                <w:color w:val="000000"/>
+                <w:sz w:val="16"/>
+                <w:szCs w:val="16"/>
+              </w:rPr>
+              <w:t>0</w:t>
+            </w:r>
+          </w:p>
+        </w:tc>
+        <w:tc>
+          <w:tcPr>
+            <w:tcW w:w="1658" w:type="dxa"/>
+          </w:tcPr>
+          <w:p>
+            <w:pPr>
+              <w:jc w:val="center"/>
+              <w:rPr>
+                <w:rFonts w:ascii="Calibri" w:hAnsi="Calibri" w:cs="Calibri"/>
+                <w:color w:val="000000"/>
+                <w:sz w:val="16"/>
+                <w:szCs w:val="16"/>
+              </w:rPr>
+            </w:pPr>
+            <w:r>
+              <w:rPr>
+                <w:rFonts w:ascii="Calibri" w:hAnsi="Calibri" w:cs="Calibri"/>
+                <w:color w:val="000000"/>
+                <w:sz w:val="16"/>
+                <w:szCs w:val="16"/>
+              </w:rPr>
+              <w:t>0</w:t>
+            </w:r>
+          </w:p>
+        </w:tc>
+        <w:tc>
+          <w:tcPr>
+            <w:tcW w:w="1229" w:type="dxa"/>
+            <w:vAlign w:val="bottom"/>
+          </w:tcPr>
+          <w:p>
+            <w:pPr>
+              <w:jc w:val="center"/>
+              <w:rPr>
+                <w:sz w:val="16"/>
+                <w:szCs w:val="16"/>
+              </w:rPr>
+            </w:pPr>
+            <w:r>
+              <w:rPr>
+                <w:rFonts w:ascii="Calibri" w:hAnsi="Calibri" w:cs="Calibri"/>
+                <w:color w:val="000000"/>
+                <w:sz w:val="16"/>
+                <w:szCs w:val="16"/>
+              </w:rPr>
+              <w:t>0,0</w:t>
+            </w:r>
+          </w:p>
+        </w:tc>
+        <w:tc>
+          <w:tcPr>
+            <w:tcW w:w="1588" w:type="dxa"/>
+          </w:tcPr>
+          <w:p>
+            <w:pPr>
+              <w:jc w:val="center"/>
+              <w:rPr>
+                <w:rFonts w:ascii="Calibri" w:hAnsi="Calibri" w:cs="Calibri"/>
+                <w:color w:val="000000"/>
+                <w:sz w:val="16"/>
+                <w:szCs w:val="16"/>
+              </w:rPr>
+            </w:pPr>
+            <w:r>
+              <w:rPr>
+                <w:rFonts w:ascii="Calibri" w:hAnsi="Calibri" w:cs="Calibri"/>
+                <w:color w:val="000000"/>
+                <w:sz w:val="16"/>
+                <w:szCs w:val="16"/>
+              </w:rPr>
+              <w:t>0,0</w:t>
+            </w:r>
+          </w:p>
+        </w:tc>
+        <w:tc>
+          <w:tcPr>
+            <w:tcW w:w="1147" w:type="dxa"/>
+            <w:vAlign w:val="bottom"/>
+          </w:tcPr>
+          <w:p>
+            <w:pPr>
+              <w:jc w:val="center"/>
+              <w:rPr>
+                <w:rFonts w:ascii="Calibri" w:hAnsi="Calibri" w:cs="Calibri"/>
+                <w:color w:val="000000"/>
+                <w:sz w:val="16"/>
+                <w:szCs w:val="16"/>
+              </w:rPr>
+            </w:pPr>
+            <w:r>
+              <w:rPr>
+                <w:rFonts w:ascii="Calibri" w:hAnsi="Calibri" w:cs="Calibri"/>
+                <w:color w:val="000000"/>
+                <w:sz w:val="16"/>
+                <w:szCs w:val="16"/>
+              </w:rPr>
+              <w:t>0,0</w:t>
+            </w:r>
+          </w:p>
+        </w:tc>
+        <w:tc>
+          <w:tcPr>
+            <w:tcW w:w="1588" w:type="dxa"/>
+          </w:tcPr>
+          <w:p>
+            <w:pPr>
+              <w:jc w:val="center"/>
+              <w:rPr>
+                <w:rFonts w:ascii="Calibri" w:hAnsi="Calibri" w:cs="Calibri"/>
+                <w:color w:val="000000"/>
+                <w:sz w:val="16"/>
+                <w:szCs w:val="16"/>
+              </w:rPr>
+            </w:pPr>
+            <w:r>
+              <w:rPr>
+                <w:rFonts w:ascii="Calibri" w:hAnsi="Calibri" w:cs="Calibri"/>
+                <w:color w:val="000000"/>
+                <w:sz w:val="16"/>
+                <w:szCs w:val="16"/>
+              </w:rPr>
+              <w:t>0,0</w:t>
+            </w:r>
+          </w:p>
+        </w:tc>
+      </w:tr>
+      <w:tr>
+        <w:trPr>
+          <w:trHeight w:val="252"/>
+        </w:trPr>
+        <w:tc>
+          <w:tcPr>
+            <w:tcW w:w="851" w:type="dxa"/>
+          </w:tcPr>
+          <w:p>
+            <w:pPr>
+              <w:jc w:val="center"/>
+              <w:rPr>
+                <w:sz w:val="16"/>
+                <w:szCs w:val="16"/>
+              </w:rPr>
+            </w:pPr>
+            <w:r>
+              <w:rPr>
+                <w:sz w:val="16"/>
+                <w:szCs w:val="16"/>
+              </w:rPr>
+              <w:t>Level 2</w:t>
+            </w:r>
+          </w:p>
+        </w:tc>
+        <w:tc>
+          <w:tcPr>
+            <w:tcW w:w="1209" w:type="dxa"/>
+            <w:vAlign w:val="bottom"/>
+          </w:tcPr>
+          <w:p>
+            <w:pPr>
+              <w:jc w:val="center"/>
+              <w:rPr>
+                <w:rFonts w:ascii="Calibri" w:hAnsi="Calibri" w:cs="Calibri"/>
+                <w:color w:val="000000"/>
+                <w:sz w:val="16"/>
+                <w:szCs w:val="16"/>
+              </w:rPr>
+            </w:pPr>
+            <w:r>
+              <w:rPr>
+                <w:rFonts w:ascii="Calibri" w:hAnsi="Calibri" w:cs="Calibri"/>
+                <w:color w:val="000000"/>
+                <w:sz w:val="16"/>
+                <w:szCs w:val="16"/>
+              </w:rPr>
+              <w:t>300</w:t>
+            </w:r>
+          </w:p>
+        </w:tc>
+        <w:tc>
+          <w:tcPr>
+            <w:tcW w:w="1658" w:type="dxa"/>
+            <w:vAlign w:val="bottom"/>
+          </w:tcPr>
+          <w:p>
+            <w:pPr>
+              <w:jc w:val="center"/>
+              <w:rPr>
+                <w:rFonts w:ascii="Calibri" w:hAnsi="Calibri" w:cs="Calibri"/>
+                <w:color w:val="000000"/>
+                <w:sz w:val="16"/>
+                <w:szCs w:val="16"/>
+              </w:rPr>
+            </w:pPr>
+            <w:r>
+              <w:rPr>
+                <w:rFonts w:ascii="Calibri" w:hAnsi="Calibri" w:cs="Calibri"/>
+                <w:color w:val="000000"/>
+                <w:sz w:val="16"/>
+                <w:szCs w:val="16"/>
+              </w:rPr>
+              <w:t>300</w:t>
+            </w:r>
+          </w:p>
+        </w:tc>
+        <w:tc>
+          <w:tcPr>
+            <w:tcW w:w="1229" w:type="dxa"/>
+            <w:vAlign w:val="bottom"/>
+          </w:tcPr>
+          <w:p>
+            <w:pPr>
+              <w:jc w:val="center"/>
+              <w:rPr>
+                <w:sz w:val="16"/>
+                <w:szCs w:val="16"/>
+              </w:rPr>
+            </w:pPr>
+            <w:r>
+              <w:rPr>
+                <w:rFonts w:ascii="Calibri" w:hAnsi="Calibri" w:cs="Calibri"/>
+                <w:color w:val="000000"/>
+                <w:sz w:val="16"/>
+                <w:szCs w:val="16"/>
+              </w:rPr>
+              <w:t>0,9</w:t>
+            </w:r>
+          </w:p>
+        </w:tc>
+        <w:tc>
+          <w:tcPr>
+            <w:tcW w:w="1588" w:type="dxa"/>
+            <w:vAlign w:val="bottom"/>
+          </w:tcPr>
+          <w:p>
+            <w:pPr>
+              <w:jc w:val="center"/>
+              <w:rPr>
+                <w:rFonts w:ascii="Calibri" w:hAnsi="Calibri" w:cs="Calibri"/>
+                <w:color w:val="000000"/>
+                <w:sz w:val="16"/>
+                <w:szCs w:val="16"/>
+              </w:rPr>
+            </w:pPr>
+            <w:r>
+              <w:rPr>
+                <w:rFonts w:ascii="Calibri" w:hAnsi="Calibri" w:cs="Calibri"/>
+                <w:color w:val="000000"/>
+                <w:sz w:val="16"/>
+                <w:szCs w:val="16"/>
+              </w:rPr>
+              <w:t>0,9</w:t>
+            </w:r>
+          </w:p>
+        </w:tc>
+        <w:tc>
+          <w:tcPr>
+            <w:tcW w:w="1147" w:type="dxa"/>
+            <w:vAlign w:val="bottom"/>
+          </w:tcPr>
+          <w:p>
+            <w:pPr>
+              <w:jc w:val="center"/>
+              <w:rPr>
+                <w:rFonts w:ascii="Calibri" w:hAnsi="Calibri" w:cs="Calibri"/>
+                <w:color w:val="000000"/>
+                <w:sz w:val="16"/>
+                <w:szCs w:val="16"/>
+              </w:rPr>
+            </w:pPr>
+            <w:r>
+              <w:rPr>
+                <w:rFonts w:ascii="Calibri" w:hAnsi="Calibri" w:cs="Calibri"/>
+                <w:color w:val="000000"/>
+                <w:sz w:val="16"/>
+                <w:szCs w:val="16"/>
+              </w:rPr>
+              <w:t>0,24</w:t>
+            </w:r>
+          </w:p>
+        </w:tc>
+        <w:tc>
+          <w:tcPr>
+            <w:tcW w:w="1588" w:type="dxa"/>
+            <w:vAlign w:val="bottom"/>
+          </w:tcPr>
+          <w:p>
+            <w:pPr>
+              <w:jc w:val="center"/>
+              <w:rPr>
+                <w:rFonts w:ascii="Calibri" w:hAnsi="Calibri" w:cs="Calibri"/>
+                <w:color w:val="000000"/>
+                <w:sz w:val="16"/>
+                <w:szCs w:val="16"/>
+              </w:rPr>
+            </w:pPr>
+            <w:r>
+              <w:rPr>
+                <w:rFonts w:ascii="Calibri" w:hAnsi="Calibri" w:cs="Calibri"/>
+                <w:color w:val="000000"/>
+                <w:sz w:val="16"/>
+                <w:szCs w:val="16"/>
+              </w:rPr>
+              <w:t>0,24</w:t>
+            </w:r>
+          </w:p>
+        </w:tc>
+      </w:tr>
+      <w:tr>
+        <w:trPr>
+          <w:trHeight w:val="252"/>
+        </w:trPr>
+        <w:tc>
+          <w:tcPr>
+            <w:tcW w:w="851" w:type="dxa"/>
+          </w:tcPr>
+          <w:p>
+            <w:pPr>
+              <w:jc w:val="center"/>
+              <w:rPr>
+                <w:sz w:val="16"/>
+                <w:szCs w:val="16"/>
+              </w:rPr>
+            </w:pPr>
+            <w:r>
+              <w:rPr>
+                <w:sz w:val="16"/>
+                <w:szCs w:val="16"/>
+              </w:rPr>
+              <w:t>Level 3</w:t>
+            </w:r>
+          </w:p>
+        </w:tc>
+        <w:tc>
+          <w:tcPr>
+            <w:tcW w:w="1209" w:type="dxa"/>
+            <w:vAlign w:val="bottom"/>
+          </w:tcPr>
+          <w:p>
+            <w:pPr>
+              <w:jc w:val="center"/>
+              <w:rPr>
+                <w:rFonts w:ascii="Calibri" w:hAnsi="Calibri" w:cs="Calibri"/>
+                <w:color w:val="000000"/>
+                <w:sz w:val="16"/>
+                <w:szCs w:val="16"/>
+              </w:rPr>
+            </w:pPr>
+            <w:r>
+              <w:rPr>
+                <w:rFonts w:ascii="Calibri" w:hAnsi="Calibri" w:cs="Calibri"/>
+                <w:color w:val="000000"/>
+                <w:sz w:val="16"/>
+                <w:szCs w:val="16"/>
+              </w:rPr>
+              <w:t>650</w:t>
+            </w:r>
+          </w:p>
+        </w:tc>
+        <w:tc>
+          <w:tcPr>
+            <w:tcW w:w="1658" w:type="dxa"/>
+            <w:vAlign w:val="bottom"/>
+          </w:tcPr>
+          <w:p>
+            <w:pPr>
+              <w:jc w:val="center"/>
+              <w:rPr>
+                <w:rFonts w:ascii="Calibri" w:hAnsi="Calibri" w:cs="Calibri"/>
+                <w:color w:val="000000"/>
+                <w:sz w:val="16"/>
+                <w:szCs w:val="16"/>
+              </w:rPr>
+            </w:pPr>
+            <w:r>
+              <w:rPr>
+                <w:rFonts w:ascii="Calibri" w:hAnsi="Calibri" w:cs="Calibri"/>
+                <w:color w:val="000000"/>
+                <w:sz w:val="16"/>
+                <w:szCs w:val="16"/>
+              </w:rPr>
+              <w:t>950</w:t>
+            </w:r>
+          </w:p>
+        </w:tc>
+        <w:tc>
+          <w:tcPr>
+            <w:tcW w:w="1229" w:type="dxa"/>
+            <w:vAlign w:val="bottom"/>
+          </w:tcPr>
+          <w:p>
+            <w:pPr>
+              <w:jc w:val="center"/>
+              <w:rPr>
+                <w:sz w:val="16"/>
+                <w:szCs w:val="16"/>
+              </w:rPr>
+            </w:pPr>
+            <w:r>
+              <w:rPr>
+                <w:rFonts w:ascii="Calibri" w:hAnsi="Calibri" w:cs="Calibri"/>
+                <w:color w:val="000000"/>
+                <w:sz w:val="16"/>
+                <w:szCs w:val="16"/>
+              </w:rPr>
+              <w:t>2,1</w:t>
+            </w:r>
+          </w:p>
+        </w:tc>
+        <w:tc>
+          <w:tcPr>
+            <w:tcW w:w="1588" w:type="dxa"/>
+            <w:vAlign w:val="bottom"/>
+          </w:tcPr>
+          <w:p>
+            <w:pPr>
+              <w:jc w:val="center"/>
+              <w:rPr>
+                <w:rFonts w:ascii="Calibri" w:hAnsi="Calibri" w:cs="Calibri"/>
+                <w:color w:val="000000"/>
+                <w:sz w:val="16"/>
+                <w:szCs w:val="16"/>
+              </w:rPr>
+            </w:pPr>
+            <w:r>
+              <w:rPr>
+                <w:rFonts w:ascii="Calibri" w:hAnsi="Calibri" w:cs="Calibri"/>
+                <w:color w:val="000000"/>
+                <w:sz w:val="16"/>
+                <w:szCs w:val="16"/>
+              </w:rPr>
+              <w:t>3,0</w:t>
+            </w:r>
+          </w:p>
+        </w:tc>
+        <w:tc>
+          <w:tcPr>
+            <w:tcW w:w="1147" w:type="dxa"/>
+            <w:vAlign w:val="bottom"/>
+          </w:tcPr>
+          <w:p>
+            <w:pPr>
+              <w:jc w:val="center"/>
+              <w:rPr>
+                <w:rFonts w:ascii="Calibri" w:hAnsi="Calibri" w:cs="Calibri"/>
+                <w:color w:val="000000"/>
+                <w:sz w:val="16"/>
+                <w:szCs w:val="16"/>
+              </w:rPr>
+            </w:pPr>
+            <w:r>
+              <w:rPr>
+                <w:rFonts w:ascii="Calibri" w:hAnsi="Calibri" w:cs="Calibri"/>
+                <w:color w:val="000000"/>
+                <w:sz w:val="16"/>
+                <w:szCs w:val="16"/>
+              </w:rPr>
+              <w:t>0,51</w:t>
+            </w:r>
+          </w:p>
+        </w:tc>
+        <w:tc>
+          <w:tcPr>
+            <w:tcW w:w="1588" w:type="dxa"/>
+            <w:vAlign w:val="bottom"/>
+          </w:tcPr>
+          <w:p>
+            <w:pPr>
+              <w:jc w:val="center"/>
+              <w:rPr>
+                <w:rFonts w:ascii="Calibri" w:hAnsi="Calibri" w:cs="Calibri"/>
+                <w:color w:val="000000"/>
+                <w:sz w:val="16"/>
+                <w:szCs w:val="16"/>
+              </w:rPr>
+            </w:pPr>
+            <w:r>
+              <w:rPr>
+                <w:rFonts w:ascii="Calibri" w:hAnsi="Calibri" w:cs="Calibri"/>
+                <w:color w:val="000000"/>
+                <w:sz w:val="16"/>
+                <w:szCs w:val="16"/>
+              </w:rPr>
+              <w:t>0,75</w:t>
+            </w:r>
+          </w:p>
+        </w:tc>
+      </w:tr>
+      <w:tr>
+        <w:trPr>
+          <w:trHeight w:val="252"/>
+        </w:trPr>
+        <w:tc>
+          <w:tcPr>
+            <w:tcW w:w="851" w:type="dxa"/>
+          </w:tcPr>
+          <w:p>
+            <w:pPr>
+              <w:jc w:val="center"/>
+              <w:rPr>
+                <w:sz w:val="16"/>
+                <w:szCs w:val="16"/>
+              </w:rPr>
+            </w:pPr>
+            <w:r>
+              <w:rPr>
+                <w:sz w:val="16"/>
+                <w:szCs w:val="16"/>
+              </w:rPr>
+              <w:t>Level 4</w:t>
+            </w:r>
+          </w:p>
+        </w:tc>
+        <w:tc>
+          <w:tcPr>
+            <w:tcW w:w="1209" w:type="dxa"/>
+            <w:vAlign w:val="bottom"/>
+          </w:tcPr>
+          <w:p>
+            <w:pPr>
+              <w:jc w:val="center"/>
+              <w:rPr>
+                <w:rFonts w:ascii="Calibri" w:hAnsi="Calibri" w:cs="Calibri"/>
+                <w:color w:val="000000"/>
+                <w:sz w:val="16"/>
+                <w:szCs w:val="16"/>
+              </w:rPr>
+            </w:pPr>
+            <w:r>
+              <w:rPr>
+                <w:rFonts w:ascii="Calibri" w:hAnsi="Calibri" w:cs="Calibri"/>
+                <w:color w:val="000000"/>
+                <w:sz w:val="16"/>
+                <w:szCs w:val="16"/>
+              </w:rPr>
+              <w:t>1.100</w:t>
+            </w:r>
+          </w:p>
+        </w:tc>
+        <w:tc>
+          <w:tcPr>
+            <w:tcW w:w="1658" w:type="dxa"/>
+            <w:vAlign w:val="bottom"/>
+          </w:tcPr>
+          <w:p>
+            <w:pPr>
+              <w:jc w:val="center"/>
+              <w:rPr>
+                <w:rFonts w:ascii="Calibri" w:hAnsi="Calibri" w:cs="Calibri"/>
+                <w:color w:val="000000"/>
+                <w:sz w:val="16"/>
+                <w:szCs w:val="16"/>
+              </w:rPr>
+            </w:pPr>
+            <w:r>
+              <w:rPr>
+                <w:rFonts w:ascii="Calibri" w:hAnsi="Calibri" w:cs="Calibri"/>
+                <w:color w:val="000000"/>
+                <w:sz w:val="16"/>
+                <w:szCs w:val="16"/>
+              </w:rPr>
+              <w:t>2.050</w:t>
+            </w:r>
+          </w:p>
+        </w:tc>
+        <w:tc>
+          <w:tcPr>
+            <w:tcW w:w="1229" w:type="dxa"/>
+            <w:vAlign w:val="bottom"/>
+          </w:tcPr>
+          <w:p>
+            <w:pPr>
+              <w:jc w:val="center"/>
+              <w:rPr>
+                <w:sz w:val="16"/>
+                <w:szCs w:val="16"/>
+              </w:rPr>
+            </w:pPr>
+            <w:r>
+              <w:rPr>
+                <w:rFonts w:ascii="Calibri" w:hAnsi="Calibri" w:cs="Calibri"/>
+                <w:color w:val="000000"/>
+                <w:sz w:val="16"/>
+                <w:szCs w:val="16"/>
+              </w:rPr>
+              <w:t>3,5</w:t>
+            </w:r>
+          </w:p>
+        </w:tc>
+        <w:tc>
+          <w:tcPr>
+            <w:tcW w:w="1588" w:type="dxa"/>
+            <w:vAlign w:val="bottom"/>
+          </w:tcPr>
+          <w:p>
+            <w:pPr>
+              <w:jc w:val="center"/>
+              <w:rPr>
+                <w:rFonts w:ascii="Calibri" w:hAnsi="Calibri" w:cs="Calibri"/>
+                <w:color w:val="000000"/>
+                <w:sz w:val="16"/>
+                <w:szCs w:val="16"/>
+              </w:rPr>
+            </w:pPr>
+            <w:r>
+              <w:rPr>
+                <w:rFonts w:ascii="Calibri" w:hAnsi="Calibri" w:cs="Calibri"/>
+                <w:color w:val="000000"/>
+                <w:sz w:val="16"/>
+                <w:szCs w:val="16"/>
+              </w:rPr>
+              <w:t>6,5</w:t>
+            </w:r>
+          </w:p>
+        </w:tc>
+        <w:tc>
+          <w:tcPr>
+            <w:tcW w:w="1147" w:type="dxa"/>
+            <w:vAlign w:val="bottom"/>
+          </w:tcPr>
+          <w:p>
+            <w:pPr>
+              <w:jc w:val="center"/>
+              <w:rPr>
+                <w:rFonts w:ascii="Calibri" w:hAnsi="Calibri" w:cs="Calibri"/>
+                <w:color w:val="000000"/>
+                <w:sz w:val="16"/>
+                <w:szCs w:val="16"/>
+              </w:rPr>
+            </w:pPr>
+            <w:r>
+              <w:rPr>
+                <w:rFonts w:ascii="Calibri" w:hAnsi="Calibri" w:cs="Calibri"/>
+                <w:color w:val="000000"/>
+                <w:sz w:val="16"/>
+                <w:szCs w:val="16"/>
+              </w:rPr>
+              <w:t>0,87</w:t>
+            </w:r>
+          </w:p>
+        </w:tc>
+        <w:tc>
+          <w:tcPr>
+            <w:tcW w:w="1588" w:type="dxa"/>
+            <w:vAlign w:val="bottom"/>
+          </w:tcPr>
+          <w:p>
+            <w:pPr>
+              <w:jc w:val="center"/>
+              <w:rPr>
+                <w:rFonts w:ascii="Calibri" w:hAnsi="Calibri" w:cs="Calibri"/>
+                <w:color w:val="000000"/>
+                <w:sz w:val="16"/>
+                <w:szCs w:val="16"/>
+              </w:rPr>
+            </w:pPr>
+            <w:r>
+              <w:rPr>
+                <w:rFonts w:ascii="Calibri" w:hAnsi="Calibri" w:cs="Calibri"/>
+                <w:color w:val="000000"/>
+                <w:sz w:val="16"/>
+                <w:szCs w:val="16"/>
+              </w:rPr>
+              <w:t>1,62</w:t>
+            </w:r>
+          </w:p>
+        </w:tc>
+      </w:tr>
+      <w:tr>
+        <w:trPr>
+          <w:trHeight w:val="252"/>
+        </w:trPr>
+        <w:tc>
+          <w:tcPr>
+            <w:tcW w:w="851" w:type="dxa"/>
+          </w:tcPr>
+          <w:p>
+            <w:pPr>
+              <w:jc w:val="center"/>
+              <w:rPr>
+                <w:sz w:val="16"/>
+                <w:szCs w:val="16"/>
+              </w:rPr>
+            </w:pPr>
+            <w:r>
+              <w:rPr>
+                <w:sz w:val="16"/>
+                <w:szCs w:val="16"/>
+              </w:rPr>
+              <w:t>Level 5</w:t>
+            </w:r>
+          </w:p>
+        </w:tc>
+        <w:tc>
+          <w:tcPr>
+            <w:tcW w:w="1209" w:type="dxa"/>
+            <w:vAlign w:val="bottom"/>
+          </w:tcPr>
+          <w:p>
+            <w:pPr>
+              <w:jc w:val="center"/>
+              <w:rPr>
+                <w:rFonts w:ascii="Calibri" w:hAnsi="Calibri" w:cs="Calibri"/>
+                <w:color w:val="000000"/>
+                <w:sz w:val="16"/>
+                <w:szCs w:val="16"/>
+              </w:rPr>
+            </w:pPr>
+            <w:r>
+              <w:rPr>
+                <w:rFonts w:ascii="Calibri" w:hAnsi="Calibri" w:cs="Calibri"/>
+                <w:color w:val="000000"/>
+                <w:sz w:val="16"/>
+                <w:szCs w:val="16"/>
+              </w:rPr>
+              <w:t>1.800</w:t>
+            </w:r>
+          </w:p>
+        </w:tc>
+        <w:tc>
+          <w:tcPr>
+            <w:tcW w:w="1658" w:type="dxa"/>
+            <w:vAlign w:val="bottom"/>
+          </w:tcPr>
+          <w:p>
+            <w:pPr>
+              <w:jc w:val="center"/>
+              <w:rPr>
+                <w:rFonts w:ascii="Calibri" w:hAnsi="Calibri" w:cs="Calibri"/>
+                <w:color w:val="000000"/>
+                <w:sz w:val="16"/>
+                <w:szCs w:val="16"/>
+              </w:rPr>
+            </w:pPr>
+            <w:r>
+              <w:rPr>
+                <w:rFonts w:ascii="Calibri" w:hAnsi="Calibri" w:cs="Calibri"/>
+                <w:color w:val="000000"/>
+                <w:sz w:val="16"/>
+                <w:szCs w:val="16"/>
+              </w:rPr>
+              <w:t>3.850</w:t>
+            </w:r>
+          </w:p>
+        </w:tc>
+        <w:tc>
+          <w:tcPr>
+            <w:tcW w:w="1229" w:type="dxa"/>
+            <w:vAlign w:val="bottom"/>
+          </w:tcPr>
+          <w:p>
+            <w:pPr>
+              <w:jc w:val="center"/>
+              <w:rPr>
+                <w:sz w:val="16"/>
+                <w:szCs w:val="16"/>
+              </w:rPr>
+            </w:pPr>
+            <w:r>
+              <w:rPr>
+                <w:rFonts w:ascii="Calibri" w:hAnsi="Calibri" w:cs="Calibri"/>
+                <w:color w:val="000000"/>
+                <w:sz w:val="16"/>
+                <w:szCs w:val="16"/>
+              </w:rPr>
+              <w:t>5,7</w:t>
+            </w:r>
+          </w:p>
+        </w:tc>
+        <w:tc>
+          <w:tcPr>
+            <w:tcW w:w="1588" w:type="dxa"/>
+            <w:vAlign w:val="bottom"/>
+          </w:tcPr>
+          <w:p>
+            <w:pPr>
+              <w:jc w:val="center"/>
+              <w:rPr>
+                <w:rFonts w:ascii="Calibri" w:hAnsi="Calibri" w:cs="Calibri"/>
+                <w:color w:val="000000"/>
+                <w:sz w:val="16"/>
+                <w:szCs w:val="16"/>
+              </w:rPr>
+            </w:pPr>
+            <w:r>
+              <w:rPr>
+                <w:rFonts w:ascii="Calibri" w:hAnsi="Calibri" w:cs="Calibri"/>
+                <w:color w:val="000000"/>
+                <w:sz w:val="16"/>
+                <w:szCs w:val="16"/>
+              </w:rPr>
+              <w:t>12,2</w:t>
+            </w:r>
+          </w:p>
+        </w:tc>
+        <w:tc>
+          <w:tcPr>
+            <w:tcW w:w="1147" w:type="dxa"/>
+            <w:vAlign w:val="bottom"/>
+          </w:tcPr>
+          <w:p>
+            <w:pPr>
+              <w:jc w:val="center"/>
+              <w:rPr>
+                <w:rFonts w:ascii="Calibri" w:hAnsi="Calibri" w:cs="Calibri"/>
+                <w:color w:val="000000"/>
+                <w:sz w:val="16"/>
+                <w:szCs w:val="16"/>
+              </w:rPr>
+            </w:pPr>
+            <w:r>
+              <w:rPr>
+                <w:rFonts w:ascii="Calibri" w:hAnsi="Calibri" w:cs="Calibri"/>
+                <w:color w:val="000000"/>
+                <w:sz w:val="16"/>
+                <w:szCs w:val="16"/>
+              </w:rPr>
+              <w:t>1,42</w:t>
+            </w:r>
+          </w:p>
+        </w:tc>
+        <w:tc>
+          <w:tcPr>
+            <w:tcW w:w="1588" w:type="dxa"/>
+            <w:vAlign w:val="bottom"/>
+          </w:tcPr>
+          <w:p>
+            <w:pPr>
+              <w:jc w:val="center"/>
+              <w:rPr>
+                <w:rFonts w:ascii="Calibri" w:hAnsi="Calibri" w:cs="Calibri"/>
+                <w:color w:val="000000"/>
+                <w:sz w:val="16"/>
+                <w:szCs w:val="16"/>
+              </w:rPr>
+            </w:pPr>
+            <w:r>
+              <w:rPr>
+                <w:rFonts w:ascii="Calibri" w:hAnsi="Calibri" w:cs="Calibri"/>
+                <w:color w:val="000000"/>
+                <w:sz w:val="16"/>
+                <w:szCs w:val="16"/>
+              </w:rPr>
+              <w:t>3,04</w:t>
+            </w:r>
+          </w:p>
+        </w:tc>
+      </w:tr>
+      <w:tr>
+        <w:trPr>
+          <w:trHeight w:val="252"/>
+        </w:trPr>
+        <w:tc>
+          <w:tcPr>
+            <w:tcW w:w="851" w:type="dxa"/>
+          </w:tcPr>
+          <w:p>
+            <w:pPr>
+              <w:jc w:val="center"/>
+              <w:rPr>
+                <w:sz w:val="16"/>
+                <w:szCs w:val="16"/>
+              </w:rPr>
+            </w:pPr>
+            <w:r>
+              <w:rPr>
+                <w:sz w:val="16"/>
+                <w:szCs w:val="16"/>
+              </w:rPr>
+              <w:t>Level 6</w:t>
+            </w:r>
+          </w:p>
+        </w:tc>
+        <w:tc>
+          <w:tcPr>
+            <w:tcW w:w="1209" w:type="dxa"/>
+            <w:vAlign w:val="bottom"/>
+          </w:tcPr>
+          <w:p>
+            <w:pPr>
+              <w:jc w:val="center"/>
+              <w:rPr>
+                <w:rFonts w:ascii="Calibri" w:hAnsi="Calibri" w:cs="Calibri"/>
+                <w:color w:val="000000"/>
+                <w:sz w:val="16"/>
+                <w:szCs w:val="16"/>
+              </w:rPr>
+            </w:pPr>
+            <w:r>
+              <w:rPr>
+                <w:rFonts w:ascii="Calibri" w:hAnsi="Calibri" w:cs="Calibri"/>
+                <w:color w:val="000000"/>
+                <w:sz w:val="16"/>
+                <w:szCs w:val="16"/>
+              </w:rPr>
+              <w:t>1.975</w:t>
+            </w:r>
+          </w:p>
+        </w:tc>
+        <w:tc>
+          <w:tcPr>
+            <w:tcW w:w="1658" w:type="dxa"/>
+            <w:vAlign w:val="bottom"/>
+          </w:tcPr>
+          <w:p>
+            <w:pPr>
+              <w:jc w:val="center"/>
+              <w:rPr>
+                <w:rFonts w:ascii="Calibri" w:hAnsi="Calibri" w:cs="Calibri"/>
+                <w:color w:val="000000"/>
+                <w:sz w:val="16"/>
+                <w:szCs w:val="16"/>
+              </w:rPr>
+            </w:pPr>
+            <w:r>
+              <w:rPr>
+                <w:rFonts w:ascii="Calibri" w:hAnsi="Calibri" w:cs="Calibri"/>
+                <w:color w:val="000000"/>
+                <w:sz w:val="16"/>
+                <w:szCs w:val="16"/>
+              </w:rPr>
+              <w:t>5.825</w:t>
+            </w:r>
+          </w:p>
+        </w:tc>
+        <w:tc>
+          <w:tcPr>
+            <w:tcW w:w="1229" w:type="dxa"/>
+            <w:vAlign w:val="bottom"/>
+          </w:tcPr>
+          <w:p>
+            <w:pPr>
+              <w:jc w:val="center"/>
+              <w:rPr>
+                <w:sz w:val="16"/>
+                <w:szCs w:val="16"/>
+              </w:rPr>
+            </w:pPr>
+            <w:r>
+              <w:rPr>
+                <w:rFonts w:ascii="Calibri" w:hAnsi="Calibri" w:cs="Calibri"/>
+                <w:color w:val="000000"/>
+                <w:sz w:val="16"/>
+                <w:szCs w:val="16"/>
+              </w:rPr>
+              <w:t>6,2</w:t>
+            </w:r>
+          </w:p>
+        </w:tc>
+        <w:tc>
+          <w:tcPr>
+            <w:tcW w:w="1588" w:type="dxa"/>
+            <w:vAlign w:val="bottom"/>
+          </w:tcPr>
+          <w:p>
+            <w:pPr>
+              <w:jc w:val="center"/>
+              <w:rPr>
+                <w:rFonts w:ascii="Calibri" w:hAnsi="Calibri" w:cs="Calibri"/>
+                <w:color w:val="000000"/>
+                <w:sz w:val="16"/>
+                <w:szCs w:val="16"/>
+              </w:rPr>
+            </w:pPr>
+            <w:r>
+              <w:rPr>
+                <w:rFonts w:ascii="Calibri" w:hAnsi="Calibri" w:cs="Calibri"/>
+                <w:color w:val="000000"/>
+                <w:sz w:val="16"/>
+                <w:szCs w:val="16"/>
+              </w:rPr>
+              <w:t>18,4</w:t>
+            </w:r>
+          </w:p>
+        </w:tc>
+        <w:tc>
+          <w:tcPr>
+            <w:tcW w:w="1147" w:type="dxa"/>
+            <w:vAlign w:val="bottom"/>
+          </w:tcPr>
+          <w:p>
+            <w:pPr>
+              <w:jc w:val="center"/>
+              <w:rPr>
+                <w:rFonts w:ascii="Calibri" w:hAnsi="Calibri" w:cs="Calibri"/>
+                <w:color w:val="000000"/>
+                <w:sz w:val="16"/>
+                <w:szCs w:val="16"/>
+              </w:rPr>
+            </w:pPr>
+            <w:r>
+              <w:rPr>
+                <w:rFonts w:ascii="Calibri" w:hAnsi="Calibri" w:cs="Calibri"/>
+                <w:color w:val="000000"/>
+                <w:sz w:val="16"/>
+                <w:szCs w:val="16"/>
+              </w:rPr>
+              <w:t>1,56</w:t>
+            </w:r>
+          </w:p>
+        </w:tc>
+        <w:tc>
+          <w:tcPr>
+            <w:tcW w:w="1588" w:type="dxa"/>
+            <w:vAlign w:val="bottom"/>
+          </w:tcPr>
+          <w:p>
+            <w:pPr>
+              <w:jc w:val="center"/>
+              <w:rPr>
+                <w:rFonts w:ascii="Calibri" w:hAnsi="Calibri" w:cs="Calibri"/>
+                <w:color w:val="000000"/>
+                <w:sz w:val="16"/>
+                <w:szCs w:val="16"/>
+              </w:rPr>
+            </w:pPr>
+            <w:r>
+              <w:rPr>
+                <w:rFonts w:ascii="Calibri" w:hAnsi="Calibri" w:cs="Calibri"/>
+                <w:color w:val="000000"/>
+                <w:sz w:val="16"/>
+                <w:szCs w:val="16"/>
+              </w:rPr>
+              <w:t>4,60</w:t>
+            </w:r>
+          </w:p>
+        </w:tc>
+      </w:tr>
+      <w:tr>
+        <w:trPr>
+          <w:trHeight w:val="252"/>
+        </w:trPr>
+        <w:tc>
+          <w:tcPr>
+            <w:tcW w:w="851" w:type="dxa"/>
+          </w:tcPr>
+          <w:p>
+            <w:pPr>
+              <w:jc w:val="center"/>
+              <w:rPr>
+                <w:sz w:val="16"/>
+                <w:szCs w:val="16"/>
+              </w:rPr>
+            </w:pPr>
+            <w:r>
+              <w:rPr>
+                <w:sz w:val="16"/>
+                <w:szCs w:val="16"/>
+              </w:rPr>
+              <w:t>Level 7</w:t>
+            </w:r>
+          </w:p>
+        </w:tc>
+        <w:tc>
+          <w:tcPr>
+            <w:tcW w:w="1209" w:type="dxa"/>
+            <w:vAlign w:val="bottom"/>
+          </w:tcPr>
+          <w:p>
+            <w:pPr>
+              <w:jc w:val="center"/>
+              <w:rPr>
+                <w:rFonts w:ascii="Calibri" w:hAnsi="Calibri" w:cs="Calibri"/>
+                <w:color w:val="000000"/>
+                <w:sz w:val="16"/>
+                <w:szCs w:val="16"/>
+              </w:rPr>
+            </w:pPr>
+            <w:r>
+              <w:rPr>
+                <w:rFonts w:ascii="Calibri" w:hAnsi="Calibri" w:cs="Calibri"/>
+                <w:color w:val="000000"/>
+                <w:sz w:val="16"/>
+                <w:szCs w:val="16"/>
+              </w:rPr>
+              <w:t>2.200</w:t>
+            </w:r>
+          </w:p>
+        </w:tc>
+        <w:tc>
+          <w:tcPr>
+            <w:tcW w:w="1658" w:type="dxa"/>
+            <w:vAlign w:val="bottom"/>
+          </w:tcPr>
+          <w:p>
+            <w:pPr>
+              <w:jc w:val="center"/>
+              <w:rPr>
+                <w:rFonts w:ascii="Calibri" w:hAnsi="Calibri" w:cs="Calibri"/>
+                <w:color w:val="000000"/>
+                <w:sz w:val="16"/>
+                <w:szCs w:val="16"/>
+              </w:rPr>
+            </w:pPr>
+            <w:r>
+              <w:rPr>
+                <w:rFonts w:ascii="Calibri" w:hAnsi="Calibri" w:cs="Calibri"/>
+                <w:color w:val="000000"/>
+                <w:sz w:val="16"/>
+                <w:szCs w:val="16"/>
+              </w:rPr>
+              <w:t>8.025</w:t>
+            </w:r>
+          </w:p>
+        </w:tc>
+        <w:tc>
+          <w:tcPr>
+            <w:tcW w:w="1229" w:type="dxa"/>
+            <w:vAlign w:val="bottom"/>
+          </w:tcPr>
+          <w:p>
+            <w:pPr>
+              <w:jc w:val="center"/>
+              <w:rPr>
+                <w:sz w:val="16"/>
+                <w:szCs w:val="16"/>
+              </w:rPr>
+            </w:pPr>
+            <w:r>
+              <w:rPr>
+                <w:rFonts w:ascii="Calibri" w:hAnsi="Calibri" w:cs="Calibri"/>
+                <w:color w:val="000000"/>
+                <w:sz w:val="16"/>
+                <w:szCs w:val="16"/>
+              </w:rPr>
+              <w:t>6,9</w:t>
+            </w:r>
+          </w:p>
+        </w:tc>
+        <w:tc>
+          <w:tcPr>
+            <w:tcW w:w="1588" w:type="dxa"/>
+            <w:vAlign w:val="bottom"/>
+          </w:tcPr>
+          <w:p>
+            <w:pPr>
+              <w:jc w:val="center"/>
+              <w:rPr>
+                <w:rFonts w:ascii="Calibri" w:hAnsi="Calibri" w:cs="Calibri"/>
+                <w:color w:val="000000"/>
+                <w:sz w:val="16"/>
+                <w:szCs w:val="16"/>
+              </w:rPr>
+            </w:pPr>
+            <w:r>
+              <w:rPr>
+                <w:rFonts w:ascii="Calibri" w:hAnsi="Calibri" w:cs="Calibri"/>
+                <w:color w:val="000000"/>
+                <w:sz w:val="16"/>
+                <w:szCs w:val="16"/>
+              </w:rPr>
+              <w:t>25,3</w:t>
+            </w:r>
+          </w:p>
+        </w:tc>
+        <w:tc>
+          <w:tcPr>
+            <w:tcW w:w="1147" w:type="dxa"/>
+            <w:vAlign w:val="bottom"/>
+          </w:tcPr>
+          <w:p>
+            <w:pPr>
+              <w:jc w:val="center"/>
+              <w:rPr>
+                <w:rFonts w:ascii="Calibri" w:hAnsi="Calibri" w:cs="Calibri"/>
+                <w:color w:val="000000"/>
+                <w:sz w:val="16"/>
+                <w:szCs w:val="16"/>
+              </w:rPr>
+            </w:pPr>
+            <w:r>
+              <w:rPr>
+                <w:rFonts w:ascii="Calibri" w:hAnsi="Calibri" w:cs="Calibri"/>
+                <w:color w:val="000000"/>
+                <w:sz w:val="16"/>
+                <w:szCs w:val="16"/>
+              </w:rPr>
+              <w:t>1,74</w:t>
+            </w:r>
+          </w:p>
+        </w:tc>
+        <w:tc>
+          <w:tcPr>
+            <w:tcW w:w="1588" w:type="dxa"/>
+            <w:vAlign w:val="bottom"/>
+          </w:tcPr>
+          <w:p>
+            <w:pPr>
+              <w:jc w:val="center"/>
+              <w:rPr>
+                <w:rFonts w:ascii="Calibri" w:hAnsi="Calibri" w:cs="Calibri"/>
+                <w:color w:val="000000"/>
+                <w:sz w:val="16"/>
+                <w:szCs w:val="16"/>
+              </w:rPr>
+            </w:pPr>
+            <w:r>
+              <w:rPr>
+                <w:rFonts w:ascii="Calibri" w:hAnsi="Calibri" w:cs="Calibri"/>
+                <w:color w:val="000000"/>
+                <w:sz w:val="16"/>
+                <w:szCs w:val="16"/>
+              </w:rPr>
+              <w:t>6,33</w:t>
+            </w:r>
+          </w:p>
+        </w:tc>
+      </w:tr>
+      <w:tr>
+        <w:trPr>
+          <w:trHeight w:val="252"/>
+        </w:trPr>
+        <w:tc>
+          <w:tcPr>
+            <w:tcW w:w="851" w:type="dxa"/>
+          </w:tcPr>
+          <w:p>
+            <w:pPr>
+              <w:jc w:val="center"/>
+              <w:rPr>
+                <w:sz w:val="16"/>
+                <w:szCs w:val="16"/>
+              </w:rPr>
+            </w:pPr>
+            <w:r>
+              <w:rPr>
+                <w:sz w:val="16"/>
+                <w:szCs w:val="16"/>
+              </w:rPr>
+              <w:t>Level 8</w:t>
+            </w:r>
+          </w:p>
+        </w:tc>
+        <w:tc>
+          <w:tcPr>
+            <w:tcW w:w="1209" w:type="dxa"/>
+            <w:vAlign w:val="bottom"/>
+          </w:tcPr>
+          <w:p>
+            <w:pPr>
+              <w:jc w:val="center"/>
+              <w:rPr>
+                <w:rFonts w:ascii="Calibri" w:hAnsi="Calibri" w:cs="Calibri"/>
+                <w:color w:val="000000"/>
+                <w:sz w:val="16"/>
+                <w:szCs w:val="16"/>
+              </w:rPr>
+            </w:pPr>
+            <w:r>
+              <w:rPr>
+                <w:rFonts w:ascii="Calibri" w:hAnsi="Calibri" w:cs="Calibri"/>
+                <w:color w:val="000000"/>
+                <w:sz w:val="16"/>
+                <w:szCs w:val="16"/>
+              </w:rPr>
+              <w:t>2.565</w:t>
+            </w:r>
+          </w:p>
+        </w:tc>
+        <w:tc>
+          <w:tcPr>
+            <w:tcW w:w="1658" w:type="dxa"/>
+            <w:vAlign w:val="bottom"/>
+          </w:tcPr>
+          <w:p>
+            <w:pPr>
+              <w:jc w:val="center"/>
+              <w:rPr>
+                <w:rFonts w:ascii="Calibri" w:hAnsi="Calibri" w:cs="Calibri"/>
+                <w:color w:val="000000"/>
+                <w:sz w:val="16"/>
+                <w:szCs w:val="16"/>
+              </w:rPr>
+            </w:pPr>
+            <w:r>
+              <w:rPr>
+                <w:rFonts w:ascii="Calibri" w:hAnsi="Calibri" w:cs="Calibri"/>
+                <w:color w:val="000000"/>
+                <w:sz w:val="16"/>
+                <w:szCs w:val="16"/>
+              </w:rPr>
+              <w:t>10.590</w:t>
+            </w:r>
+          </w:p>
+        </w:tc>
+        <w:tc>
+          <w:tcPr>
+            <w:tcW w:w="1229" w:type="dxa"/>
+            <w:vAlign w:val="bottom"/>
+          </w:tcPr>
+          <w:p>
+            <w:pPr>
+              <w:jc w:val="center"/>
+              <w:rPr>
+                <w:sz w:val="16"/>
+                <w:szCs w:val="16"/>
+              </w:rPr>
+            </w:pPr>
+            <w:r>
+              <w:rPr>
+                <w:rFonts w:ascii="Calibri" w:hAnsi="Calibri" w:cs="Calibri"/>
+                <w:color w:val="000000"/>
+                <w:sz w:val="16"/>
+                <w:szCs w:val="16"/>
+              </w:rPr>
+              <w:t>8,1</w:t>
+            </w:r>
+          </w:p>
+        </w:tc>
+        <w:tc>
+          <w:tcPr>
+            <w:tcW w:w="1588" w:type="dxa"/>
+            <w:vAlign w:val="bottom"/>
+          </w:tcPr>
+          <w:p>
+            <w:pPr>
+              <w:jc w:val="center"/>
+              <w:rPr>
+                <w:rFonts w:ascii="Calibri" w:hAnsi="Calibri" w:cs="Calibri"/>
+                <w:color w:val="000000"/>
+                <w:sz w:val="16"/>
+                <w:szCs w:val="16"/>
+              </w:rPr>
+            </w:pPr>
+            <w:r>
+              <w:rPr>
+                <w:rFonts w:ascii="Calibri" w:hAnsi="Calibri" w:cs="Calibri"/>
+                <w:color w:val="000000"/>
+                <w:sz w:val="16"/>
+                <w:szCs w:val="16"/>
+              </w:rPr>
+              <w:t>33,4</w:t>
+            </w:r>
+          </w:p>
+        </w:tc>
+        <w:tc>
+          <w:tcPr>
+            <w:tcW w:w="1147" w:type="dxa"/>
+            <w:vAlign w:val="bottom"/>
+          </w:tcPr>
+          <w:p>
+            <w:pPr>
+              <w:jc w:val="center"/>
+              <w:rPr>
+                <w:rFonts w:ascii="Calibri" w:hAnsi="Calibri" w:cs="Calibri"/>
+                <w:color w:val="000000"/>
+                <w:sz w:val="16"/>
+                <w:szCs w:val="16"/>
+              </w:rPr>
+            </w:pPr>
+            <w:r>
+              <w:rPr>
+                <w:rFonts w:ascii="Calibri" w:hAnsi="Calibri" w:cs="Calibri"/>
+                <w:color w:val="000000"/>
+                <w:sz w:val="16"/>
+                <w:szCs w:val="16"/>
+              </w:rPr>
+              <w:t>2,02</w:t>
+            </w:r>
+          </w:p>
+        </w:tc>
+        <w:tc>
+          <w:tcPr>
+            <w:tcW w:w="1588" w:type="dxa"/>
+            <w:vAlign w:val="bottom"/>
+          </w:tcPr>
+          <w:p>
+            <w:pPr>
+              <w:jc w:val="center"/>
+              <w:rPr>
+                <w:rFonts w:ascii="Calibri" w:hAnsi="Calibri" w:cs="Calibri"/>
+                <w:color w:val="000000"/>
+                <w:sz w:val="16"/>
+                <w:szCs w:val="16"/>
+              </w:rPr>
+            </w:pPr>
+            <w:r>
+              <w:rPr>
+                <w:rFonts w:ascii="Calibri" w:hAnsi="Calibri" w:cs="Calibri"/>
+                <w:color w:val="000000"/>
+                <w:sz w:val="16"/>
+                <w:szCs w:val="16"/>
+              </w:rPr>
+              <w:t>8,36</w:t>
+            </w:r>
+          </w:p>
+        </w:tc>
+      </w:tr>
+      <w:tr>
+        <w:trPr>
+          <w:trHeight w:val="252"/>
+        </w:trPr>
+        <w:tc>
+          <w:tcPr>
+            <w:tcW w:w="851" w:type="dxa"/>
+          </w:tcPr>
+          <w:p>
+            <w:pPr>
+              <w:jc w:val="center"/>
+              <w:rPr>
+                <w:sz w:val="16"/>
+                <w:szCs w:val="16"/>
+              </w:rPr>
+            </w:pPr>
+            <w:r>
+              <w:rPr>
+                <w:sz w:val="16"/>
+                <w:szCs w:val="16"/>
+              </w:rPr>
+              <w:t>Level 9</w:t>
+            </w:r>
+          </w:p>
+        </w:tc>
+        <w:tc>
+          <w:tcPr>
+            <w:tcW w:w="1209" w:type="dxa"/>
+            <w:vAlign w:val="bottom"/>
+          </w:tcPr>
+          <w:p>
+            <w:pPr>
+              <w:jc w:val="center"/>
+              <w:rPr>
+                <w:rFonts w:ascii="Calibri" w:hAnsi="Calibri" w:cs="Calibri"/>
+                <w:color w:val="000000"/>
+                <w:sz w:val="16"/>
+                <w:szCs w:val="16"/>
+              </w:rPr>
+            </w:pPr>
+            <w:r>
+              <w:rPr>
+                <w:rFonts w:ascii="Calibri" w:hAnsi="Calibri" w:cs="Calibri"/>
+                <w:color w:val="000000"/>
+                <w:sz w:val="16"/>
+                <w:szCs w:val="16"/>
+              </w:rPr>
+              <w:t>3.080</w:t>
+            </w:r>
+          </w:p>
+        </w:tc>
+        <w:tc>
+          <w:tcPr>
+            <w:tcW w:w="1658" w:type="dxa"/>
+            <w:vAlign w:val="bottom"/>
+          </w:tcPr>
+          <w:p>
+            <w:pPr>
+              <w:jc w:val="center"/>
+              <w:rPr>
+                <w:rFonts w:ascii="Calibri" w:hAnsi="Calibri" w:cs="Calibri"/>
+                <w:color w:val="000000"/>
+                <w:sz w:val="16"/>
+                <w:szCs w:val="16"/>
+              </w:rPr>
+            </w:pPr>
+            <w:r>
+              <w:rPr>
+                <w:rFonts w:ascii="Calibri" w:hAnsi="Calibri" w:cs="Calibri"/>
+                <w:color w:val="000000"/>
+                <w:sz w:val="16"/>
+                <w:szCs w:val="16"/>
+              </w:rPr>
+              <w:t>13.670</w:t>
+            </w:r>
+          </w:p>
+        </w:tc>
+        <w:tc>
+          <w:tcPr>
+            <w:tcW w:w="1229" w:type="dxa"/>
+            <w:vAlign w:val="bottom"/>
+          </w:tcPr>
+          <w:p>
+            <w:pPr>
+              <w:jc w:val="center"/>
+              <w:rPr>
+                <w:sz w:val="16"/>
+                <w:szCs w:val="16"/>
+              </w:rPr>
+            </w:pPr>
+            <w:r>
+              <w:rPr>
+                <w:rFonts w:ascii="Calibri" w:hAnsi="Calibri" w:cs="Calibri"/>
+                <w:color w:val="000000"/>
+                <w:sz w:val="16"/>
+                <w:szCs w:val="16"/>
+              </w:rPr>
+              <w:t>9,7</w:t>
+            </w:r>
+          </w:p>
+        </w:tc>
+        <w:tc>
+          <w:tcPr>
+            <w:tcW w:w="1588" w:type="dxa"/>
+            <w:vAlign w:val="bottom"/>
+          </w:tcPr>
+          <w:p>
+            <w:pPr>
+              <w:jc w:val="center"/>
+              <w:rPr>
+                <w:rFonts w:ascii="Calibri" w:hAnsi="Calibri" w:cs="Calibri"/>
+                <w:color w:val="000000"/>
+                <w:sz w:val="16"/>
+                <w:szCs w:val="16"/>
+              </w:rPr>
+            </w:pPr>
+            <w:r>
+              <w:rPr>
+                <w:rFonts w:ascii="Calibri" w:hAnsi="Calibri" w:cs="Calibri"/>
+                <w:color w:val="000000"/>
+                <w:sz w:val="16"/>
+                <w:szCs w:val="16"/>
+              </w:rPr>
+              <w:t>43,2</w:t>
+            </w:r>
+          </w:p>
+        </w:tc>
+        <w:tc>
+          <w:tcPr>
+            <w:tcW w:w="1147" w:type="dxa"/>
+            <w:vAlign w:val="bottom"/>
+          </w:tcPr>
+          <w:p>
+            <w:pPr>
+              <w:jc w:val="center"/>
+              <w:rPr>
+                <w:rFonts w:ascii="Calibri" w:hAnsi="Calibri" w:cs="Calibri"/>
+                <w:color w:val="000000"/>
+                <w:sz w:val="16"/>
+                <w:szCs w:val="16"/>
+              </w:rPr>
+            </w:pPr>
+            <w:r>
+              <w:rPr>
+                <w:rFonts w:ascii="Calibri" w:hAnsi="Calibri" w:cs="Calibri"/>
+                <w:color w:val="000000"/>
+                <w:sz w:val="16"/>
+                <w:szCs w:val="16"/>
+              </w:rPr>
+              <w:t>2,43</w:t>
+            </w:r>
+          </w:p>
+        </w:tc>
+        <w:tc>
+          <w:tcPr>
+            <w:tcW w:w="1588" w:type="dxa"/>
+            <w:vAlign w:val="bottom"/>
+          </w:tcPr>
+          <w:p>
+            <w:pPr>
+              <w:jc w:val="center"/>
+              <w:rPr>
+                <w:rFonts w:ascii="Calibri" w:hAnsi="Calibri" w:cs="Calibri"/>
+                <w:color w:val="000000"/>
+                <w:sz w:val="16"/>
+                <w:szCs w:val="16"/>
+              </w:rPr>
+            </w:pPr>
+            <w:r>
+              <w:rPr>
+                <w:rFonts w:ascii="Calibri" w:hAnsi="Calibri" w:cs="Calibri"/>
+                <w:color w:val="000000"/>
+                <w:sz w:val="16"/>
+                <w:szCs w:val="16"/>
+              </w:rPr>
+              <w:t>10,79</w:t>
+            </w:r>
+          </w:p>
+        </w:tc>
+      </w:tr>
+      <w:tr>
+        <w:trPr>
+          <w:trHeight w:val="274"/>
+        </w:trPr>
+        <w:tc>
+          <w:tcPr>
+            <w:tcW w:w="851" w:type="dxa"/>
+          </w:tcPr>
+          <w:p>
+            <w:pPr>
+              <w:jc w:val="center"/>
+              <w:rPr>
+                <w:sz w:val="16"/>
+                <w:szCs w:val="16"/>
+              </w:rPr>
+            </w:pPr>
+            <w:r>
+              <w:rPr>
+                <w:sz w:val="16"/>
+                <w:szCs w:val="16"/>
+              </w:rPr>
+              <w:t>Level 10</w:t>
+            </w:r>
+          </w:p>
+        </w:tc>
+        <w:tc>
+          <w:tcPr>
+            <w:tcW w:w="1209" w:type="dxa"/>
+            <w:vAlign w:val="bottom"/>
+          </w:tcPr>
+          <w:p>
+            <w:pPr>
+              <w:jc w:val="center"/>
+              <w:rPr>
+                <w:rFonts w:ascii="Calibri" w:hAnsi="Calibri" w:cs="Calibri"/>
+                <w:color w:val="000000"/>
+                <w:sz w:val="16"/>
+                <w:szCs w:val="16"/>
+              </w:rPr>
+            </w:pPr>
+            <w:r>
+              <w:rPr>
+                <w:rFonts w:ascii="Calibri" w:hAnsi="Calibri" w:cs="Calibri"/>
+                <w:color w:val="000000"/>
+                <w:sz w:val="16"/>
+                <w:szCs w:val="16"/>
+              </w:rPr>
+              <w:t>3.745</w:t>
+            </w:r>
+          </w:p>
+        </w:tc>
+        <w:tc>
+          <w:tcPr>
+            <w:tcW w:w="1658" w:type="dxa"/>
+            <w:vAlign w:val="bottom"/>
+          </w:tcPr>
+          <w:p>
+            <w:pPr>
+              <w:jc w:val="center"/>
+              <w:rPr>
+                <w:rFonts w:ascii="Calibri" w:hAnsi="Calibri" w:cs="Calibri"/>
+                <w:color w:val="000000"/>
+                <w:sz w:val="16"/>
+                <w:szCs w:val="16"/>
+              </w:rPr>
+            </w:pPr>
+            <w:r>
+              <w:rPr>
+                <w:rFonts w:ascii="Calibri" w:hAnsi="Calibri" w:cs="Calibri"/>
+                <w:color w:val="000000"/>
+                <w:sz w:val="16"/>
+                <w:szCs w:val="16"/>
+              </w:rPr>
+              <w:t>17.415</w:t>
+            </w:r>
+          </w:p>
+        </w:tc>
+        <w:tc>
+          <w:tcPr>
+            <w:tcW w:w="1229" w:type="dxa"/>
+            <w:vAlign w:val="bottom"/>
+          </w:tcPr>
+          <w:p>
+            <w:pPr>
+              <w:jc w:val="center"/>
+              <w:rPr>
+                <w:sz w:val="16"/>
+                <w:szCs w:val="16"/>
+              </w:rPr>
+            </w:pPr>
+            <w:r>
+              <w:rPr>
+                <w:rFonts w:ascii="Calibri" w:hAnsi="Calibri" w:cs="Calibri"/>
+                <w:color w:val="000000"/>
+                <w:sz w:val="16"/>
+                <w:szCs w:val="16"/>
+              </w:rPr>
+              <w:t>11,8</w:t>
+            </w:r>
+          </w:p>
+        </w:tc>
+        <w:tc>
+          <w:tcPr>
+            <w:tcW w:w="1588" w:type="dxa"/>
+            <w:vAlign w:val="bottom"/>
+          </w:tcPr>
+          <w:p>
+            <w:pPr>
+              <w:jc w:val="center"/>
+              <w:rPr>
+                <w:rFonts w:ascii="Calibri" w:hAnsi="Calibri" w:cs="Calibri"/>
+                <w:color w:val="000000"/>
+                <w:sz w:val="16"/>
+                <w:szCs w:val="16"/>
+              </w:rPr>
+            </w:pPr>
+            <w:r>
+              <w:rPr>
+                <w:rFonts w:ascii="Calibri" w:hAnsi="Calibri" w:cs="Calibri"/>
+                <w:color w:val="000000"/>
+                <w:sz w:val="16"/>
+                <w:szCs w:val="16"/>
+              </w:rPr>
+              <w:t>55,0</w:t>
+            </w:r>
+          </w:p>
+        </w:tc>
+        <w:tc>
+          <w:tcPr>
+            <w:tcW w:w="1147" w:type="dxa"/>
+            <w:vAlign w:val="bottom"/>
+          </w:tcPr>
+          <w:p>
+            <w:pPr>
+              <w:jc w:val="center"/>
+              <w:rPr>
+                <w:rFonts w:ascii="Calibri" w:hAnsi="Calibri" w:cs="Calibri"/>
+                <w:color w:val="000000"/>
+                <w:sz w:val="16"/>
+                <w:szCs w:val="16"/>
+              </w:rPr>
+            </w:pPr>
+            <w:r>
+              <w:rPr>
+                <w:rFonts w:ascii="Calibri" w:hAnsi="Calibri" w:cs="Calibri"/>
+                <w:color w:val="000000"/>
+                <w:sz w:val="16"/>
+                <w:szCs w:val="16"/>
+              </w:rPr>
+              <w:t>2,96</w:t>
+            </w:r>
+          </w:p>
+        </w:tc>
+        <w:tc>
+          <w:tcPr>
+            <w:tcW w:w="1588" w:type="dxa"/>
+            <w:vAlign w:val="bottom"/>
+          </w:tcPr>
+          <w:p>
+            <w:pPr>
+              <w:jc w:val="center"/>
+              <w:rPr>
+                <w:rFonts w:ascii="Calibri" w:hAnsi="Calibri" w:cs="Calibri"/>
+                <w:color w:val="000000"/>
+                <w:sz w:val="16"/>
+                <w:szCs w:val="16"/>
+              </w:rPr>
+            </w:pPr>
+            <w:r>
+              <w:rPr>
+                <w:rFonts w:ascii="Calibri" w:hAnsi="Calibri" w:cs="Calibri"/>
+                <w:color w:val="000000"/>
+                <w:sz w:val="16"/>
+                <w:szCs w:val="16"/>
+              </w:rPr>
+              <w:t>13,74</w:t>
+            </w:r>
+          </w:p>
+        </w:tc>
+      </w:tr>
+      <w:tr>
+        <w:trPr>
+          <w:trHeight w:val="252"/>
+        </w:trPr>
+        <w:tc>
+          <w:tcPr>
+            <w:tcW w:w="851" w:type="dxa"/>
+          </w:tcPr>
+          <w:p>
+            <w:pPr>
+              <w:jc w:val="center"/>
+              <w:rPr>
+                <w:sz w:val="16"/>
+                <w:szCs w:val="16"/>
+              </w:rPr>
+            </w:pPr>
+            <w:r>
+              <w:rPr>
+                <w:sz w:val="16"/>
+                <w:szCs w:val="16"/>
+              </w:rPr>
+              <w:t>Level 11</w:t>
+            </w:r>
+          </w:p>
+        </w:tc>
+        <w:tc>
+          <w:tcPr>
+            <w:tcW w:w="1209" w:type="dxa"/>
+            <w:vAlign w:val="bottom"/>
+          </w:tcPr>
+          <w:p>
+            <w:pPr>
+              <w:jc w:val="center"/>
+              <w:rPr>
+                <w:rFonts w:ascii="Calibri" w:hAnsi="Calibri" w:cs="Calibri"/>
+                <w:color w:val="000000"/>
+                <w:sz w:val="16"/>
+                <w:szCs w:val="16"/>
+              </w:rPr>
+            </w:pPr>
+            <w:r>
+              <w:rPr>
+                <w:rFonts w:ascii="Calibri" w:hAnsi="Calibri" w:cs="Calibri"/>
+                <w:color w:val="000000"/>
+                <w:sz w:val="16"/>
+                <w:szCs w:val="16"/>
+              </w:rPr>
+              <w:t>4.555</w:t>
+            </w:r>
+          </w:p>
+        </w:tc>
+        <w:tc>
+          <w:tcPr>
+            <w:tcW w:w="1658" w:type="dxa"/>
+            <w:vAlign w:val="bottom"/>
+          </w:tcPr>
+          <w:p>
+            <w:pPr>
+              <w:jc w:val="center"/>
+              <w:rPr>
+                <w:rFonts w:ascii="Calibri" w:hAnsi="Calibri" w:cs="Calibri"/>
+                <w:color w:val="000000"/>
+                <w:sz w:val="16"/>
+                <w:szCs w:val="16"/>
+              </w:rPr>
+            </w:pPr>
+            <w:r>
+              <w:rPr>
+                <w:rFonts w:ascii="Calibri" w:hAnsi="Calibri" w:cs="Calibri"/>
+                <w:color w:val="000000"/>
+                <w:sz w:val="16"/>
+                <w:szCs w:val="16"/>
+              </w:rPr>
+              <w:t>21.970</w:t>
+            </w:r>
+          </w:p>
+        </w:tc>
+        <w:tc>
+          <w:tcPr>
+            <w:tcW w:w="1229" w:type="dxa"/>
+            <w:vAlign w:val="bottom"/>
+          </w:tcPr>
+          <w:p>
+            <w:pPr>
+              <w:jc w:val="center"/>
+              <w:rPr>
+                <w:sz w:val="16"/>
+                <w:szCs w:val="16"/>
+              </w:rPr>
+            </w:pPr>
+            <w:r>
+              <w:rPr>
+                <w:rFonts w:ascii="Calibri" w:hAnsi="Calibri" w:cs="Calibri"/>
+                <w:color w:val="000000"/>
+                <w:sz w:val="16"/>
+                <w:szCs w:val="16"/>
+              </w:rPr>
+              <w:t>14,4</w:t>
+            </w:r>
+          </w:p>
+        </w:tc>
+        <w:tc>
+          <w:tcPr>
+            <w:tcW w:w="1588" w:type="dxa"/>
+            <w:vAlign w:val="bottom"/>
+          </w:tcPr>
+          <w:p>
+            <w:pPr>
+              <w:jc w:val="center"/>
+              <w:rPr>
+                <w:rFonts w:ascii="Calibri" w:hAnsi="Calibri" w:cs="Calibri"/>
+                <w:color w:val="000000"/>
+                <w:sz w:val="16"/>
+                <w:szCs w:val="16"/>
+              </w:rPr>
+            </w:pPr>
+            <w:r>
+              <w:rPr>
+                <w:rFonts w:ascii="Calibri" w:hAnsi="Calibri" w:cs="Calibri"/>
+                <w:color w:val="000000"/>
+                <w:sz w:val="16"/>
+                <w:szCs w:val="16"/>
+              </w:rPr>
+              <w:t>69,3</w:t>
+            </w:r>
+          </w:p>
+        </w:tc>
+        <w:tc>
+          <w:tcPr>
+            <w:tcW w:w="1147" w:type="dxa"/>
+            <w:vAlign w:val="bottom"/>
+          </w:tcPr>
+          <w:p>
+            <w:pPr>
+              <w:jc w:val="center"/>
+              <w:rPr>
+                <w:rFonts w:ascii="Calibri" w:hAnsi="Calibri" w:cs="Calibri"/>
+                <w:color w:val="000000"/>
+                <w:sz w:val="16"/>
+                <w:szCs w:val="16"/>
+              </w:rPr>
+            </w:pPr>
+            <w:r>
+              <w:rPr>
+                <w:rFonts w:ascii="Calibri" w:hAnsi="Calibri" w:cs="Calibri"/>
+                <w:color w:val="000000"/>
+                <w:sz w:val="16"/>
+                <w:szCs w:val="16"/>
+              </w:rPr>
+              <w:t>3,59</w:t>
+            </w:r>
+          </w:p>
+        </w:tc>
+        <w:tc>
+          <w:tcPr>
+            <w:tcW w:w="1588" w:type="dxa"/>
+            <w:vAlign w:val="bottom"/>
+          </w:tcPr>
+          <w:p>
+            <w:pPr>
+              <w:jc w:val="center"/>
+              <w:rPr>
+                <w:rFonts w:ascii="Calibri" w:hAnsi="Calibri" w:cs="Calibri"/>
+                <w:color w:val="000000"/>
+                <w:sz w:val="16"/>
+                <w:szCs w:val="16"/>
+              </w:rPr>
+            </w:pPr>
+            <w:r>
+              <w:rPr>
+                <w:rFonts w:ascii="Calibri" w:hAnsi="Calibri" w:cs="Calibri"/>
+                <w:color w:val="000000"/>
+                <w:sz w:val="16"/>
+                <w:szCs w:val="16"/>
+              </w:rPr>
+              <w:t>17,34</w:t>
+            </w:r>
+          </w:p>
+        </w:tc>
+      </w:tr>
+      <w:tr>
+        <w:trPr>
+          <w:trHeight w:val="252"/>
+        </w:trPr>
+        <w:tc>
+          <w:tcPr>
+            <w:tcW w:w="851" w:type="dxa"/>
+          </w:tcPr>
+          <w:p>
+            <w:pPr>
+              <w:jc w:val="center"/>
+              <w:rPr>
+                <w:sz w:val="16"/>
+                <w:szCs w:val="16"/>
+              </w:rPr>
+            </w:pPr>
+            <w:r>
+              <w:rPr>
+                <w:sz w:val="16"/>
+                <w:szCs w:val="16"/>
+              </w:rPr>
+              <w:t>Level 12</w:t>
+            </w:r>
+          </w:p>
+        </w:tc>
+        <w:tc>
+          <w:tcPr>
+            <w:tcW w:w="1209" w:type="dxa"/>
+            <w:vAlign w:val="bottom"/>
+          </w:tcPr>
+          <w:p>
+            <w:pPr>
+              <w:jc w:val="center"/>
+              <w:rPr>
+                <w:rFonts w:ascii="Calibri" w:hAnsi="Calibri" w:cs="Calibri"/>
+                <w:color w:val="000000"/>
+                <w:sz w:val="16"/>
+                <w:szCs w:val="16"/>
+              </w:rPr>
+            </w:pPr>
+            <w:r>
+              <w:rPr>
+                <w:rFonts w:ascii="Calibri" w:hAnsi="Calibri" w:cs="Calibri"/>
+                <w:color w:val="000000"/>
+                <w:sz w:val="16"/>
+                <w:szCs w:val="16"/>
+              </w:rPr>
+              <w:t>5.515</w:t>
+            </w:r>
+          </w:p>
+        </w:tc>
+        <w:tc>
+          <w:tcPr>
+            <w:tcW w:w="1658" w:type="dxa"/>
+            <w:vAlign w:val="bottom"/>
+          </w:tcPr>
+          <w:p>
+            <w:pPr>
+              <w:jc w:val="center"/>
+              <w:rPr>
+                <w:rFonts w:ascii="Calibri" w:hAnsi="Calibri" w:cs="Calibri"/>
+                <w:color w:val="000000"/>
+                <w:sz w:val="16"/>
+                <w:szCs w:val="16"/>
+              </w:rPr>
+            </w:pPr>
+            <w:r>
+              <w:rPr>
+                <w:rFonts w:ascii="Calibri" w:hAnsi="Calibri" w:cs="Calibri"/>
+                <w:color w:val="000000"/>
+                <w:sz w:val="16"/>
+                <w:szCs w:val="16"/>
+              </w:rPr>
+              <w:t>27.485</w:t>
+            </w:r>
+          </w:p>
+        </w:tc>
+        <w:tc>
+          <w:tcPr>
+            <w:tcW w:w="1229" w:type="dxa"/>
+            <w:vAlign w:val="bottom"/>
+          </w:tcPr>
+          <w:p>
+            <w:pPr>
+              <w:jc w:val="center"/>
+              <w:rPr>
+                <w:sz w:val="16"/>
+                <w:szCs w:val="16"/>
+              </w:rPr>
+            </w:pPr>
+            <w:r>
+              <w:rPr>
+                <w:rFonts w:ascii="Calibri" w:hAnsi="Calibri" w:cs="Calibri"/>
+                <w:color w:val="000000"/>
+                <w:sz w:val="16"/>
+                <w:szCs w:val="16"/>
+              </w:rPr>
+              <w:t>17,4</w:t>
+            </w:r>
+          </w:p>
+        </w:tc>
+        <w:tc>
+          <w:tcPr>
+            <w:tcW w:w="1588" w:type="dxa"/>
+            <w:vAlign w:val="bottom"/>
+          </w:tcPr>
+          <w:p>
+            <w:pPr>
+              <w:jc w:val="center"/>
+              <w:rPr>
+                <w:rFonts w:ascii="Calibri" w:hAnsi="Calibri" w:cs="Calibri"/>
+                <w:color w:val="000000"/>
+                <w:sz w:val="16"/>
+                <w:szCs w:val="16"/>
+              </w:rPr>
+            </w:pPr>
+            <w:r>
+              <w:rPr>
+                <w:rFonts w:ascii="Calibri" w:hAnsi="Calibri" w:cs="Calibri"/>
+                <w:color w:val="000000"/>
+                <w:sz w:val="16"/>
+                <w:szCs w:val="16"/>
+              </w:rPr>
+              <w:t>86,8</w:t>
+            </w:r>
+          </w:p>
+        </w:tc>
+        <w:tc>
+          <w:tcPr>
+            <w:tcW w:w="1147" w:type="dxa"/>
+            <w:vAlign w:val="bottom"/>
+          </w:tcPr>
+          <w:p>
+            <w:pPr>
+              <w:jc w:val="center"/>
+              <w:rPr>
+                <w:rFonts w:ascii="Calibri" w:hAnsi="Calibri" w:cs="Calibri"/>
+                <w:color w:val="000000"/>
+                <w:sz w:val="16"/>
+                <w:szCs w:val="16"/>
+              </w:rPr>
+            </w:pPr>
+            <w:r>
+              <w:rPr>
+                <w:rFonts w:ascii="Calibri" w:hAnsi="Calibri" w:cs="Calibri"/>
+                <w:color w:val="000000"/>
+                <w:sz w:val="16"/>
+                <w:szCs w:val="16"/>
+              </w:rPr>
+              <w:t>4,35</w:t>
+            </w:r>
+          </w:p>
+        </w:tc>
+        <w:tc>
+          <w:tcPr>
+            <w:tcW w:w="1588" w:type="dxa"/>
+            <w:vAlign w:val="bottom"/>
+          </w:tcPr>
+          <w:p>
+            <w:pPr>
+              <w:jc w:val="center"/>
+              <w:rPr>
+                <w:rFonts w:ascii="Calibri" w:hAnsi="Calibri" w:cs="Calibri"/>
+                <w:color w:val="000000"/>
+                <w:sz w:val="16"/>
+                <w:szCs w:val="16"/>
+              </w:rPr>
+            </w:pPr>
+            <w:r>
+              <w:rPr>
+                <w:rFonts w:ascii="Calibri" w:hAnsi="Calibri" w:cs="Calibri"/>
+                <w:color w:val="000000"/>
+                <w:sz w:val="16"/>
+                <w:szCs w:val="16"/>
+              </w:rPr>
+              <w:t>21,69</w:t>
+            </w:r>
+          </w:p>
+        </w:tc>
+      </w:tr>
+      <w:tr>
+        <w:trPr>
+          <w:trHeight w:val="252"/>
+        </w:trPr>
+        <w:tc>
+          <w:tcPr>
+            <w:tcW w:w="851" w:type="dxa"/>
+          </w:tcPr>
+          <w:p>
+            <w:pPr>
+              <w:jc w:val="center"/>
+              <w:rPr>
+                <w:sz w:val="16"/>
+                <w:szCs w:val="16"/>
+              </w:rPr>
+            </w:pPr>
+            <w:r>
+              <w:rPr>
+                <w:sz w:val="16"/>
+                <w:szCs w:val="16"/>
+              </w:rPr>
+              <w:t>Level 13</w:t>
+            </w:r>
+          </w:p>
+        </w:tc>
+        <w:tc>
+          <w:tcPr>
+            <w:tcW w:w="1209" w:type="dxa"/>
+            <w:vAlign w:val="bottom"/>
+          </w:tcPr>
+          <w:p>
+            <w:pPr>
+              <w:jc w:val="center"/>
+              <w:rPr>
+                <w:rFonts w:ascii="Calibri" w:hAnsi="Calibri" w:cs="Calibri"/>
+                <w:color w:val="000000"/>
+                <w:sz w:val="16"/>
+                <w:szCs w:val="16"/>
+              </w:rPr>
+            </w:pPr>
+            <w:r>
+              <w:rPr>
+                <w:rFonts w:ascii="Calibri" w:hAnsi="Calibri" w:cs="Calibri"/>
+                <w:color w:val="000000"/>
+                <w:sz w:val="16"/>
+                <w:szCs w:val="16"/>
+              </w:rPr>
+              <w:t>6.620</w:t>
+            </w:r>
+          </w:p>
+        </w:tc>
+        <w:tc>
+          <w:tcPr>
+            <w:tcW w:w="1658" w:type="dxa"/>
+            <w:vAlign w:val="bottom"/>
+          </w:tcPr>
+          <w:p>
+            <w:pPr>
+              <w:jc w:val="center"/>
+              <w:rPr>
+                <w:rFonts w:ascii="Calibri" w:hAnsi="Calibri" w:cs="Calibri"/>
+                <w:color w:val="000000"/>
+                <w:sz w:val="16"/>
+                <w:szCs w:val="16"/>
+              </w:rPr>
+            </w:pPr>
+            <w:r>
+              <w:rPr>
+                <w:rFonts w:ascii="Calibri" w:hAnsi="Calibri" w:cs="Calibri"/>
+                <w:color w:val="000000"/>
+                <w:sz w:val="16"/>
+                <w:szCs w:val="16"/>
+              </w:rPr>
+              <w:t>34.105</w:t>
+            </w:r>
+          </w:p>
+        </w:tc>
+        <w:tc>
+          <w:tcPr>
+            <w:tcW w:w="1229" w:type="dxa"/>
+            <w:vAlign w:val="bottom"/>
+          </w:tcPr>
+          <w:p>
+            <w:pPr>
+              <w:jc w:val="center"/>
+              <w:rPr>
+                <w:sz w:val="16"/>
+                <w:szCs w:val="16"/>
+              </w:rPr>
+            </w:pPr>
+            <w:r>
+              <w:rPr>
+                <w:rFonts w:ascii="Calibri" w:hAnsi="Calibri" w:cs="Calibri"/>
+                <w:color w:val="000000"/>
+                <w:sz w:val="16"/>
+                <w:szCs w:val="16"/>
+              </w:rPr>
+              <w:t>20,9</w:t>
+            </w:r>
+          </w:p>
+        </w:tc>
+        <w:tc>
+          <w:tcPr>
+            <w:tcW w:w="1588" w:type="dxa"/>
+            <w:vAlign w:val="bottom"/>
+          </w:tcPr>
+          <w:p>
+            <w:pPr>
+              <w:jc w:val="center"/>
+              <w:rPr>
+                <w:rFonts w:ascii="Calibri" w:hAnsi="Calibri" w:cs="Calibri"/>
+                <w:color w:val="000000"/>
+                <w:sz w:val="16"/>
+                <w:szCs w:val="16"/>
+              </w:rPr>
+            </w:pPr>
+            <w:r>
+              <w:rPr>
+                <w:rFonts w:ascii="Calibri" w:hAnsi="Calibri" w:cs="Calibri"/>
+                <w:color w:val="000000"/>
+                <w:sz w:val="16"/>
+                <w:szCs w:val="16"/>
+              </w:rPr>
+              <w:t>107,7</w:t>
+            </w:r>
+          </w:p>
+        </w:tc>
+        <w:tc>
+          <w:tcPr>
+            <w:tcW w:w="1147" w:type="dxa"/>
+            <w:vAlign w:val="bottom"/>
+          </w:tcPr>
+          <w:p>
+            <w:pPr>
+              <w:jc w:val="center"/>
+              <w:rPr>
+                <w:rFonts w:ascii="Calibri" w:hAnsi="Calibri" w:cs="Calibri"/>
+                <w:color w:val="000000"/>
+                <w:sz w:val="16"/>
+                <w:szCs w:val="16"/>
+              </w:rPr>
+            </w:pPr>
+            <w:r>
+              <w:rPr>
+                <w:rFonts w:ascii="Calibri" w:hAnsi="Calibri" w:cs="Calibri"/>
+                <w:color w:val="000000"/>
+                <w:sz w:val="16"/>
+                <w:szCs w:val="16"/>
+              </w:rPr>
+              <w:t>5,22</w:t>
+            </w:r>
+          </w:p>
+        </w:tc>
+        <w:tc>
+          <w:tcPr>
+            <w:tcW w:w="1588" w:type="dxa"/>
+            <w:vAlign w:val="bottom"/>
+          </w:tcPr>
+          <w:p>
+            <w:pPr>
+              <w:jc w:val="center"/>
+              <w:rPr>
+                <w:rFonts w:ascii="Calibri" w:hAnsi="Calibri" w:cs="Calibri"/>
+                <w:color w:val="000000"/>
+                <w:sz w:val="16"/>
+                <w:szCs w:val="16"/>
+              </w:rPr>
+            </w:pPr>
+            <w:r>
+              <w:rPr>
+                <w:rFonts w:ascii="Calibri" w:hAnsi="Calibri" w:cs="Calibri"/>
+                <w:color w:val="000000"/>
+                <w:sz w:val="16"/>
+                <w:szCs w:val="16"/>
+              </w:rPr>
+              <w:t>26,91</w:t>
+            </w:r>
+          </w:p>
+        </w:tc>
+      </w:tr>
+      <w:tr>
+        <w:trPr>
+          <w:trHeight w:val="252"/>
+        </w:trPr>
+        <w:tc>
+          <w:tcPr>
+            <w:tcW w:w="851" w:type="dxa"/>
+          </w:tcPr>
+          <w:p>
+            <w:pPr>
+              <w:jc w:val="center"/>
+              <w:rPr>
+                <w:sz w:val="16"/>
+                <w:szCs w:val="16"/>
+              </w:rPr>
+            </w:pPr>
+            <w:r>
+              <w:rPr>
+                <w:sz w:val="16"/>
+                <w:szCs w:val="16"/>
+              </w:rPr>
+              <w:t>Level 14</w:t>
+            </w:r>
+          </w:p>
+        </w:tc>
+        <w:tc>
+          <w:tcPr>
+            <w:tcW w:w="1209" w:type="dxa"/>
+            <w:vAlign w:val="bottom"/>
+          </w:tcPr>
+          <w:p>
+            <w:pPr>
+              <w:jc w:val="center"/>
+              <w:rPr>
+                <w:rFonts w:ascii="Calibri" w:hAnsi="Calibri" w:cs="Calibri"/>
+                <w:color w:val="000000"/>
+                <w:sz w:val="16"/>
+                <w:szCs w:val="16"/>
+              </w:rPr>
+            </w:pPr>
+            <w:r>
+              <w:rPr>
+                <w:rFonts w:ascii="Calibri" w:hAnsi="Calibri" w:cs="Calibri"/>
+                <w:color w:val="000000"/>
+                <w:sz w:val="16"/>
+                <w:szCs w:val="16"/>
+              </w:rPr>
+              <w:t>7.875</w:t>
+            </w:r>
+          </w:p>
+        </w:tc>
+        <w:tc>
+          <w:tcPr>
+            <w:tcW w:w="1658" w:type="dxa"/>
+            <w:vAlign w:val="bottom"/>
+          </w:tcPr>
+          <w:p>
+            <w:pPr>
+              <w:jc w:val="center"/>
+              <w:rPr>
+                <w:rFonts w:ascii="Calibri" w:hAnsi="Calibri" w:cs="Calibri"/>
+                <w:color w:val="000000"/>
+                <w:sz w:val="16"/>
+                <w:szCs w:val="16"/>
+              </w:rPr>
+            </w:pPr>
+            <w:r>
+              <w:rPr>
+                <w:rFonts w:ascii="Calibri" w:hAnsi="Calibri" w:cs="Calibri"/>
+                <w:color w:val="000000"/>
+                <w:sz w:val="16"/>
+                <w:szCs w:val="16"/>
+              </w:rPr>
+              <w:t>41.980</w:t>
+            </w:r>
+          </w:p>
+        </w:tc>
+        <w:tc>
+          <w:tcPr>
+            <w:tcW w:w="1229" w:type="dxa"/>
+            <w:vAlign w:val="bottom"/>
+          </w:tcPr>
+          <w:p>
+            <w:pPr>
+              <w:jc w:val="center"/>
+              <w:rPr>
+                <w:sz w:val="16"/>
+                <w:szCs w:val="16"/>
+              </w:rPr>
+            </w:pPr>
+            <w:r>
+              <w:rPr>
+                <w:rFonts w:ascii="Calibri" w:hAnsi="Calibri" w:cs="Calibri"/>
+                <w:color w:val="000000"/>
+                <w:sz w:val="16"/>
+                <w:szCs w:val="16"/>
+              </w:rPr>
+              <w:t>24,9</w:t>
+            </w:r>
+          </w:p>
+        </w:tc>
+        <w:tc>
+          <w:tcPr>
+            <w:tcW w:w="1588" w:type="dxa"/>
+            <w:vAlign w:val="bottom"/>
+          </w:tcPr>
+          <w:p>
+            <w:pPr>
+              <w:jc w:val="center"/>
+              <w:rPr>
+                <w:rFonts w:ascii="Calibri" w:hAnsi="Calibri" w:cs="Calibri"/>
+                <w:color w:val="000000"/>
+                <w:sz w:val="16"/>
+                <w:szCs w:val="16"/>
+              </w:rPr>
+            </w:pPr>
+            <w:r>
+              <w:rPr>
+                <w:rFonts w:ascii="Calibri" w:hAnsi="Calibri" w:cs="Calibri"/>
+                <w:color w:val="000000"/>
+                <w:sz w:val="16"/>
+                <w:szCs w:val="16"/>
+              </w:rPr>
+              <w:t>132,5</w:t>
+            </w:r>
+          </w:p>
+        </w:tc>
+        <w:tc>
+          <w:tcPr>
+            <w:tcW w:w="1147" w:type="dxa"/>
+            <w:vAlign w:val="bottom"/>
+          </w:tcPr>
+          <w:p>
+            <w:pPr>
+              <w:jc w:val="center"/>
+              <w:rPr>
+                <w:rFonts w:ascii="Calibri" w:hAnsi="Calibri" w:cs="Calibri"/>
+                <w:color w:val="000000"/>
+                <w:sz w:val="16"/>
+                <w:szCs w:val="16"/>
+              </w:rPr>
+            </w:pPr>
+            <w:r>
+              <w:rPr>
+                <w:rFonts w:ascii="Calibri" w:hAnsi="Calibri" w:cs="Calibri"/>
+                <w:color w:val="000000"/>
+                <w:sz w:val="16"/>
+                <w:szCs w:val="16"/>
+              </w:rPr>
+              <w:t>6,21</w:t>
+            </w:r>
+          </w:p>
+        </w:tc>
+        <w:tc>
+          <w:tcPr>
+            <w:tcW w:w="1588" w:type="dxa"/>
+            <w:vAlign w:val="bottom"/>
+          </w:tcPr>
+          <w:p>
+            <w:pPr>
+              <w:jc w:val="center"/>
+              <w:rPr>
+                <w:rFonts w:ascii="Calibri" w:hAnsi="Calibri" w:cs="Calibri"/>
+                <w:color w:val="000000"/>
+                <w:sz w:val="16"/>
+                <w:szCs w:val="16"/>
+              </w:rPr>
+            </w:pPr>
+            <w:r>
+              <w:rPr>
+                <w:rFonts w:ascii="Calibri" w:hAnsi="Calibri" w:cs="Calibri"/>
+                <w:color w:val="000000"/>
+                <w:sz w:val="16"/>
+                <w:szCs w:val="16"/>
+              </w:rPr>
+              <w:t>33,13</w:t>
+            </w:r>
+          </w:p>
+        </w:tc>
+      </w:tr>
+      <w:tr>
+        <w:trPr>
+          <w:trHeight w:val="252"/>
+        </w:trPr>
+        <w:tc>
+          <w:tcPr>
+            <w:tcW w:w="851" w:type="dxa"/>
+          </w:tcPr>
+          <w:p>
+            <w:pPr>
+              <w:jc w:val="center"/>
+              <w:rPr>
+                <w:sz w:val="16"/>
+                <w:szCs w:val="16"/>
+              </w:rPr>
+            </w:pPr>
+            <w:r>
+              <w:rPr>
+                <w:sz w:val="16"/>
+                <w:szCs w:val="16"/>
+              </w:rPr>
+              <w:t>Level 15</w:t>
+            </w:r>
+          </w:p>
+        </w:tc>
+        <w:tc>
+          <w:tcPr>
+            <w:tcW w:w="1209" w:type="dxa"/>
+            <w:vAlign w:val="bottom"/>
+          </w:tcPr>
+          <w:p>
+            <w:pPr>
+              <w:jc w:val="center"/>
+              <w:rPr>
+                <w:rFonts w:ascii="Calibri" w:hAnsi="Calibri" w:cs="Calibri"/>
+                <w:color w:val="000000"/>
+                <w:sz w:val="16"/>
+                <w:szCs w:val="16"/>
+              </w:rPr>
+            </w:pPr>
+            <w:r>
+              <w:rPr>
+                <w:rFonts w:ascii="Calibri" w:hAnsi="Calibri" w:cs="Calibri"/>
+                <w:color w:val="000000"/>
+                <w:sz w:val="16"/>
+                <w:szCs w:val="16"/>
+              </w:rPr>
+              <w:t>9.275</w:t>
+            </w:r>
+          </w:p>
+        </w:tc>
+        <w:tc>
+          <w:tcPr>
+            <w:tcW w:w="1658" w:type="dxa"/>
+            <w:vAlign w:val="bottom"/>
+          </w:tcPr>
+          <w:p>
+            <w:pPr>
+              <w:jc w:val="center"/>
+              <w:rPr>
+                <w:rFonts w:ascii="Calibri" w:hAnsi="Calibri" w:cs="Calibri"/>
+                <w:color w:val="000000"/>
+                <w:sz w:val="16"/>
+                <w:szCs w:val="16"/>
+              </w:rPr>
+            </w:pPr>
+            <w:r>
+              <w:rPr>
+                <w:rFonts w:ascii="Calibri" w:hAnsi="Calibri" w:cs="Calibri"/>
+                <w:color w:val="000000"/>
+                <w:sz w:val="16"/>
+                <w:szCs w:val="16"/>
+              </w:rPr>
+              <w:t>51.255</w:t>
+            </w:r>
+          </w:p>
+        </w:tc>
+        <w:tc>
+          <w:tcPr>
+            <w:tcW w:w="1229" w:type="dxa"/>
+            <w:vAlign w:val="bottom"/>
+          </w:tcPr>
+          <w:p>
+            <w:pPr>
+              <w:jc w:val="center"/>
+              <w:rPr>
+                <w:sz w:val="16"/>
+                <w:szCs w:val="16"/>
+              </w:rPr>
+            </w:pPr>
+            <w:r>
+              <w:rPr>
+                <w:rFonts w:ascii="Calibri" w:hAnsi="Calibri" w:cs="Calibri"/>
+                <w:color w:val="000000"/>
+                <w:sz w:val="16"/>
+                <w:szCs w:val="16"/>
+              </w:rPr>
+              <w:t>29,3</w:t>
+            </w:r>
+          </w:p>
+        </w:tc>
+        <w:tc>
+          <w:tcPr>
+            <w:tcW w:w="1588" w:type="dxa"/>
+            <w:vAlign w:val="bottom"/>
+          </w:tcPr>
+          <w:p>
+            <w:pPr>
+              <w:jc w:val="center"/>
+              <w:rPr>
+                <w:rFonts w:ascii="Calibri" w:hAnsi="Calibri" w:cs="Calibri"/>
+                <w:color w:val="000000"/>
+                <w:sz w:val="16"/>
+                <w:szCs w:val="16"/>
+              </w:rPr>
+            </w:pPr>
+            <w:r>
+              <w:rPr>
+                <w:rFonts w:ascii="Calibri" w:hAnsi="Calibri" w:cs="Calibri"/>
+                <w:color w:val="000000"/>
+                <w:sz w:val="16"/>
+                <w:szCs w:val="16"/>
+              </w:rPr>
+              <w:t>161,8</w:t>
+            </w:r>
+          </w:p>
+        </w:tc>
+        <w:tc>
+          <w:tcPr>
+            <w:tcW w:w="1147" w:type="dxa"/>
+            <w:vAlign w:val="bottom"/>
+          </w:tcPr>
+          <w:p>
+            <w:pPr>
+              <w:jc w:val="center"/>
+              <w:rPr>
+                <w:rFonts w:ascii="Calibri" w:hAnsi="Calibri" w:cs="Calibri"/>
+                <w:color w:val="000000"/>
+                <w:sz w:val="16"/>
+                <w:szCs w:val="16"/>
+              </w:rPr>
+            </w:pPr>
+            <w:r>
+              <w:rPr>
+                <w:rFonts w:ascii="Calibri" w:hAnsi="Calibri" w:cs="Calibri"/>
+                <w:color w:val="000000"/>
+                <w:sz w:val="16"/>
+                <w:szCs w:val="16"/>
+              </w:rPr>
+              <w:t>7,32</w:t>
+            </w:r>
+          </w:p>
+        </w:tc>
+        <w:tc>
+          <w:tcPr>
+            <w:tcW w:w="1588" w:type="dxa"/>
+            <w:vAlign w:val="bottom"/>
+          </w:tcPr>
+          <w:p>
+            <w:pPr>
+              <w:jc w:val="center"/>
+              <w:rPr>
+                <w:rFonts w:ascii="Calibri" w:hAnsi="Calibri" w:cs="Calibri"/>
+                <w:color w:val="000000"/>
+                <w:sz w:val="16"/>
+                <w:szCs w:val="16"/>
+              </w:rPr>
+            </w:pPr>
+            <w:r>
+              <w:rPr>
+                <w:rFonts w:ascii="Calibri" w:hAnsi="Calibri" w:cs="Calibri"/>
+                <w:color w:val="000000"/>
+                <w:sz w:val="16"/>
+                <w:szCs w:val="16"/>
+              </w:rPr>
+              <w:t>40,45</w:t>
+            </w:r>
+          </w:p>
+        </w:tc>
+      </w:tr>
+      <w:tr>
+        <w:trPr>
+          <w:trHeight w:val="252"/>
+        </w:trPr>
+        <w:tc>
+          <w:tcPr>
+            <w:tcW w:w="851" w:type="dxa"/>
+          </w:tcPr>
+          <w:p>
+            <w:pPr>
+              <w:jc w:val="center"/>
+              <w:rPr>
+                <w:sz w:val="16"/>
+                <w:szCs w:val="16"/>
+              </w:rPr>
+            </w:pPr>
+            <w:r>
+              <w:rPr>
+                <w:sz w:val="16"/>
+                <w:szCs w:val="16"/>
+              </w:rPr>
+              <w:t>Level 16</w:t>
+            </w:r>
+          </w:p>
+        </w:tc>
+        <w:tc>
+          <w:tcPr>
+            <w:tcW w:w="1209" w:type="dxa"/>
+            <w:vAlign w:val="bottom"/>
+          </w:tcPr>
+          <w:p>
+            <w:pPr>
+              <w:jc w:val="center"/>
+              <w:rPr>
+                <w:rFonts w:ascii="Calibri" w:hAnsi="Calibri" w:cs="Calibri"/>
+                <w:color w:val="000000"/>
+                <w:sz w:val="16"/>
+                <w:szCs w:val="16"/>
+              </w:rPr>
+            </w:pPr>
+            <w:r>
+              <w:rPr>
+                <w:rFonts w:ascii="Calibri" w:hAnsi="Calibri" w:cs="Calibri"/>
+                <w:color w:val="000000"/>
+                <w:sz w:val="16"/>
+                <w:szCs w:val="16"/>
+              </w:rPr>
+              <w:t>10.825</w:t>
+            </w:r>
+          </w:p>
+        </w:tc>
+        <w:tc>
+          <w:tcPr>
+            <w:tcW w:w="1658" w:type="dxa"/>
+            <w:vAlign w:val="bottom"/>
+          </w:tcPr>
+          <w:p>
+            <w:pPr>
+              <w:jc w:val="center"/>
+              <w:rPr>
+                <w:rFonts w:ascii="Calibri" w:hAnsi="Calibri" w:cs="Calibri"/>
+                <w:color w:val="000000"/>
+                <w:sz w:val="16"/>
+                <w:szCs w:val="16"/>
+              </w:rPr>
+            </w:pPr>
+            <w:r>
+              <w:rPr>
+                <w:rFonts w:ascii="Calibri" w:hAnsi="Calibri" w:cs="Calibri"/>
+                <w:color w:val="000000"/>
+                <w:sz w:val="16"/>
+                <w:szCs w:val="16"/>
+              </w:rPr>
+              <w:t>62.080</w:t>
+            </w:r>
+          </w:p>
+        </w:tc>
+        <w:tc>
+          <w:tcPr>
+            <w:tcW w:w="1229" w:type="dxa"/>
+            <w:vAlign w:val="bottom"/>
+          </w:tcPr>
+          <w:p>
+            <w:pPr>
+              <w:jc w:val="center"/>
+              <w:rPr>
+                <w:sz w:val="16"/>
+                <w:szCs w:val="16"/>
+              </w:rPr>
+            </w:pPr>
+            <w:r>
+              <w:rPr>
+                <w:rFonts w:ascii="Calibri" w:hAnsi="Calibri" w:cs="Calibri"/>
+                <w:color w:val="000000"/>
+                <w:sz w:val="16"/>
+                <w:szCs w:val="16"/>
+              </w:rPr>
+              <w:t>34,2</w:t>
+            </w:r>
+          </w:p>
+        </w:tc>
+        <w:tc>
+          <w:tcPr>
+            <w:tcW w:w="1588" w:type="dxa"/>
+            <w:vAlign w:val="bottom"/>
+          </w:tcPr>
+          <w:p>
+            <w:pPr>
+              <w:jc w:val="center"/>
+              <w:rPr>
+                <w:rFonts w:ascii="Calibri" w:hAnsi="Calibri" w:cs="Calibri"/>
+                <w:color w:val="000000"/>
+                <w:sz w:val="16"/>
+                <w:szCs w:val="16"/>
+              </w:rPr>
+            </w:pPr>
+            <w:r>
+              <w:rPr>
+                <w:rFonts w:ascii="Calibri" w:hAnsi="Calibri" w:cs="Calibri"/>
+                <w:color w:val="000000"/>
+                <w:sz w:val="16"/>
+                <w:szCs w:val="16"/>
+              </w:rPr>
+              <w:t>196,0</w:t>
+            </w:r>
+          </w:p>
+        </w:tc>
+        <w:tc>
+          <w:tcPr>
+            <w:tcW w:w="1147" w:type="dxa"/>
+            <w:vAlign w:val="bottom"/>
+          </w:tcPr>
+          <w:p>
+            <w:pPr>
+              <w:jc w:val="center"/>
+              <w:rPr>
+                <w:rFonts w:ascii="Calibri" w:hAnsi="Calibri" w:cs="Calibri"/>
+                <w:color w:val="000000"/>
+                <w:sz w:val="16"/>
+                <w:szCs w:val="16"/>
+              </w:rPr>
+            </w:pPr>
+            <w:r>
+              <w:rPr>
+                <w:rFonts w:ascii="Calibri" w:hAnsi="Calibri" w:cs="Calibri"/>
+                <w:color w:val="000000"/>
+                <w:sz w:val="16"/>
+                <w:szCs w:val="16"/>
+              </w:rPr>
+              <w:t>8,54</w:t>
+            </w:r>
+          </w:p>
+        </w:tc>
+        <w:tc>
+          <w:tcPr>
+            <w:tcW w:w="1588" w:type="dxa"/>
+            <w:vAlign w:val="bottom"/>
+          </w:tcPr>
+          <w:p>
+            <w:pPr>
+              <w:jc w:val="center"/>
+              <w:rPr>
+                <w:rFonts w:ascii="Calibri" w:hAnsi="Calibri" w:cs="Calibri"/>
+                <w:color w:val="000000"/>
+                <w:sz w:val="16"/>
+                <w:szCs w:val="16"/>
+              </w:rPr>
+            </w:pPr>
+            <w:r>
+              <w:rPr>
+                <w:rFonts w:ascii="Calibri" w:hAnsi="Calibri" w:cs="Calibri"/>
+                <w:color w:val="000000"/>
+                <w:sz w:val="16"/>
+                <w:szCs w:val="16"/>
+              </w:rPr>
+              <w:t>48,99</w:t>
+            </w:r>
+          </w:p>
+        </w:tc>
+      </w:tr>
+      <w:tr>
+        <w:trPr>
+          <w:trHeight w:val="252"/>
+        </w:trPr>
+        <w:tc>
+          <w:tcPr>
+            <w:tcW w:w="851" w:type="dxa"/>
+          </w:tcPr>
+          <w:p>
+            <w:pPr>
+              <w:jc w:val="center"/>
+              <w:rPr>
+                <w:sz w:val="16"/>
+                <w:szCs w:val="16"/>
+              </w:rPr>
+            </w:pPr>
+            <w:r>
+              <w:rPr>
+                <w:sz w:val="16"/>
+                <w:szCs w:val="16"/>
+              </w:rPr>
+              <w:t>Level 17</w:t>
+            </w:r>
+          </w:p>
+        </w:tc>
+        <w:tc>
+          <w:tcPr>
+            <w:tcW w:w="1209" w:type="dxa"/>
+            <w:vAlign w:val="bottom"/>
+          </w:tcPr>
+          <w:p>
+            <w:pPr>
+              <w:jc w:val="center"/>
+              <w:rPr>
+                <w:rFonts w:ascii="Calibri" w:hAnsi="Calibri" w:cs="Calibri"/>
+                <w:color w:val="000000"/>
+                <w:sz w:val="16"/>
+                <w:szCs w:val="16"/>
+              </w:rPr>
+            </w:pPr>
+            <w:r>
+              <w:rPr>
+                <w:rFonts w:ascii="Calibri" w:hAnsi="Calibri" w:cs="Calibri"/>
+                <w:color w:val="000000"/>
+                <w:sz w:val="16"/>
+                <w:szCs w:val="16"/>
+              </w:rPr>
+              <w:t>12.520</w:t>
+            </w:r>
+          </w:p>
+        </w:tc>
+        <w:tc>
+          <w:tcPr>
+            <w:tcW w:w="1658" w:type="dxa"/>
+            <w:vAlign w:val="bottom"/>
+          </w:tcPr>
+          <w:p>
+            <w:pPr>
+              <w:jc w:val="center"/>
+              <w:rPr>
+                <w:rFonts w:ascii="Calibri" w:hAnsi="Calibri" w:cs="Calibri"/>
+                <w:color w:val="000000"/>
+                <w:sz w:val="16"/>
+                <w:szCs w:val="16"/>
+              </w:rPr>
+            </w:pPr>
+            <w:r>
+              <w:rPr>
+                <w:rFonts w:ascii="Calibri" w:hAnsi="Calibri" w:cs="Calibri"/>
+                <w:color w:val="000000"/>
+                <w:sz w:val="16"/>
+                <w:szCs w:val="16"/>
+              </w:rPr>
+              <w:t>74.600</w:t>
+            </w:r>
+          </w:p>
+        </w:tc>
+        <w:tc>
+          <w:tcPr>
+            <w:tcW w:w="1229" w:type="dxa"/>
+            <w:vAlign w:val="bottom"/>
+          </w:tcPr>
+          <w:p>
+            <w:pPr>
+              <w:jc w:val="center"/>
+              <w:rPr>
+                <w:sz w:val="16"/>
+                <w:szCs w:val="16"/>
+              </w:rPr>
+            </w:pPr>
+            <w:r>
+              <w:rPr>
+                <w:rFonts w:ascii="Calibri" w:hAnsi="Calibri" w:cs="Calibri"/>
+                <w:color w:val="000000"/>
+                <w:sz w:val="16"/>
+                <w:szCs w:val="16"/>
+              </w:rPr>
+              <w:t>39,5</w:t>
+            </w:r>
+          </w:p>
+        </w:tc>
+        <w:tc>
+          <w:tcPr>
+            <w:tcW w:w="1588" w:type="dxa"/>
+            <w:vAlign w:val="bottom"/>
+          </w:tcPr>
+          <w:p>
+            <w:pPr>
+              <w:jc w:val="center"/>
+              <w:rPr>
+                <w:rFonts w:ascii="Calibri" w:hAnsi="Calibri" w:cs="Calibri"/>
+                <w:color w:val="000000"/>
+                <w:sz w:val="16"/>
+                <w:szCs w:val="16"/>
+              </w:rPr>
+            </w:pPr>
+            <w:r>
+              <w:rPr>
+                <w:rFonts w:ascii="Calibri" w:hAnsi="Calibri" w:cs="Calibri"/>
+                <w:color w:val="000000"/>
+                <w:sz w:val="16"/>
+                <w:szCs w:val="16"/>
+              </w:rPr>
+              <w:t>235,5</w:t>
+            </w:r>
+          </w:p>
+        </w:tc>
+        <w:tc>
+          <w:tcPr>
+            <w:tcW w:w="1147" w:type="dxa"/>
+            <w:vAlign w:val="bottom"/>
+          </w:tcPr>
+          <w:p>
+            <w:pPr>
+              <w:jc w:val="center"/>
+              <w:rPr>
+                <w:rFonts w:ascii="Calibri" w:hAnsi="Calibri" w:cs="Calibri"/>
+                <w:color w:val="000000"/>
+                <w:sz w:val="16"/>
+                <w:szCs w:val="16"/>
+              </w:rPr>
+            </w:pPr>
+            <w:r>
+              <w:rPr>
+                <w:rFonts w:ascii="Calibri" w:hAnsi="Calibri" w:cs="Calibri"/>
+                <w:color w:val="000000"/>
+                <w:sz w:val="16"/>
+                <w:szCs w:val="16"/>
+              </w:rPr>
+              <w:t>9,88</w:t>
+            </w:r>
+          </w:p>
+        </w:tc>
+        <w:tc>
+          <w:tcPr>
+            <w:tcW w:w="1588" w:type="dxa"/>
+            <w:vAlign w:val="bottom"/>
+          </w:tcPr>
+          <w:p>
+            <w:pPr>
+              <w:jc w:val="center"/>
+              <w:rPr>
+                <w:rFonts w:ascii="Calibri" w:hAnsi="Calibri" w:cs="Calibri"/>
+                <w:color w:val="000000"/>
+                <w:sz w:val="16"/>
+                <w:szCs w:val="16"/>
+              </w:rPr>
+            </w:pPr>
+            <w:r>
+              <w:rPr>
+                <w:rFonts w:ascii="Calibri" w:hAnsi="Calibri" w:cs="Calibri"/>
+                <w:color w:val="000000"/>
+                <w:sz w:val="16"/>
+                <w:szCs w:val="16"/>
+              </w:rPr>
+              <w:t>58,87</w:t>
+            </w:r>
+          </w:p>
+        </w:tc>
+      </w:tr>
+      <w:tr>
+        <w:trPr>
+          <w:trHeight w:val="252"/>
+        </w:trPr>
+        <w:tc>
+          <w:tcPr>
+            <w:tcW w:w="851" w:type="dxa"/>
+          </w:tcPr>
+          <w:p>
+            <w:pPr>
+              <w:jc w:val="center"/>
+              <w:rPr>
+                <w:sz w:val="16"/>
+                <w:szCs w:val="16"/>
+              </w:rPr>
+            </w:pPr>
+            <w:r>
+              <w:rPr>
+                <w:sz w:val="16"/>
+                <w:szCs w:val="16"/>
+              </w:rPr>
+              <w:t>Level 18</w:t>
+            </w:r>
+          </w:p>
+        </w:tc>
+        <w:tc>
+          <w:tcPr>
+            <w:tcW w:w="1209" w:type="dxa"/>
+            <w:vAlign w:val="bottom"/>
+          </w:tcPr>
+          <w:p>
+            <w:pPr>
+              <w:jc w:val="center"/>
+              <w:rPr>
+                <w:rFonts w:ascii="Calibri" w:hAnsi="Calibri" w:cs="Calibri"/>
+                <w:color w:val="000000"/>
+                <w:sz w:val="16"/>
+                <w:szCs w:val="16"/>
+              </w:rPr>
+            </w:pPr>
+            <w:r>
+              <w:rPr>
+                <w:rFonts w:ascii="Calibri" w:hAnsi="Calibri" w:cs="Calibri"/>
+                <w:color w:val="000000"/>
+                <w:sz w:val="16"/>
+                <w:szCs w:val="16"/>
+              </w:rPr>
+              <w:t>14.365</w:t>
+            </w:r>
+          </w:p>
+        </w:tc>
+        <w:tc>
+          <w:tcPr>
+            <w:tcW w:w="1658" w:type="dxa"/>
+            <w:vAlign w:val="bottom"/>
+          </w:tcPr>
+          <w:p>
+            <w:pPr>
+              <w:jc w:val="center"/>
+              <w:rPr>
+                <w:rFonts w:ascii="Calibri" w:hAnsi="Calibri" w:cs="Calibri"/>
+                <w:color w:val="000000"/>
+                <w:sz w:val="16"/>
+                <w:szCs w:val="16"/>
+              </w:rPr>
+            </w:pPr>
+            <w:r>
+              <w:rPr>
+                <w:rFonts w:ascii="Calibri" w:hAnsi="Calibri" w:cs="Calibri"/>
+                <w:color w:val="000000"/>
+                <w:sz w:val="16"/>
+                <w:szCs w:val="16"/>
+              </w:rPr>
+              <w:t>88.965</w:t>
+            </w:r>
+          </w:p>
+        </w:tc>
+        <w:tc>
+          <w:tcPr>
+            <w:tcW w:w="1229" w:type="dxa"/>
+            <w:vAlign w:val="bottom"/>
+          </w:tcPr>
+          <w:p>
+            <w:pPr>
+              <w:jc w:val="center"/>
+              <w:rPr>
+                <w:sz w:val="16"/>
+                <w:szCs w:val="16"/>
+              </w:rPr>
+            </w:pPr>
+            <w:r>
+              <w:rPr>
+                <w:rFonts w:ascii="Calibri" w:hAnsi="Calibri" w:cs="Calibri"/>
+                <w:color w:val="000000"/>
+                <w:sz w:val="16"/>
+                <w:szCs w:val="16"/>
+              </w:rPr>
+              <w:t>45,3</w:t>
+            </w:r>
+          </w:p>
+        </w:tc>
+        <w:tc>
+          <w:tcPr>
+            <w:tcW w:w="1588" w:type="dxa"/>
+            <w:vAlign w:val="bottom"/>
+          </w:tcPr>
+          <w:p>
+            <w:pPr>
+              <w:jc w:val="center"/>
+              <w:rPr>
+                <w:rFonts w:ascii="Calibri" w:hAnsi="Calibri" w:cs="Calibri"/>
+                <w:color w:val="000000"/>
+                <w:sz w:val="16"/>
+                <w:szCs w:val="16"/>
+              </w:rPr>
+            </w:pPr>
+            <w:r>
+              <w:rPr>
+                <w:rFonts w:ascii="Calibri" w:hAnsi="Calibri" w:cs="Calibri"/>
+                <w:color w:val="000000"/>
+                <w:sz w:val="16"/>
+                <w:szCs w:val="16"/>
+              </w:rPr>
+              <w:t>280,8</w:t>
+            </w:r>
+          </w:p>
+        </w:tc>
+        <w:tc>
+          <w:tcPr>
+            <w:tcW w:w="1147" w:type="dxa"/>
+            <w:vAlign w:val="bottom"/>
+          </w:tcPr>
+          <w:p>
+            <w:pPr>
+              <w:jc w:val="center"/>
+              <w:rPr>
+                <w:rFonts w:ascii="Calibri" w:hAnsi="Calibri" w:cs="Calibri"/>
+                <w:color w:val="000000"/>
+                <w:sz w:val="16"/>
+                <w:szCs w:val="16"/>
+              </w:rPr>
+            </w:pPr>
+            <w:r>
+              <w:rPr>
+                <w:rFonts w:ascii="Calibri" w:hAnsi="Calibri" w:cs="Calibri"/>
+                <w:color w:val="000000"/>
+                <w:sz w:val="16"/>
+                <w:szCs w:val="16"/>
+              </w:rPr>
+              <w:t>11,34</w:t>
+            </w:r>
+          </w:p>
+        </w:tc>
+        <w:tc>
+          <w:tcPr>
+            <w:tcW w:w="1588" w:type="dxa"/>
+            <w:vAlign w:val="bottom"/>
+          </w:tcPr>
+          <w:p>
+            <w:pPr>
+              <w:jc w:val="center"/>
+              <w:rPr>
+                <w:rFonts w:ascii="Calibri" w:hAnsi="Calibri" w:cs="Calibri"/>
+                <w:color w:val="000000"/>
+                <w:sz w:val="16"/>
+                <w:szCs w:val="16"/>
+              </w:rPr>
+            </w:pPr>
+            <w:r>
+              <w:rPr>
+                <w:rFonts w:ascii="Calibri" w:hAnsi="Calibri" w:cs="Calibri"/>
+                <w:color w:val="000000"/>
+                <w:sz w:val="16"/>
+                <w:szCs w:val="16"/>
+              </w:rPr>
+              <w:t>70,21</w:t>
+            </w:r>
+          </w:p>
+        </w:tc>
+      </w:tr>
+      <w:tr>
+        <w:trPr>
+          <w:trHeight w:val="252"/>
+        </w:trPr>
+        <w:tc>
+          <w:tcPr>
+            <w:tcW w:w="851" w:type="dxa"/>
+          </w:tcPr>
+          <w:p>
+            <w:pPr>
+              <w:jc w:val="center"/>
+              <w:rPr>
+                <w:sz w:val="16"/>
+                <w:szCs w:val="16"/>
+              </w:rPr>
+            </w:pPr>
+            <w:r>
+              <w:rPr>
+                <w:sz w:val="16"/>
+                <w:szCs w:val="16"/>
+              </w:rPr>
+              <w:t>Level 19</w:t>
+            </w:r>
+          </w:p>
+        </w:tc>
+        <w:tc>
+          <w:tcPr>
+            <w:tcW w:w="1209" w:type="dxa"/>
+            <w:vAlign w:val="bottom"/>
+          </w:tcPr>
+          <w:p>
+            <w:pPr>
+              <w:jc w:val="center"/>
+              <w:rPr>
+                <w:rFonts w:ascii="Calibri" w:hAnsi="Calibri" w:cs="Calibri"/>
+                <w:color w:val="000000"/>
+                <w:sz w:val="16"/>
+                <w:szCs w:val="16"/>
+              </w:rPr>
+            </w:pPr>
+            <w:r>
+              <w:rPr>
+                <w:rFonts w:ascii="Calibri" w:hAnsi="Calibri" w:cs="Calibri"/>
+                <w:color w:val="000000"/>
+                <w:sz w:val="16"/>
+                <w:szCs w:val="16"/>
+              </w:rPr>
+              <w:t>16.355</w:t>
+            </w:r>
+          </w:p>
+        </w:tc>
+        <w:tc>
+          <w:tcPr>
+            <w:tcW w:w="1658" w:type="dxa"/>
+            <w:vAlign w:val="bottom"/>
+          </w:tcPr>
+          <w:p>
+            <w:pPr>
+              <w:jc w:val="center"/>
+              <w:rPr>
+                <w:rFonts w:ascii="Calibri" w:hAnsi="Calibri" w:cs="Calibri"/>
+                <w:color w:val="000000"/>
+                <w:sz w:val="16"/>
+                <w:szCs w:val="16"/>
+              </w:rPr>
+            </w:pPr>
+            <w:r>
+              <w:rPr>
+                <w:rFonts w:ascii="Calibri" w:hAnsi="Calibri" w:cs="Calibri"/>
+                <w:color w:val="000000"/>
+                <w:sz w:val="16"/>
+                <w:szCs w:val="16"/>
+              </w:rPr>
+              <w:t>105.320</w:t>
+            </w:r>
+          </w:p>
+        </w:tc>
+        <w:tc>
+          <w:tcPr>
+            <w:tcW w:w="1229" w:type="dxa"/>
+            <w:vAlign w:val="bottom"/>
+          </w:tcPr>
+          <w:p>
+            <w:pPr>
+              <w:jc w:val="center"/>
+              <w:rPr>
+                <w:sz w:val="16"/>
+                <w:szCs w:val="16"/>
+              </w:rPr>
+            </w:pPr>
+            <w:r>
+              <w:rPr>
+                <w:rFonts w:ascii="Calibri" w:hAnsi="Calibri" w:cs="Calibri"/>
+                <w:color w:val="000000"/>
+                <w:sz w:val="16"/>
+                <w:szCs w:val="16"/>
+              </w:rPr>
+              <w:t>51,6</w:t>
+            </w:r>
+          </w:p>
+        </w:tc>
+        <w:tc>
+          <w:tcPr>
+            <w:tcW w:w="1588" w:type="dxa"/>
+            <w:vAlign w:val="bottom"/>
+          </w:tcPr>
+          <w:p>
+            <w:pPr>
+              <w:jc w:val="center"/>
+              <w:rPr>
+                <w:rFonts w:ascii="Calibri" w:hAnsi="Calibri" w:cs="Calibri"/>
+                <w:color w:val="000000"/>
+                <w:sz w:val="16"/>
+                <w:szCs w:val="16"/>
+              </w:rPr>
+            </w:pPr>
+            <w:r>
+              <w:rPr>
+                <w:rFonts w:ascii="Calibri" w:hAnsi="Calibri" w:cs="Calibri"/>
+                <w:color w:val="000000"/>
+                <w:sz w:val="16"/>
+                <w:szCs w:val="16"/>
+              </w:rPr>
+              <w:t>332,4</w:t>
+            </w:r>
+          </w:p>
+        </w:tc>
+        <w:tc>
+          <w:tcPr>
+            <w:tcW w:w="1147" w:type="dxa"/>
+            <w:vAlign w:val="bottom"/>
+          </w:tcPr>
+          <w:p>
+            <w:pPr>
+              <w:jc w:val="center"/>
+              <w:rPr>
+                <w:rFonts w:ascii="Calibri" w:hAnsi="Calibri" w:cs="Calibri"/>
+                <w:color w:val="000000"/>
+                <w:sz w:val="16"/>
+                <w:szCs w:val="16"/>
+              </w:rPr>
+            </w:pPr>
+            <w:r>
+              <w:rPr>
+                <w:rFonts w:ascii="Calibri" w:hAnsi="Calibri" w:cs="Calibri"/>
+                <w:color w:val="000000"/>
+                <w:sz w:val="16"/>
+                <w:szCs w:val="16"/>
+              </w:rPr>
+              <w:t>12,91</w:t>
+            </w:r>
+          </w:p>
+        </w:tc>
+        <w:tc>
+          <w:tcPr>
+            <w:tcW w:w="1588" w:type="dxa"/>
+            <w:vAlign w:val="bottom"/>
+          </w:tcPr>
+          <w:p>
+            <w:pPr>
+              <w:jc w:val="center"/>
+              <w:rPr>
+                <w:rFonts w:ascii="Calibri" w:hAnsi="Calibri" w:cs="Calibri"/>
+                <w:color w:val="000000"/>
+                <w:sz w:val="16"/>
+                <w:szCs w:val="16"/>
+              </w:rPr>
+            </w:pPr>
+            <w:r>
+              <w:rPr>
+                <w:rFonts w:ascii="Calibri" w:hAnsi="Calibri" w:cs="Calibri"/>
+                <w:color w:val="000000"/>
+                <w:sz w:val="16"/>
+                <w:szCs w:val="16"/>
+              </w:rPr>
+              <w:t>83,11</w:t>
+            </w:r>
+          </w:p>
+        </w:tc>
+      </w:tr>
+      <w:tr>
+        <w:trPr>
+          <w:trHeight w:val="252"/>
+        </w:trPr>
+        <w:tc>
+          <w:tcPr>
+            <w:tcW w:w="851" w:type="dxa"/>
+          </w:tcPr>
+          <w:p>
+            <w:pPr>
+              <w:jc w:val="center"/>
+              <w:rPr>
+                <w:sz w:val="16"/>
+                <w:szCs w:val="16"/>
+                <w:u w:val="single"/>
+              </w:rPr>
+            </w:pPr>
+            <w:r>
+              <w:rPr>
+                <w:sz w:val="16"/>
+                <w:szCs w:val="16"/>
+              </w:rPr>
+              <w:t>Level 20</w:t>
+            </w:r>
+          </w:p>
+        </w:tc>
+        <w:tc>
+          <w:tcPr>
+            <w:tcW w:w="1209" w:type="dxa"/>
+            <w:vAlign w:val="bottom"/>
+          </w:tcPr>
+          <w:p>
+            <w:pPr>
+              <w:jc w:val="center"/>
+              <w:rPr>
+                <w:rFonts w:ascii="Calibri" w:hAnsi="Calibri" w:cs="Calibri"/>
+                <w:color w:val="000000"/>
+                <w:sz w:val="16"/>
+                <w:szCs w:val="16"/>
+              </w:rPr>
+            </w:pPr>
+            <w:r>
+              <w:rPr>
+                <w:rFonts w:ascii="Calibri" w:hAnsi="Calibri" w:cs="Calibri"/>
+                <w:color w:val="000000"/>
+                <w:sz w:val="16"/>
+                <w:szCs w:val="16"/>
+              </w:rPr>
+              <w:t>18.495</w:t>
+            </w:r>
+          </w:p>
+        </w:tc>
+        <w:tc>
+          <w:tcPr>
+            <w:tcW w:w="1658" w:type="dxa"/>
+            <w:vAlign w:val="bottom"/>
+          </w:tcPr>
+          <w:p>
+            <w:pPr>
+              <w:jc w:val="center"/>
+              <w:rPr>
+                <w:rFonts w:ascii="Calibri" w:hAnsi="Calibri" w:cs="Calibri"/>
+                <w:color w:val="000000"/>
+                <w:sz w:val="16"/>
+                <w:szCs w:val="16"/>
+              </w:rPr>
+            </w:pPr>
+            <w:r>
+              <w:rPr>
+                <w:rFonts w:ascii="Calibri" w:hAnsi="Calibri" w:cs="Calibri"/>
+                <w:color w:val="000000"/>
+                <w:sz w:val="16"/>
+                <w:szCs w:val="16"/>
+              </w:rPr>
+              <w:t>123.815</w:t>
+            </w:r>
+          </w:p>
+        </w:tc>
+        <w:tc>
+          <w:tcPr>
+            <w:tcW w:w="1229" w:type="dxa"/>
+            <w:vAlign w:val="bottom"/>
+          </w:tcPr>
+          <w:p>
+            <w:pPr>
+              <w:jc w:val="center"/>
+              <w:rPr>
+                <w:sz w:val="16"/>
+                <w:szCs w:val="16"/>
+              </w:rPr>
+            </w:pPr>
+            <w:r>
+              <w:rPr>
+                <w:rFonts w:ascii="Calibri" w:hAnsi="Calibri" w:cs="Calibri"/>
+                <w:color w:val="000000"/>
+                <w:sz w:val="16"/>
+                <w:szCs w:val="16"/>
+              </w:rPr>
+              <w:t>58,4</w:t>
+            </w:r>
+          </w:p>
+        </w:tc>
+        <w:tc>
+          <w:tcPr>
+            <w:tcW w:w="1588" w:type="dxa"/>
+            <w:vAlign w:val="bottom"/>
+          </w:tcPr>
+          <w:p>
+            <w:pPr>
+              <w:jc w:val="center"/>
+              <w:rPr>
+                <w:rFonts w:ascii="Calibri" w:hAnsi="Calibri" w:cs="Calibri"/>
+                <w:color w:val="000000"/>
+                <w:sz w:val="16"/>
+                <w:szCs w:val="16"/>
+              </w:rPr>
+            </w:pPr>
+            <w:r>
+              <w:rPr>
+                <w:rFonts w:ascii="Calibri" w:hAnsi="Calibri" w:cs="Calibri"/>
+                <w:color w:val="000000"/>
+                <w:sz w:val="16"/>
+                <w:szCs w:val="16"/>
+              </w:rPr>
+              <w:t>390,8</w:t>
+            </w:r>
+          </w:p>
+        </w:tc>
+        <w:tc>
+          <w:tcPr>
+            <w:tcW w:w="1147" w:type="dxa"/>
+            <w:vAlign w:val="bottom"/>
+          </w:tcPr>
+          <w:p>
+            <w:pPr>
+              <w:jc w:val="center"/>
+              <w:rPr>
+                <w:rFonts w:ascii="Calibri" w:hAnsi="Calibri" w:cs="Calibri"/>
+                <w:color w:val="000000"/>
+                <w:sz w:val="16"/>
+                <w:szCs w:val="16"/>
+              </w:rPr>
+            </w:pPr>
+            <w:r>
+              <w:rPr>
+                <w:rFonts w:ascii="Calibri" w:hAnsi="Calibri" w:cs="Calibri"/>
+                <w:color w:val="000000"/>
+                <w:sz w:val="16"/>
+                <w:szCs w:val="16"/>
+              </w:rPr>
+              <w:t>14,60</w:t>
+            </w:r>
+          </w:p>
+        </w:tc>
+        <w:tc>
+          <w:tcPr>
+            <w:tcW w:w="1588" w:type="dxa"/>
+            <w:vAlign w:val="bottom"/>
+          </w:tcPr>
+          <w:p>
+            <w:pPr>
+              <w:jc w:val="center"/>
+              <w:rPr>
+                <w:rFonts w:ascii="Calibri" w:hAnsi="Calibri" w:cs="Calibri"/>
+                <w:color w:val="000000"/>
+                <w:sz w:val="16"/>
+                <w:szCs w:val="16"/>
+              </w:rPr>
+            </w:pPr>
+            <w:r>
+              <w:rPr>
+                <w:rFonts w:ascii="Calibri" w:hAnsi="Calibri" w:cs="Calibri"/>
+                <w:color w:val="000000"/>
+                <w:sz w:val="16"/>
+                <w:szCs w:val="16"/>
+              </w:rPr>
+              <w:t>97,71</w:t>
+            </w:r>
+          </w:p>
+        </w:tc>
+      </w:tr>
+      <w:tr>
+        <w:trPr>
+          <w:trHeight w:val="252"/>
+        </w:trPr>
+        <w:tc>
+          <w:tcPr>
+            <w:tcW w:w="851" w:type="dxa"/>
+          </w:tcPr>
+          <w:p>
+            <w:pPr>
+              <w:jc w:val="center"/>
+              <w:rPr>
+                <w:sz w:val="16"/>
+                <w:szCs w:val="16"/>
+              </w:rPr>
+            </w:pPr>
+            <w:r>
+              <w:rPr>
+                <w:sz w:val="16"/>
+                <w:szCs w:val="16"/>
+              </w:rPr>
+              <w:t>Level 21</w:t>
+            </w:r>
+          </w:p>
+        </w:tc>
+        <w:tc>
+          <w:tcPr>
+            <w:tcW w:w="1209" w:type="dxa"/>
+            <w:vAlign w:val="bottom"/>
+          </w:tcPr>
+          <w:p>
+            <w:pPr>
+              <w:jc w:val="center"/>
+              <w:rPr>
+                <w:rFonts w:ascii="Calibri" w:hAnsi="Calibri" w:cs="Calibri"/>
+                <w:color w:val="000000"/>
+                <w:sz w:val="16"/>
+                <w:szCs w:val="16"/>
+              </w:rPr>
+            </w:pPr>
+            <w:r>
+              <w:rPr>
+                <w:rFonts w:ascii="Calibri" w:hAnsi="Calibri" w:cs="Calibri"/>
+                <w:color w:val="000000"/>
+                <w:sz w:val="16"/>
+                <w:szCs w:val="16"/>
+              </w:rPr>
+              <w:t>20.780</w:t>
+            </w:r>
+          </w:p>
+        </w:tc>
+        <w:tc>
+          <w:tcPr>
+            <w:tcW w:w="1658" w:type="dxa"/>
+            <w:vAlign w:val="bottom"/>
+          </w:tcPr>
+          <w:p>
+            <w:pPr>
+              <w:jc w:val="center"/>
+              <w:rPr>
+                <w:rFonts w:ascii="Calibri" w:hAnsi="Calibri" w:cs="Calibri"/>
+                <w:color w:val="000000"/>
+                <w:sz w:val="16"/>
+                <w:szCs w:val="16"/>
+              </w:rPr>
+            </w:pPr>
+            <w:r>
+              <w:rPr>
+                <w:rFonts w:ascii="Calibri" w:hAnsi="Calibri" w:cs="Calibri"/>
+                <w:color w:val="000000"/>
+                <w:sz w:val="16"/>
+                <w:szCs w:val="16"/>
+              </w:rPr>
+              <w:t>144.595</w:t>
+            </w:r>
+          </w:p>
+        </w:tc>
+        <w:tc>
+          <w:tcPr>
+            <w:tcW w:w="1229" w:type="dxa"/>
+            <w:vAlign w:val="bottom"/>
+          </w:tcPr>
+          <w:p>
+            <w:pPr>
+              <w:jc w:val="center"/>
+              <w:rPr>
+                <w:sz w:val="16"/>
+                <w:szCs w:val="16"/>
+              </w:rPr>
+            </w:pPr>
+            <w:r>
+              <w:rPr>
+                <w:rFonts w:ascii="Calibri" w:hAnsi="Calibri" w:cs="Calibri"/>
+                <w:color w:val="000000"/>
+                <w:sz w:val="16"/>
+                <w:szCs w:val="16"/>
+              </w:rPr>
+              <w:t>65,6</w:t>
+            </w:r>
+          </w:p>
+        </w:tc>
+        <w:tc>
+          <w:tcPr>
+            <w:tcW w:w="1588" w:type="dxa"/>
+            <w:vAlign w:val="bottom"/>
+          </w:tcPr>
+          <w:p>
+            <w:pPr>
+              <w:jc w:val="center"/>
+              <w:rPr>
+                <w:rFonts w:ascii="Calibri" w:hAnsi="Calibri" w:cs="Calibri"/>
+                <w:color w:val="000000"/>
+                <w:sz w:val="16"/>
+                <w:szCs w:val="16"/>
+              </w:rPr>
+            </w:pPr>
+            <w:r>
+              <w:rPr>
+                <w:rFonts w:ascii="Calibri" w:hAnsi="Calibri" w:cs="Calibri"/>
+                <w:color w:val="000000"/>
+                <w:sz w:val="16"/>
+                <w:szCs w:val="16"/>
+              </w:rPr>
+              <w:t>456,4</w:t>
+            </w:r>
+          </w:p>
+        </w:tc>
+        <w:tc>
+          <w:tcPr>
+            <w:tcW w:w="1147" w:type="dxa"/>
+            <w:vAlign w:val="bottom"/>
+          </w:tcPr>
+          <w:p>
+            <w:pPr>
+              <w:jc w:val="center"/>
+              <w:rPr>
+                <w:rFonts w:ascii="Calibri" w:hAnsi="Calibri" w:cs="Calibri"/>
+                <w:color w:val="000000"/>
+                <w:sz w:val="16"/>
+                <w:szCs w:val="16"/>
+              </w:rPr>
+            </w:pPr>
+            <w:r>
+              <w:rPr>
+                <w:rFonts w:ascii="Calibri" w:hAnsi="Calibri" w:cs="Calibri"/>
+                <w:color w:val="000000"/>
+                <w:sz w:val="16"/>
+                <w:szCs w:val="16"/>
+              </w:rPr>
+              <w:t>16,40</w:t>
+            </w:r>
+          </w:p>
+        </w:tc>
+        <w:tc>
+          <w:tcPr>
+            <w:tcW w:w="1588" w:type="dxa"/>
+            <w:vAlign w:val="bottom"/>
+          </w:tcPr>
+          <w:p>
+            <w:pPr>
+              <w:jc w:val="center"/>
+              <w:rPr>
+                <w:rFonts w:ascii="Calibri" w:hAnsi="Calibri" w:cs="Calibri"/>
+                <w:color w:val="000000"/>
+                <w:sz w:val="16"/>
+                <w:szCs w:val="16"/>
+              </w:rPr>
+            </w:pPr>
+            <w:r>
+              <w:rPr>
+                <w:rFonts w:ascii="Calibri" w:hAnsi="Calibri" w:cs="Calibri"/>
+                <w:color w:val="000000"/>
+                <w:sz w:val="16"/>
+                <w:szCs w:val="16"/>
+              </w:rPr>
+              <w:t>114,11</w:t>
+            </w:r>
+          </w:p>
+        </w:tc>
+      </w:tr>
+      <w:tr>
+        <w:trPr>
+          <w:trHeight w:val="252"/>
+        </w:trPr>
+        <w:tc>
+          <w:tcPr>
+            <w:tcW w:w="851" w:type="dxa"/>
+          </w:tcPr>
+          <w:p>
+            <w:pPr>
+              <w:jc w:val="center"/>
+              <w:rPr>
+                <w:sz w:val="16"/>
+                <w:szCs w:val="16"/>
+              </w:rPr>
+            </w:pPr>
+            <w:r>
+              <w:rPr>
+                <w:sz w:val="16"/>
+                <w:szCs w:val="16"/>
+              </w:rPr>
+              <w:t>Level 22</w:t>
+            </w:r>
+          </w:p>
+        </w:tc>
+        <w:tc>
+          <w:tcPr>
+            <w:tcW w:w="1209" w:type="dxa"/>
+            <w:vAlign w:val="bottom"/>
+          </w:tcPr>
+          <w:p>
+            <w:pPr>
+              <w:jc w:val="center"/>
+              <w:rPr>
+                <w:rFonts w:ascii="Calibri" w:hAnsi="Calibri" w:cs="Calibri"/>
+                <w:color w:val="000000"/>
+                <w:sz w:val="16"/>
+                <w:szCs w:val="16"/>
+              </w:rPr>
+            </w:pPr>
+            <w:r>
+              <w:rPr>
+                <w:rFonts w:ascii="Calibri" w:hAnsi="Calibri" w:cs="Calibri"/>
+                <w:color w:val="000000"/>
+                <w:sz w:val="16"/>
+                <w:szCs w:val="16"/>
+              </w:rPr>
+              <w:t>23.215</w:t>
+            </w:r>
+          </w:p>
+        </w:tc>
+        <w:tc>
+          <w:tcPr>
+            <w:tcW w:w="1658" w:type="dxa"/>
+            <w:vAlign w:val="bottom"/>
+          </w:tcPr>
+          <w:p>
+            <w:pPr>
+              <w:jc w:val="center"/>
+              <w:rPr>
+                <w:rFonts w:ascii="Calibri" w:hAnsi="Calibri" w:cs="Calibri"/>
+                <w:color w:val="000000"/>
+                <w:sz w:val="16"/>
+                <w:szCs w:val="16"/>
+              </w:rPr>
+            </w:pPr>
+            <w:r>
+              <w:rPr>
+                <w:rFonts w:ascii="Calibri" w:hAnsi="Calibri" w:cs="Calibri"/>
+                <w:color w:val="000000"/>
+                <w:sz w:val="16"/>
+                <w:szCs w:val="16"/>
+              </w:rPr>
+              <w:t>167.810</w:t>
+            </w:r>
+          </w:p>
+        </w:tc>
+        <w:tc>
+          <w:tcPr>
+            <w:tcW w:w="1229" w:type="dxa"/>
+            <w:vAlign w:val="bottom"/>
+          </w:tcPr>
+          <w:p>
+            <w:pPr>
+              <w:jc w:val="center"/>
+              <w:rPr>
+                <w:sz w:val="16"/>
+                <w:szCs w:val="16"/>
+              </w:rPr>
+            </w:pPr>
+            <w:r>
+              <w:rPr>
+                <w:rFonts w:ascii="Calibri" w:hAnsi="Calibri" w:cs="Calibri"/>
+                <w:color w:val="000000"/>
+                <w:sz w:val="16"/>
+                <w:szCs w:val="16"/>
+              </w:rPr>
+              <w:t>73,3</w:t>
+            </w:r>
+          </w:p>
+        </w:tc>
+        <w:tc>
+          <w:tcPr>
+            <w:tcW w:w="1588" w:type="dxa"/>
+            <w:vAlign w:val="bottom"/>
+          </w:tcPr>
+          <w:p>
+            <w:pPr>
+              <w:jc w:val="center"/>
+              <w:rPr>
+                <w:rFonts w:ascii="Calibri" w:hAnsi="Calibri" w:cs="Calibri"/>
+                <w:color w:val="000000"/>
+                <w:sz w:val="16"/>
+                <w:szCs w:val="16"/>
+              </w:rPr>
+            </w:pPr>
+            <w:r>
+              <w:rPr>
+                <w:rFonts w:ascii="Calibri" w:hAnsi="Calibri" w:cs="Calibri"/>
+                <w:color w:val="000000"/>
+                <w:sz w:val="16"/>
+                <w:szCs w:val="16"/>
+              </w:rPr>
+              <w:t>529,7</w:t>
+            </w:r>
+          </w:p>
+        </w:tc>
+        <w:tc>
+          <w:tcPr>
+            <w:tcW w:w="1147" w:type="dxa"/>
+            <w:vAlign w:val="bottom"/>
+          </w:tcPr>
+          <w:p>
+            <w:pPr>
+              <w:jc w:val="center"/>
+              <w:rPr>
+                <w:rFonts w:ascii="Calibri" w:hAnsi="Calibri" w:cs="Calibri"/>
+                <w:color w:val="000000"/>
+                <w:sz w:val="16"/>
+                <w:szCs w:val="16"/>
+              </w:rPr>
+            </w:pPr>
+            <w:r>
+              <w:rPr>
+                <w:rFonts w:ascii="Calibri" w:hAnsi="Calibri" w:cs="Calibri"/>
+                <w:color w:val="000000"/>
+                <w:sz w:val="16"/>
+                <w:szCs w:val="16"/>
+              </w:rPr>
+              <w:t>18,32</w:t>
+            </w:r>
+          </w:p>
+        </w:tc>
+        <w:tc>
+          <w:tcPr>
+            <w:tcW w:w="1588" w:type="dxa"/>
+            <w:vAlign w:val="bottom"/>
+          </w:tcPr>
+          <w:p>
+            <w:pPr>
+              <w:jc w:val="center"/>
+              <w:rPr>
+                <w:rFonts w:ascii="Calibri" w:hAnsi="Calibri" w:cs="Calibri"/>
+                <w:color w:val="000000"/>
+                <w:sz w:val="16"/>
+                <w:szCs w:val="16"/>
+              </w:rPr>
+            </w:pPr>
+            <w:r>
+              <w:rPr>
+                <w:rFonts w:ascii="Calibri" w:hAnsi="Calibri" w:cs="Calibri"/>
+                <w:color w:val="000000"/>
+                <w:sz w:val="16"/>
+                <w:szCs w:val="16"/>
+              </w:rPr>
+              <w:t>132,43</w:t>
+            </w:r>
+          </w:p>
+        </w:tc>
+      </w:tr>
+      <w:tr>
+        <w:trPr>
+          <w:trHeight w:val="252"/>
+        </w:trPr>
+        <w:tc>
+          <w:tcPr>
+            <w:tcW w:w="851" w:type="dxa"/>
+          </w:tcPr>
+          <w:p>
+            <w:pPr>
+              <w:jc w:val="center"/>
+              <w:rPr>
+                <w:sz w:val="16"/>
+                <w:szCs w:val="16"/>
+              </w:rPr>
+            </w:pPr>
+            <w:r>
+              <w:rPr>
+                <w:sz w:val="16"/>
+                <w:szCs w:val="16"/>
+              </w:rPr>
+              <w:t>Level 23</w:t>
+            </w:r>
+          </w:p>
+        </w:tc>
+        <w:tc>
+          <w:tcPr>
+            <w:tcW w:w="1209" w:type="dxa"/>
+            <w:vAlign w:val="bottom"/>
+          </w:tcPr>
+          <w:p>
+            <w:pPr>
+              <w:jc w:val="center"/>
+              <w:rPr>
+                <w:rFonts w:ascii="Calibri" w:hAnsi="Calibri" w:cs="Calibri"/>
+                <w:color w:val="000000"/>
+                <w:sz w:val="16"/>
+                <w:szCs w:val="16"/>
+              </w:rPr>
+            </w:pPr>
+            <w:r>
+              <w:rPr>
+                <w:rFonts w:ascii="Calibri" w:hAnsi="Calibri" w:cs="Calibri"/>
+                <w:color w:val="000000"/>
+                <w:sz w:val="16"/>
+                <w:szCs w:val="16"/>
+              </w:rPr>
+              <w:t>23.215</w:t>
+            </w:r>
+          </w:p>
+        </w:tc>
+        <w:tc>
+          <w:tcPr>
+            <w:tcW w:w="1658" w:type="dxa"/>
+            <w:vAlign w:val="bottom"/>
+          </w:tcPr>
+          <w:p>
+            <w:pPr>
+              <w:jc w:val="center"/>
+              <w:rPr>
+                <w:rFonts w:ascii="Calibri" w:hAnsi="Calibri" w:cs="Calibri"/>
+                <w:color w:val="000000"/>
+                <w:sz w:val="16"/>
+                <w:szCs w:val="16"/>
+              </w:rPr>
+            </w:pPr>
+            <w:r>
+              <w:rPr>
+                <w:rFonts w:ascii="Calibri" w:hAnsi="Calibri" w:cs="Calibri"/>
+                <w:color w:val="000000"/>
+                <w:sz w:val="16"/>
+                <w:szCs w:val="16"/>
+              </w:rPr>
+              <w:t>191.025</w:t>
+            </w:r>
+          </w:p>
+        </w:tc>
+        <w:tc>
+          <w:tcPr>
+            <w:tcW w:w="1229" w:type="dxa"/>
+            <w:vAlign w:val="bottom"/>
+          </w:tcPr>
+          <w:p>
+            <w:pPr>
+              <w:jc w:val="center"/>
+              <w:rPr>
+                <w:sz w:val="16"/>
+                <w:szCs w:val="16"/>
+              </w:rPr>
+            </w:pPr>
+            <w:r>
+              <w:rPr>
+                <w:rFonts w:ascii="Calibri" w:hAnsi="Calibri" w:cs="Calibri"/>
+                <w:color w:val="000000"/>
+                <w:sz w:val="16"/>
+                <w:szCs w:val="16"/>
+              </w:rPr>
+              <w:t>73,3</w:t>
+            </w:r>
+          </w:p>
+        </w:tc>
+        <w:tc>
+          <w:tcPr>
+            <w:tcW w:w="1588" w:type="dxa"/>
+            <w:vAlign w:val="bottom"/>
+          </w:tcPr>
+          <w:p>
+            <w:pPr>
+              <w:jc w:val="center"/>
+              <w:rPr>
+                <w:rFonts w:ascii="Calibri" w:hAnsi="Calibri" w:cs="Calibri"/>
+                <w:color w:val="000000"/>
+                <w:sz w:val="16"/>
+                <w:szCs w:val="16"/>
+              </w:rPr>
+            </w:pPr>
+            <w:r>
+              <w:rPr>
+                <w:rFonts w:ascii="Calibri" w:hAnsi="Calibri" w:cs="Calibri"/>
+                <w:color w:val="000000"/>
+                <w:sz w:val="16"/>
+                <w:szCs w:val="16"/>
+              </w:rPr>
+              <w:t>603,0</w:t>
+            </w:r>
+          </w:p>
+        </w:tc>
+        <w:tc>
+          <w:tcPr>
+            <w:tcW w:w="1147" w:type="dxa"/>
+            <w:vAlign w:val="bottom"/>
+          </w:tcPr>
+          <w:p>
+            <w:pPr>
+              <w:jc w:val="center"/>
+              <w:rPr>
+                <w:rFonts w:ascii="Calibri" w:hAnsi="Calibri" w:cs="Calibri"/>
+                <w:color w:val="000000"/>
+                <w:sz w:val="16"/>
+                <w:szCs w:val="16"/>
+              </w:rPr>
+            </w:pPr>
+            <w:r>
+              <w:rPr>
+                <w:rFonts w:ascii="Calibri" w:hAnsi="Calibri" w:cs="Calibri"/>
+                <w:color w:val="000000"/>
+                <w:sz w:val="16"/>
+                <w:szCs w:val="16"/>
+              </w:rPr>
+              <w:t>18,32</w:t>
+            </w:r>
+          </w:p>
+        </w:tc>
+        <w:tc>
+          <w:tcPr>
+            <w:tcW w:w="1588" w:type="dxa"/>
+            <w:vAlign w:val="bottom"/>
+          </w:tcPr>
+          <w:p>
+            <w:pPr>
+              <w:jc w:val="center"/>
+              <w:rPr>
+                <w:rFonts w:ascii="Calibri" w:hAnsi="Calibri" w:cs="Calibri"/>
+                <w:color w:val="000000"/>
+                <w:sz w:val="16"/>
+                <w:szCs w:val="16"/>
+              </w:rPr>
+            </w:pPr>
+            <w:r>
+              <w:rPr>
+                <w:rFonts w:ascii="Calibri" w:hAnsi="Calibri" w:cs="Calibri"/>
+                <w:color w:val="000000"/>
+                <w:sz w:val="16"/>
+                <w:szCs w:val="16"/>
+              </w:rPr>
+              <w:t>150,75</w:t>
+            </w:r>
+          </w:p>
+        </w:tc>
+      </w:tr>
+      <w:tr>
+        <w:trPr>
+          <w:trHeight w:val="252"/>
+        </w:trPr>
+        <w:tc>
+          <w:tcPr>
+            <w:tcW w:w="851" w:type="dxa"/>
+          </w:tcPr>
+          <w:p>
+            <w:pPr>
+              <w:jc w:val="center"/>
+              <w:rPr>
+                <w:sz w:val="16"/>
+                <w:szCs w:val="16"/>
+              </w:rPr>
+            </w:pPr>
+            <w:r>
+              <w:rPr>
+                <w:sz w:val="16"/>
+                <w:szCs w:val="16"/>
+              </w:rPr>
+              <w:t>Level 24</w:t>
+            </w:r>
+          </w:p>
+        </w:tc>
+        <w:tc>
+          <w:tcPr>
+            <w:tcW w:w="1209" w:type="dxa"/>
+            <w:vAlign w:val="bottom"/>
+          </w:tcPr>
+          <w:p>
+            <w:pPr>
+              <w:jc w:val="center"/>
+              <w:rPr>
+                <w:rFonts w:ascii="Calibri" w:hAnsi="Calibri" w:cs="Calibri"/>
+                <w:color w:val="000000"/>
+                <w:sz w:val="16"/>
+                <w:szCs w:val="16"/>
+              </w:rPr>
+            </w:pPr>
+            <w:r>
+              <w:rPr>
+                <w:rFonts w:ascii="Calibri" w:hAnsi="Calibri" w:cs="Calibri"/>
+                <w:color w:val="000000"/>
+                <w:sz w:val="16"/>
+                <w:szCs w:val="16"/>
+              </w:rPr>
+              <w:t>28.525</w:t>
+            </w:r>
+          </w:p>
+        </w:tc>
+        <w:tc>
+          <w:tcPr>
+            <w:tcW w:w="1658" w:type="dxa"/>
+            <w:vAlign w:val="bottom"/>
+          </w:tcPr>
+          <w:p>
+            <w:pPr>
+              <w:jc w:val="center"/>
+              <w:rPr>
+                <w:rFonts w:ascii="Calibri" w:hAnsi="Calibri" w:cs="Calibri"/>
+                <w:color w:val="000000"/>
+                <w:sz w:val="16"/>
+                <w:szCs w:val="16"/>
+              </w:rPr>
+            </w:pPr>
+            <w:r>
+              <w:rPr>
+                <w:rFonts w:ascii="Calibri" w:hAnsi="Calibri" w:cs="Calibri"/>
+                <w:color w:val="000000"/>
+                <w:sz w:val="16"/>
+                <w:szCs w:val="16"/>
+              </w:rPr>
+              <w:t>219.550</w:t>
+            </w:r>
+          </w:p>
+        </w:tc>
+        <w:tc>
+          <w:tcPr>
+            <w:tcW w:w="1229" w:type="dxa"/>
+            <w:vAlign w:val="bottom"/>
+          </w:tcPr>
+          <w:p>
+            <w:pPr>
+              <w:jc w:val="center"/>
+              <w:rPr>
+                <w:sz w:val="16"/>
+                <w:szCs w:val="16"/>
+              </w:rPr>
+            </w:pPr>
+            <w:r>
+              <w:rPr>
+                <w:rFonts w:ascii="Calibri" w:hAnsi="Calibri" w:cs="Calibri"/>
+                <w:color w:val="000000"/>
+                <w:sz w:val="16"/>
+                <w:szCs w:val="16"/>
+              </w:rPr>
+              <w:t>90,0</w:t>
+            </w:r>
+          </w:p>
+        </w:tc>
+        <w:tc>
+          <w:tcPr>
+            <w:tcW w:w="1588" w:type="dxa"/>
+            <w:vAlign w:val="bottom"/>
+          </w:tcPr>
+          <w:p>
+            <w:pPr>
+              <w:jc w:val="center"/>
+              <w:rPr>
+                <w:rFonts w:ascii="Calibri" w:hAnsi="Calibri" w:cs="Calibri"/>
+                <w:color w:val="000000"/>
+                <w:sz w:val="16"/>
+                <w:szCs w:val="16"/>
+              </w:rPr>
+            </w:pPr>
+            <w:r>
+              <w:rPr>
+                <w:rFonts w:ascii="Calibri" w:hAnsi="Calibri" w:cs="Calibri"/>
+                <w:color w:val="000000"/>
+                <w:sz w:val="16"/>
+                <w:szCs w:val="16"/>
+              </w:rPr>
+              <w:t>693,0</w:t>
+            </w:r>
+          </w:p>
+        </w:tc>
+        <w:tc>
+          <w:tcPr>
+            <w:tcW w:w="1147" w:type="dxa"/>
+            <w:vAlign w:val="bottom"/>
+          </w:tcPr>
+          <w:p>
+            <w:pPr>
+              <w:jc w:val="center"/>
+              <w:rPr>
+                <w:rFonts w:ascii="Calibri" w:hAnsi="Calibri" w:cs="Calibri"/>
+                <w:color w:val="000000"/>
+                <w:sz w:val="16"/>
+                <w:szCs w:val="16"/>
+              </w:rPr>
+            </w:pPr>
+            <w:r>
+              <w:rPr>
+                <w:rFonts w:ascii="Calibri" w:hAnsi="Calibri" w:cs="Calibri"/>
+                <w:color w:val="000000"/>
+                <w:sz w:val="16"/>
+                <w:szCs w:val="16"/>
+              </w:rPr>
+              <w:t>22,51</w:t>
+            </w:r>
+          </w:p>
+        </w:tc>
+        <w:tc>
+          <w:tcPr>
+            <w:tcW w:w="1588" w:type="dxa"/>
+            <w:vAlign w:val="bottom"/>
+          </w:tcPr>
+          <w:p>
+            <w:pPr>
+              <w:jc w:val="center"/>
+              <w:rPr>
+                <w:rFonts w:ascii="Calibri" w:hAnsi="Calibri" w:cs="Calibri"/>
+                <w:color w:val="000000"/>
+                <w:sz w:val="16"/>
+                <w:szCs w:val="16"/>
+              </w:rPr>
+            </w:pPr>
+            <w:r>
+              <w:rPr>
+                <w:rFonts w:ascii="Calibri" w:hAnsi="Calibri" w:cs="Calibri"/>
+                <w:color w:val="000000"/>
+                <w:sz w:val="16"/>
+                <w:szCs w:val="16"/>
+              </w:rPr>
+              <w:t>173,26</w:t>
+            </w:r>
+          </w:p>
+        </w:tc>
+      </w:tr>
+      <w:tr>
+        <w:trPr>
+          <w:trHeight w:val="252"/>
+        </w:trPr>
+        <w:tc>
+          <w:tcPr>
+            <w:tcW w:w="851" w:type="dxa"/>
+          </w:tcPr>
+          <w:p>
+            <w:pPr>
+              <w:jc w:val="center"/>
+              <w:rPr>
+                <w:sz w:val="16"/>
+                <w:szCs w:val="16"/>
+              </w:rPr>
+            </w:pPr>
+            <w:r>
+              <w:rPr>
+                <w:sz w:val="16"/>
+                <w:szCs w:val="16"/>
+              </w:rPr>
+              <w:t>Level 25</w:t>
+            </w:r>
+          </w:p>
+        </w:tc>
+        <w:tc>
+          <w:tcPr>
+            <w:tcW w:w="1209" w:type="dxa"/>
+            <w:vAlign w:val="bottom"/>
+          </w:tcPr>
+          <w:p>
+            <w:pPr>
+              <w:jc w:val="center"/>
+              <w:rPr>
+                <w:rFonts w:ascii="Calibri" w:hAnsi="Calibri" w:cs="Calibri"/>
+                <w:color w:val="000000"/>
+                <w:sz w:val="16"/>
+                <w:szCs w:val="16"/>
+              </w:rPr>
+            </w:pPr>
+            <w:r>
+              <w:rPr>
+                <w:rFonts w:ascii="Calibri" w:hAnsi="Calibri" w:cs="Calibri"/>
+                <w:color w:val="000000"/>
+                <w:sz w:val="16"/>
+                <w:szCs w:val="16"/>
+              </w:rPr>
+              <w:t>31.400</w:t>
+            </w:r>
+          </w:p>
+        </w:tc>
+        <w:tc>
+          <w:tcPr>
+            <w:tcW w:w="1658" w:type="dxa"/>
+            <w:vAlign w:val="bottom"/>
+          </w:tcPr>
+          <w:p>
+            <w:pPr>
+              <w:jc w:val="center"/>
+              <w:rPr>
+                <w:rFonts w:ascii="Calibri" w:hAnsi="Calibri" w:cs="Calibri"/>
+                <w:color w:val="000000"/>
+                <w:sz w:val="16"/>
+                <w:szCs w:val="16"/>
+              </w:rPr>
+            </w:pPr>
+            <w:r>
+              <w:rPr>
+                <w:rFonts w:ascii="Calibri" w:hAnsi="Calibri" w:cs="Calibri"/>
+                <w:color w:val="000000"/>
+                <w:sz w:val="16"/>
+                <w:szCs w:val="16"/>
+              </w:rPr>
+              <w:t>250.950</w:t>
+            </w:r>
+          </w:p>
+        </w:tc>
+        <w:tc>
+          <w:tcPr>
+            <w:tcW w:w="1229" w:type="dxa"/>
+            <w:vAlign w:val="bottom"/>
+          </w:tcPr>
+          <w:p>
+            <w:pPr>
+              <w:jc w:val="center"/>
+              <w:rPr>
+                <w:sz w:val="16"/>
+                <w:szCs w:val="16"/>
+              </w:rPr>
+            </w:pPr>
+            <w:r>
+              <w:rPr>
+                <w:rFonts w:ascii="Calibri" w:hAnsi="Calibri" w:cs="Calibri"/>
+                <w:color w:val="000000"/>
+                <w:sz w:val="16"/>
+                <w:szCs w:val="16"/>
+              </w:rPr>
+              <w:t>99,1</w:t>
+            </w:r>
+          </w:p>
+        </w:tc>
+        <w:tc>
+          <w:tcPr>
+            <w:tcW w:w="1588" w:type="dxa"/>
+            <w:vAlign w:val="bottom"/>
+          </w:tcPr>
+          <w:p>
+            <w:pPr>
+              <w:jc w:val="center"/>
+              <w:rPr>
+                <w:rFonts w:ascii="Calibri" w:hAnsi="Calibri" w:cs="Calibri"/>
+                <w:color w:val="000000"/>
+                <w:sz w:val="16"/>
+                <w:szCs w:val="16"/>
+              </w:rPr>
+            </w:pPr>
+            <w:r>
+              <w:rPr>
+                <w:rFonts w:ascii="Calibri" w:hAnsi="Calibri" w:cs="Calibri"/>
+                <w:color w:val="000000"/>
+                <w:sz w:val="16"/>
+                <w:szCs w:val="16"/>
+              </w:rPr>
+              <w:t>792,1</w:t>
+            </w:r>
+          </w:p>
+        </w:tc>
+        <w:tc>
+          <w:tcPr>
+            <w:tcW w:w="1147" w:type="dxa"/>
+            <w:vAlign w:val="bottom"/>
+          </w:tcPr>
+          <w:p>
+            <w:pPr>
+              <w:jc w:val="center"/>
+              <w:rPr>
+                <w:rFonts w:ascii="Calibri" w:hAnsi="Calibri" w:cs="Calibri"/>
+                <w:color w:val="000000"/>
+                <w:sz w:val="16"/>
+                <w:szCs w:val="16"/>
+              </w:rPr>
+            </w:pPr>
+            <w:r>
+              <w:rPr>
+                <w:rFonts w:ascii="Calibri" w:hAnsi="Calibri" w:cs="Calibri"/>
+                <w:color w:val="000000"/>
+                <w:sz w:val="16"/>
+                <w:szCs w:val="16"/>
+              </w:rPr>
+              <w:t>24,78</w:t>
+            </w:r>
+          </w:p>
+        </w:tc>
+        <w:tc>
+          <w:tcPr>
+            <w:tcW w:w="1588" w:type="dxa"/>
+            <w:vAlign w:val="bottom"/>
+          </w:tcPr>
+          <w:p>
+            <w:pPr>
+              <w:jc w:val="center"/>
+              <w:rPr>
+                <w:rFonts w:ascii="Calibri" w:hAnsi="Calibri" w:cs="Calibri"/>
+                <w:color w:val="000000"/>
+                <w:sz w:val="16"/>
+                <w:szCs w:val="16"/>
+              </w:rPr>
+            </w:pPr>
+            <w:r>
+              <w:rPr>
+                <w:rFonts w:ascii="Calibri" w:hAnsi="Calibri" w:cs="Calibri"/>
+                <w:color w:val="000000"/>
+                <w:sz w:val="16"/>
+                <w:szCs w:val="16"/>
+              </w:rPr>
+              <w:t>198,04</w:t>
+            </w:r>
+          </w:p>
+        </w:tc>
+      </w:tr>
+    </w:tbl>
+    <w:p>
+      <w:pPr>
+        <w:jc w:val="both"/>
+      </w:pPr>
+    </w:p>
+    <w:p>
+      <w:pPr>
+        <w:jc w:val="both"/>
+      </w:pPr>
+      <w:r>
+        <w:t xml:space="preserve">As we can see in the table, a single bot would take around 2 years to earn the cumulative $BIT to reach the maximum level, however as </w:t>
+      </w:r>
+      <w:r>
+        <w:t xml:space="preserve">we assume that there </w:t>
+      </w:r>
+      <w:r>
+        <w:t>will be</w:t>
+      </w:r>
+      <w:r>
+        <w:t xml:space="preserve"> 4 bots earning $BIT, that reduces the time significantly to around 6 months (our initial target). </w:t>
+      </w:r>
+      <w:r>
+        <w:t>Again</w:t>
+      </w:r>
+      <w:r>
+        <w:t>,</w:t>
+      </w:r>
+      <w:r>
+        <w:t xml:space="preserve"> we have designed the leveling experience to match the pattern that the experience leveling requires. Below we display a chart that shows </w:t>
+      </w:r>
+      <w:r>
+        <w:t>experience &amp; $BIT requirements per level.</w:t>
+      </w:r>
+    </w:p>
+    <w:p>
+      <w:pPr>
+        <w:pStyle w:val="NormalWeb"/>
+        <w:jc w:val="center"/>
+      </w:pPr>
+      <w:r>
+        <w:rPr>
+          <w:noProof/>
+        </w:rPr>
+        <w:drawing>
+          <wp:inline distT="0" distB="0" distL="0" distR="0" wp14:anchorId="32AE1888" wp14:editId="335CBDF5">
+            <wp:extent cx="4094328" cy="2046202"/>
+            <wp:effectExtent l="0" t="0" r="1905" b="0"/>
+            <wp:docPr id="1272223327" name="Imagen 1" descr="Gráfico, Gráfico de líneas&#10;&#10;Descripción generada automáticamente"/>
+            <wp:cNvGraphicFramePr>
+              <a:graphicFrameLocks xmlns:a="http://schemas.openxmlformats.org/drawingml/2006/main" noChangeAspect="1"/>
+            </wp:cNvGraphicFramePr>
+            <a:graphic xmlns:a="http://schemas.openxmlformats.org/drawingml/2006/main">
+              <a:graphicData uri="http://schemas.openxmlformats.org/drawingml/2006/picture">
+                <pic:pic xmlns:pic="http://schemas.openxmlformats.org/drawingml/2006/picture">
+                  <pic:nvPicPr>
+                    <pic:cNvPr id="1272223327" name="Imagen 1" descr="Gráfico, Gráfico de líneas&#10;&#10;Descripción generada automáticamente"/>
+                    <pic:cNvPicPr>
+                      <a:picLocks noChangeAspect="1" noChangeArrowheads="1"/>
+                    </pic:cNvPicPr>
+                  </pic:nvPicPr>
+                  <pic:blipFill>
+                    <a:blip r:embed="rId7" cstate="print">
+                      <a:extLst>
+                        <a:ext uri="{28A0092B-C50C-407E-A947-70E740481C1C}">
+                          <a14:useLocalDpi xmlns:a14="http://schemas.microsoft.com/office/drawing/2010/main" val="0"/>
+                        </a:ext>
+                      </a:extLst>
+                    </a:blip>
+                    <a:srcRect/>
+                    <a:stretch>
+                      <a:fillRect/>
+                    </a:stretch>
+                  </pic:blipFill>
+                  <pic:spPr bwMode="auto">
+                    <a:xfrm>
+                      <a:off x="0" y="0"/>
+                      <a:ext cx="4114412" cy="2056239"/>
+                    </a:xfrm>
+                    <a:prstGeom prst="rect">
+                      <a:avLst/>
+                    </a:prstGeom>
+                    <a:noFill/>
+                    <a:ln>
+                      <a:noFill/>
+                    </a:ln>
+                  </pic:spPr>
+                </pic:pic>
+              </a:graphicData>
+            </a:graphic>
+          </wp:inline>
+        </w:drawing>
+      </w:r>
+    </w:p>
+    <w:p>
+      <w:pPr>
+        <w:pStyle w:val="NormalWeb"/>
+        <w:jc w:val="both"/>
+        <w:rPr>
+          <w:rFonts w:asciiTheme="minorHAnsi" w:eastAsiaTheme="minorHAnsi" w:hAnsiTheme="minorHAnsi" w:cstheme="minorBidi"/>
+          <w:sz w:val="22"/>
+          <w:szCs w:val="22"/>
+          <w:lang w:val="en-GB" w:eastAsia="en-US"/>
+          <w14:ligatures w14:val="standardContextual"/>
+        </w:rPr>
+      </w:pPr>
+      <w:r>
+        <w:rPr>
+          <w:rFonts w:asciiTheme="minorHAnsi" w:eastAsiaTheme="minorHAnsi" w:hAnsiTheme="minorHAnsi" w:cstheme="minorBidi"/>
+          <w:sz w:val="22"/>
+          <w:szCs w:val="22"/>
+          <w:lang w:val="en-GB" w:eastAsia="en-US"/>
+          <w14:ligatures w14:val="standardContextual"/>
+        </w:rPr>
+        <w:t xml:space="preserve">As we can see on the table, from level 1-5 both $BIT and experience required per bot is more or less the same, ensuring that a Player can easily upgrade all their bots to level 5. From there, we </w:t>
+      </w:r>
+      <w:r>
+        <w:rPr>
+          <w:rFonts w:asciiTheme="minorHAnsi" w:eastAsiaTheme="minorHAnsi" w:hAnsiTheme="minorHAnsi" w:cstheme="minorBidi"/>
+          <w:sz w:val="22"/>
+          <w:szCs w:val="22"/>
+          <w:lang w:val="en-GB" w:eastAsia="en-US"/>
+          <w14:ligatures w14:val="standardContextual"/>
+        </w:rPr>
+        <w:lastRenderedPageBreak/>
+        <w:t>have designed a quadr</w:t>
+      </w:r>
+      <w:r>
+        <w:rPr>
+          <w:rFonts w:asciiTheme="minorHAnsi" w:eastAsiaTheme="minorHAnsi" w:hAnsiTheme="minorHAnsi" w:cstheme="minorBidi"/>
+          <w:sz w:val="22"/>
+          <w:szCs w:val="22"/>
+          <w:lang w:val="en-GB" w:eastAsia="en-US"/>
+          <w14:ligatures w14:val="standardContextual"/>
+        </w:rPr>
+        <w:t>a</w:t>
+      </w:r>
+      <w:r>
+        <w:rPr>
+          <w:rFonts w:asciiTheme="minorHAnsi" w:eastAsiaTheme="minorHAnsi" w:hAnsiTheme="minorHAnsi" w:cstheme="minorBidi"/>
+          <w:sz w:val="22"/>
+          <w:szCs w:val="22"/>
+          <w:lang w:val="en-GB" w:eastAsia="en-US"/>
+          <w14:ligatures w14:val="standardContextual"/>
+        </w:rPr>
+        <w:t xml:space="preserve">tic </w:t>
+      </w:r>
+      <w:r>
+        <w:rPr>
+          <w:rFonts w:asciiTheme="minorHAnsi" w:eastAsiaTheme="minorHAnsi" w:hAnsiTheme="minorHAnsi" w:cstheme="minorBidi"/>
+          <w:sz w:val="22"/>
+          <w:szCs w:val="22"/>
+          <w:lang w:val="en-GB" w:eastAsia="en-US"/>
+          <w14:ligatures w14:val="standardContextual"/>
+        </w:rPr>
+        <w:t xml:space="preserve">progression for $BIT as </w:t>
+      </w:r>
+      <w:r>
+        <w:rPr>
+          <w:rFonts w:asciiTheme="minorHAnsi" w:eastAsiaTheme="minorHAnsi" w:hAnsiTheme="minorHAnsi" w:cstheme="minorBidi"/>
+          <w:sz w:val="22"/>
+          <w:szCs w:val="22"/>
+          <w:lang w:val="en-GB" w:eastAsia="en-US"/>
+          <w14:ligatures w14:val="standardContextual"/>
+        </w:rPr>
+        <w:t xml:space="preserve">we expect a player to try to max out only one bot so all earned $BIT </w:t>
+      </w:r>
+      <w:r>
+        <w:rPr>
+          <w:rFonts w:asciiTheme="minorHAnsi" w:eastAsiaTheme="minorHAnsi" w:hAnsiTheme="minorHAnsi" w:cstheme="minorBidi"/>
+          <w:sz w:val="22"/>
+          <w:szCs w:val="22"/>
+          <w:lang w:val="en-GB" w:eastAsia="en-US"/>
+          <w14:ligatures w14:val="standardContextual"/>
+        </w:rPr>
+        <w:t xml:space="preserve">from the 4 bots will be pooled to upgrade one. </w:t>
+      </w:r>
+    </w:p>
+    <w:p>
+      <w:pPr>
+        <w:pStyle w:val="NormalWeb"/>
+        <w:jc w:val="both"/>
+        <w:rPr>
+          <w:rFonts w:asciiTheme="minorHAnsi" w:eastAsiaTheme="minorHAnsi" w:hAnsiTheme="minorHAnsi" w:cstheme="minorBidi"/>
+          <w:sz w:val="22"/>
+          <w:szCs w:val="22"/>
+          <w:lang w:val="en-GB" w:eastAsia="en-US"/>
+          <w14:ligatures w14:val="standardContextual"/>
+        </w:rPr>
+      </w:pPr>
+      <w:r>
+        <w:rPr>
+          <w:rFonts w:asciiTheme="minorHAnsi" w:eastAsiaTheme="minorHAnsi" w:hAnsiTheme="minorHAnsi" w:cstheme="minorBidi"/>
+          <w:sz w:val="22"/>
+          <w:szCs w:val="22"/>
+          <w:lang w:val="en-GB" w:eastAsia="en-US"/>
+          <w14:ligatures w14:val="standardContextual"/>
+        </w:rPr>
+        <w:t>Having experience and $BIT values</w:t>
+      </w:r>
+      <w:r>
+        <w:rPr>
+          <w:rFonts w:asciiTheme="minorHAnsi" w:eastAsiaTheme="minorHAnsi" w:hAnsiTheme="minorHAnsi" w:cstheme="minorBidi"/>
+          <w:sz w:val="22"/>
+          <w:szCs w:val="22"/>
+          <w:lang w:val="en-GB" w:eastAsia="en-US"/>
+          <w14:ligatures w14:val="standardContextual"/>
+        </w:rPr>
+        <w:t xml:space="preserve"> as already “fixed”</w:t>
+      </w:r>
+      <w:r>
+        <w:rPr>
+          <w:rFonts w:asciiTheme="minorHAnsi" w:eastAsiaTheme="minorHAnsi" w:hAnsiTheme="minorHAnsi" w:cstheme="minorBidi"/>
+          <w:sz w:val="22"/>
+          <w:szCs w:val="22"/>
+          <w:lang w:val="en-GB" w:eastAsia="en-US"/>
+          <w14:ligatures w14:val="standardContextual"/>
+        </w:rPr>
+        <w:t xml:space="preserve">, we will run 1000 simulations to see the average time a player takes to level up a single bot to level 25 (legendary – level 5) only </w:t>
+      </w:r>
+      <w:r>
+        <w:rPr>
+          <w:rFonts w:asciiTheme="minorHAnsi" w:eastAsiaTheme="minorHAnsi" w:hAnsiTheme="minorHAnsi" w:cstheme="minorBidi"/>
+          <w:sz w:val="22"/>
+          <w:szCs w:val="22"/>
+          <w:lang w:val="en-GB" w:eastAsia="en-US"/>
+          <w14:ligatures w14:val="standardContextual"/>
+        </w:rPr>
+        <w:t>considering</w:t>
+      </w:r>
+      <w:r>
+        <w:rPr>
+          <w:rFonts w:asciiTheme="minorHAnsi" w:eastAsiaTheme="minorHAnsi" w:hAnsiTheme="minorHAnsi" w:cstheme="minorBidi"/>
+          <w:sz w:val="22"/>
+          <w:szCs w:val="22"/>
+          <w:lang w:val="en-GB" w:eastAsia="en-US"/>
+          <w14:ligatures w14:val="standardContextual"/>
+        </w:rPr>
+        <w:t xml:space="preserve"> experience and $BIT requirements.</w:t>
+      </w:r>
+    </w:p>
+    <w:p>
+      <w:pPr>
+        <w:pStyle w:val="NormalWeb"/>
+      </w:pPr>
     </w:p>
     <w:sectPr>
       <w:pgSz w:w="11906" w:h="16838"/>
@@ -3852,7 +10585,6 @@
     <w:name w:val="Normal (Web)"/>
     <w:basedOn w:val="Normal"/>
     <w:uiPriority w:val="99"/>
-    <w:semiHidden/>
     <w:unhideWhenUsed/>
     <w:rsid w:val="00351854"/>
     <w:pPr>

--- a/Cyberz/Montecarlo_Tokenomics/Tokenomics_Study.docx
+++ b/Cyberz/Montecarlo_Tokenomics/Tokenomics_Study.docx
@@ -17,7 +17,25 @@
           <w:bCs/>
           <w:u w:val="single"/>
         </w:rPr>
-        <w:t>Bots Tokenomics study</w:t>
+        <w:t xml:space="preserve">Bots </w:t>
+      </w:r>
+      <w:proofErr w:type="spellStart"/>
+      <w:r>
+        <w:rPr>
+          <w:b/>
+          <w:bCs/>
+          <w:u w:val="single"/>
+        </w:rPr>
+        <w:t>Tokenomics</w:t>
+      </w:r>
+      <w:proofErr w:type="spellEnd"/>
+      <w:r>
+        <w:rPr>
+          <w:b/>
+          <w:bCs/>
+          <w:u w:val="single"/>
+        </w:rPr>
+        <w:t xml:space="preserve"> study</w:t>
       </w:r>
     </w:p>
     <w:p>
@@ -50,7 +68,15 @@
         <w:t xml:space="preserve">different missions with different lengths in a random fashion. </w:t>
       </w:r>
       <w:r>
-        <w:t xml:space="preserve">Resources that are given per mission are </w:t>
+        <w:t xml:space="preserve">Resources that are given </w:t>
+      </w:r>
+      <w:proofErr w:type="spellStart"/>
+      <w:r>
+        <w:t>per mission</w:t>
+      </w:r>
+      <w:proofErr w:type="spellEnd"/>
+      <w:r>
+        <w:t xml:space="preserve"> are </w:t>
       </w:r>
       <w:r>
         <w:t xml:space="preserve">fixed considering Token Guy’s numbers. Nevertheless, these numbers will be tweaked along the </w:t>
@@ -1252,7 +1278,7 @@
           <w:noProof/>
         </w:rPr>
         <w:drawing>
-          <wp:inline distT="0" distB="0" distL="0" distR="0" wp14:anchorId="66612642" wp14:editId="3A666388">
+          <wp:inline distT="0" distB="0" distL="0" distR="0" wp14:anchorId="66612642" wp14:editId="753D8FB0">
             <wp:extent cx="3960000" cy="2375814"/>
             <wp:effectExtent l="0" t="0" r="2540" b="5715"/>
             <wp:docPr id="1494333362" name="Imagen 6" descr="Gráfico, Gráfico de cajas y bigotes&#10;&#10;Descripción generada automáticamente"/>
@@ -3875,7 +3901,7 @@
           <w:noProof/>
         </w:rPr>
         <w:drawing>
-          <wp:inline distT="0" distB="0" distL="0" distR="0" wp14:anchorId="3AA2B1F9" wp14:editId="3BFD50D1">
+          <wp:inline distT="0" distB="0" distL="0" distR="0" wp14:anchorId="3AA2B1F9" wp14:editId="038DE2AC">
             <wp:extent cx="3962400" cy="2377254"/>
             <wp:effectExtent l="0" t="0" r="0" b="4445"/>
             <wp:docPr id="1668146582" name="Imagen 5" descr="Gráfico, Gráfico de líneas&#10;&#10;Descripción generada automáticamente"/>
@@ -4375,25 +4401,7 @@
         <w:t>3</w:t>
       </w:r>
       <w:r>
-        <w:t xml:space="preserve">. Numbers obtained from </w:t>
-      </w:r>
-      <w:r>
-        <w:t>4</w:t>
-      </w:r>
-      <w:r>
-        <w:t xml:space="preserve"> random simulation</w:t>
-      </w:r>
-      <w:r>
-        <w:t>s</w:t>
-      </w:r>
-      <w:r>
-        <w:t xml:space="preserve"> (</w:t>
-      </w:r>
-      <w:r>
-        <w:t xml:space="preserve">1000 </w:t>
-      </w:r>
-      <w:r>
-        <w:t>missions per bot)</w:t>
+        <w:t>. Numbers obtained from 4 random simulations (1000 missions per bot)</w:t>
       </w:r>
     </w:p>
     <w:tbl>
@@ -4501,21 +4509,7 @@
                 <w:b/>
                 <w:bCs/>
               </w:rPr>
-              <w:t xml:space="preserve">Average </w:t>
-            </w:r>
-            <w:r>
-              <w:rPr>
-                <w:b/>
-                <w:bCs/>
-              </w:rPr>
-              <w:t>$BIT</w:t>
-            </w:r>
-            <w:r>
-              <w:rPr>
-                <w:b/>
-                <w:bCs/>
-              </w:rPr>
-              <w:t>/hour</w:t>
+              <w:t>Average $BIT/hour</w:t>
             </w:r>
           </w:p>
         </w:tc>
@@ -4934,6 +4928,9 @@
         <w:jc w:val="center"/>
       </w:pPr>
       <w:r>
+        <w:rPr>
+          <w:noProof/>
+        </w:rPr>
         <w:drawing>
           <wp:inline distT="0" distB="0" distL="0" distR="0" wp14:anchorId="73A45AA1" wp14:editId="38639046">
             <wp:extent cx="3960000" cy="2375814"/>
@@ -5267,17 +5264,24 @@
                 <w:sz w:val="16"/>
                 <w:szCs w:val="16"/>
               </w:rPr>
-              <w:t>Accumulative Expected Time (</w:t>
-            </w:r>
-            <w:r>
+              <w:t>Accumulative Expected Time (days)</w:t>
+            </w:r>
+          </w:p>
+        </w:tc>
+        <w:tc>
+          <w:tcPr>
+            <w:tcW w:w="1147" w:type="dxa"/>
+          </w:tcPr>
+          <w:p>
+            <w:pPr>
+              <w:jc w:val="center"/>
               <w:rPr>
                 <w:b/>
                 <w:bCs/>
                 <w:sz w:val="16"/>
                 <w:szCs w:val="16"/>
               </w:rPr>
-              <w:t>days</w:t>
-            </w:r>
+            </w:pPr>
             <w:r>
               <w:rPr>
                 <w:b/>
@@ -5285,14 +5289,9 @@
                 <w:sz w:val="16"/>
                 <w:szCs w:val="16"/>
               </w:rPr>
-              <w:t>)</w:t>
-            </w:r>
-          </w:p>
-        </w:tc>
-        <w:tc>
-          <w:tcPr>
-            <w:tcW w:w="1147" w:type="dxa"/>
-          </w:tcPr>
+              <w:t>Expected</w:t>
+            </w:r>
+          </w:p>
           <w:p>
             <w:pPr>
               <w:jc w:val="center"/>
@@ -5310,45 +5309,7 @@
                 <w:sz w:val="16"/>
                 <w:szCs w:val="16"/>
               </w:rPr>
-              <w:t>Expected</w:t>
-            </w:r>
-          </w:p>
-          <w:p>
-            <w:pPr>
-              <w:jc w:val="center"/>
-              <w:rPr>
-                <w:b/>
-                <w:bCs/>
-                <w:sz w:val="16"/>
-                <w:szCs w:val="16"/>
-              </w:rPr>
-            </w:pPr>
-            <w:r>
-              <w:rPr>
-                <w:b/>
-                <w:bCs/>
-                <w:sz w:val="16"/>
-                <w:szCs w:val="16"/>
-              </w:rPr>
-              <w:t>Time (days</w:t>
-            </w:r>
-            <w:r>
-              <w:rPr>
-                <w:b/>
-                <w:bCs/>
-                <w:sz w:val="16"/>
-                <w:szCs w:val="16"/>
-              </w:rPr>
-              <w:t xml:space="preserve"> &amp; 4 Bots</w:t>
-            </w:r>
-            <w:r>
-              <w:rPr>
-                <w:b/>
-                <w:bCs/>
-                <w:sz w:val="16"/>
-                <w:szCs w:val="16"/>
-              </w:rPr>
-              <w:t>)</w:t>
+              <w:t>Time (days &amp; 4 Bots)</w:t>
             </w:r>
           </w:p>
         </w:tc>
@@ -9383,7 +9344,7 @@
                 <w:sz w:val="16"/>
                 <w:szCs w:val="16"/>
               </w:rPr>
-              <w:t>23.215</w:t>
+              <w:t>25.800</w:t>
             </w:r>
           </w:p>
         </w:tc>
@@ -9409,7 +9370,16 @@
                 <w:sz w:val="16"/>
                 <w:szCs w:val="16"/>
               </w:rPr>
-              <w:t>191.025</w:t>
+              <w:t>193.6</w:t>
+            </w:r>
+            <w:r>
+              <w:rPr>
+                <w:rFonts w:ascii="Calibri" w:hAnsi="Calibri" w:cs="Calibri"/>
+                <w:color w:val="000000"/>
+                <w:sz w:val="16"/>
+                <w:szCs w:val="16"/>
+              </w:rPr>
+              <w:t>10</w:t>
             </w:r>
           </w:p>
         </w:tc>
@@ -9433,7 +9403,7 @@
                 <w:sz w:val="16"/>
                 <w:szCs w:val="16"/>
               </w:rPr>
-              <w:t>73,3</w:t>
+              <w:t>81,4</w:t>
             </w:r>
           </w:p>
         </w:tc>
@@ -9459,7 +9429,7 @@
                 <w:sz w:val="16"/>
                 <w:szCs w:val="16"/>
               </w:rPr>
-              <w:t>603,0</w:t>
+              <w:t>611,1</w:t>
             </w:r>
           </w:p>
         </w:tc>
@@ -9485,7 +9455,7 @@
                 <w:sz w:val="16"/>
                 <w:szCs w:val="16"/>
               </w:rPr>
-              <w:t>18,32</w:t>
+              <w:t>20,36</w:t>
             </w:r>
           </w:p>
         </w:tc>
@@ -9511,7 +9481,7 @@
                 <w:sz w:val="16"/>
                 <w:szCs w:val="16"/>
               </w:rPr>
-              <w:t>150,75</w:t>
+              <w:t>152,79</w:t>
             </w:r>
           </w:p>
         </w:tc>
@@ -9589,7 +9559,7 @@
                 <w:sz w:val="16"/>
                 <w:szCs w:val="16"/>
               </w:rPr>
-              <w:t>219.550</w:t>
+              <w:t>222.135</w:t>
             </w:r>
           </w:p>
         </w:tc>
@@ -9639,7 +9609,7 @@
                 <w:sz w:val="16"/>
                 <w:szCs w:val="16"/>
               </w:rPr>
-              <w:t>693,0</w:t>
+              <w:t>701,2</w:t>
             </w:r>
           </w:p>
         </w:tc>
@@ -9691,7 +9661,7 @@
                 <w:sz w:val="16"/>
                 <w:szCs w:val="16"/>
               </w:rPr>
-              <w:t>173,26</w:t>
+              <w:t>175,30</w:t>
             </w:r>
           </w:p>
         </w:tc>
@@ -9769,7 +9739,7 @@
                 <w:sz w:val="16"/>
                 <w:szCs w:val="16"/>
               </w:rPr>
-              <w:t>250.950</w:t>
+              <w:t>253.535</w:t>
             </w:r>
           </w:p>
         </w:tc>
@@ -9819,7 +9789,7 @@
                 <w:sz w:val="16"/>
                 <w:szCs w:val="16"/>
               </w:rPr>
-              <w:t>792,1</w:t>
+              <w:t>800,3</w:t>
             </w:r>
           </w:p>
         </w:tc>
@@ -9871,7 +9841,7 @@
                 <w:sz w:val="16"/>
                 <w:szCs w:val="16"/>
               </w:rPr>
-              <w:t>198,04</w:t>
+              <w:t>200,00</w:t>
             </w:r>
           </w:p>
         </w:tc>
@@ -9990,7 +9960,49 @@
           <w:lang w:val="en-GB" w:eastAsia="en-US"/>
           <w14:ligatures w14:val="standardContextual"/>
         </w:rPr>
-        <w:t xml:space="preserve">As we can see on the table, from level 1-5 both $BIT and experience required per bot is more or less the same, ensuring that a Player can easily upgrade all their bots to level 5. From there, we </w:t>
+        <w:t xml:space="preserve">As we can see on the table, from level 1-5 both $BIT and experience required per </w:t>
+      </w:r>
+      <w:proofErr w:type="spellStart"/>
+      <w:r>
+        <w:rPr>
+          <w:rFonts w:asciiTheme="minorHAnsi" w:eastAsiaTheme="minorHAnsi" w:hAnsiTheme="minorHAnsi" w:cstheme="minorBidi"/>
+          <w:sz w:val="22"/>
+          <w:szCs w:val="22"/>
+          <w:lang w:val="en-GB" w:eastAsia="en-US"/>
+          <w14:ligatures w14:val="standardContextual"/>
+        </w:rPr>
+        <w:t>bot</w:t>
+      </w:r>
+      <w:proofErr w:type="spellEnd"/>
+      <w:r>
+        <w:rPr>
+          <w:rFonts w:asciiTheme="minorHAnsi" w:eastAsiaTheme="minorHAnsi" w:hAnsiTheme="minorHAnsi" w:cstheme="minorBidi"/>
+          <w:sz w:val="22"/>
+          <w:szCs w:val="22"/>
+          <w:lang w:val="en-GB" w:eastAsia="en-US"/>
+          <w14:ligatures w14:val="standardContextual"/>
+        </w:rPr>
+        <w:t xml:space="preserve"> is </w:t>
+      </w:r>
+      <w:r>
+        <w:rPr>
+          <w:rFonts w:asciiTheme="minorHAnsi" w:eastAsiaTheme="minorHAnsi" w:hAnsiTheme="minorHAnsi" w:cstheme="minorBidi"/>
+          <w:sz w:val="22"/>
+          <w:szCs w:val="22"/>
+          <w:lang w:val="en-GB" w:eastAsia="en-US"/>
+          <w14:ligatures w14:val="standardContextual"/>
+        </w:rPr>
+        <w:t>the</w:t>
+      </w:r>
+      <w:r>
+        <w:rPr>
+          <w:rFonts w:asciiTheme="minorHAnsi" w:eastAsiaTheme="minorHAnsi" w:hAnsiTheme="minorHAnsi" w:cstheme="minorBidi"/>
+          <w:sz w:val="22"/>
+          <w:szCs w:val="22"/>
+          <w:lang w:val="en-GB" w:eastAsia="en-US"/>
+          <w14:ligatures w14:val="standardContextual"/>
+        </w:rPr>
+        <w:t xml:space="preserve"> same, ensuring that a Player can easily upgrade all their bots to level 5. From there, we have </w:t>
       </w:r>
       <w:r>
         <w:rPr>
@@ -10001,7 +10013,7 @@
           <w14:ligatures w14:val="standardContextual"/>
         </w:rPr>
         <w:lastRenderedPageBreak/>
-        <w:t>have designed a quadr</w:t>
+        <w:t>designed a quadr</w:t>
       </w:r>
       <w:r>
         <w:rPr>
@@ -10060,6 +10072,8 @@
         <w:jc w:val="both"/>
         <w:rPr>
           <w:rFonts w:asciiTheme="minorHAnsi" w:eastAsiaTheme="minorHAnsi" w:hAnsiTheme="minorHAnsi" w:cstheme="minorBidi"/>
+          <w:i/>
+          <w:iCs/>
           <w:sz w:val="22"/>
           <w:szCs w:val="22"/>
           <w:lang w:val="en-GB" w:eastAsia="en-US"/>
@@ -10094,7 +10108,47 @@
           <w:lang w:val="en-GB" w:eastAsia="en-US"/>
           <w14:ligatures w14:val="standardContextual"/>
         </w:rPr>
-        <w:t xml:space="preserve">, we will run 1000 simulations to see the average time a player takes to level up a single bot to level 25 (legendary – level 5) only </w:t>
+        <w:t xml:space="preserve">, we </w:t>
+      </w:r>
+      <w:r>
+        <w:rPr>
+          <w:rFonts w:asciiTheme="minorHAnsi" w:eastAsiaTheme="minorHAnsi" w:hAnsiTheme="minorHAnsi" w:cstheme="minorBidi"/>
+          <w:sz w:val="22"/>
+          <w:szCs w:val="22"/>
+          <w:lang w:val="en-GB" w:eastAsia="en-US"/>
+          <w14:ligatures w14:val="standardContextual"/>
+        </w:rPr>
+        <w:t xml:space="preserve">have run </w:t>
+      </w:r>
+      <w:r>
+        <w:rPr>
+          <w:rFonts w:asciiTheme="minorHAnsi" w:eastAsiaTheme="minorHAnsi" w:hAnsiTheme="minorHAnsi" w:cstheme="minorBidi"/>
+          <w:sz w:val="22"/>
+          <w:szCs w:val="22"/>
+          <w:lang w:val="en-GB" w:eastAsia="en-US"/>
+          <w14:ligatures w14:val="standardContextual"/>
+        </w:rPr>
+        <w:t>100</w:t>
+      </w:r>
+      <w:r>
+        <w:rPr>
+          <w:rFonts w:asciiTheme="minorHAnsi" w:eastAsiaTheme="minorHAnsi" w:hAnsiTheme="minorHAnsi" w:cstheme="minorBidi"/>
+          <w:sz w:val="22"/>
+          <w:szCs w:val="22"/>
+          <w:lang w:val="en-GB" w:eastAsia="en-US"/>
+          <w14:ligatures w14:val="standardContextual"/>
+        </w:rPr>
+        <w:t xml:space="preserve"> </w:t>
+      </w:r>
+      <w:r>
+        <w:rPr>
+          <w:rFonts w:asciiTheme="minorHAnsi" w:eastAsiaTheme="minorHAnsi" w:hAnsiTheme="minorHAnsi" w:cstheme="minorBidi"/>
+          <w:sz w:val="22"/>
+          <w:szCs w:val="22"/>
+          <w:lang w:val="en-GB" w:eastAsia="en-US"/>
+          <w14:ligatures w14:val="standardContextual"/>
+        </w:rPr>
+        <w:t xml:space="preserve">simulations to see the average time a player takes to level up a single bot to level 25 (legendary – level 5) only </w:t>
       </w:r>
       <w:r>
         <w:rPr>
@@ -10116,11 +10170,164 @@
         </w:rPr>
         <w:t xml:space="preserve"> experience and $BIT requirements.</w:t>
       </w:r>
+      <w:r>
+        <w:rPr>
+          <w:rFonts w:asciiTheme="minorHAnsi" w:eastAsiaTheme="minorHAnsi" w:hAnsiTheme="minorHAnsi" w:cstheme="minorBidi"/>
+          <w:sz w:val="22"/>
+          <w:szCs w:val="22"/>
+          <w:lang w:val="en-GB" w:eastAsia="en-US"/>
+          <w14:ligatures w14:val="standardContextual"/>
+        </w:rPr>
+        <w:t xml:space="preserve"> That information can be found in the files </w:t>
+      </w:r>
+      <w:r>
+        <w:rPr>
+          <w:rFonts w:asciiTheme="minorHAnsi" w:eastAsiaTheme="minorHAnsi" w:hAnsiTheme="minorHAnsi" w:cstheme="minorBidi"/>
+          <w:i/>
+          <w:iCs/>
+          <w:sz w:val="22"/>
+          <w:szCs w:val="22"/>
+          <w:lang w:val="en-GB" w:eastAsia="en-US"/>
+          <w14:ligatures w14:val="standardContextual"/>
+        </w:rPr>
+        <w:t>‘full_bit_emissions</w:t>
+      </w:r>
+      <w:r>
+        <w:rPr>
+          <w:rFonts w:asciiTheme="minorHAnsi" w:eastAsiaTheme="minorHAnsi" w:hAnsiTheme="minorHAnsi" w:cstheme="minorBidi"/>
+          <w:i/>
+          <w:iCs/>
+          <w:sz w:val="22"/>
+          <w:szCs w:val="22"/>
+          <w:lang w:val="en-GB" w:eastAsia="en-US"/>
+          <w14:ligatures w14:val="standardContextual"/>
+        </w:rPr>
+        <w:t>_results_100_runs.csv” &amp; “full_bot_results_100_runs.csv”</w:t>
+      </w:r>
     </w:p>
     <w:p>
       <w:pPr>
         <w:pStyle w:val="NormalWeb"/>
+        <w:jc w:val="center"/>
+        <w:rPr>
+          <w:rFonts w:asciiTheme="minorHAnsi" w:eastAsiaTheme="minorHAnsi" w:hAnsiTheme="minorHAnsi" w:cstheme="minorBidi"/>
+          <w:sz w:val="22"/>
+          <w:szCs w:val="22"/>
+          <w:lang w:val="en-GB" w:eastAsia="en-US"/>
+          <w14:ligatures w14:val="standardContextual"/>
+        </w:rPr>
       </w:pPr>
+      <w:r>
+        <w:rPr>
+          <w:noProof/>
+        </w:rPr>
+        <w:drawing>
+          <wp:inline distT="0" distB="0" distL="0" distR="0" wp14:anchorId="02BAC720" wp14:editId="66FE0A79">
+            <wp:extent cx="4704004" cy="2016239"/>
+            <wp:effectExtent l="0" t="0" r="1905" b="3175"/>
+            <wp:docPr id="385242500" name="Imagen 1" descr="Gráfico&#10;&#10;Descripción generada automáticamente"/>
+            <wp:cNvGraphicFramePr>
+              <a:graphicFrameLocks xmlns:a="http://schemas.openxmlformats.org/drawingml/2006/main" noChangeAspect="1"/>
+            </wp:cNvGraphicFramePr>
+            <a:graphic xmlns:a="http://schemas.openxmlformats.org/drawingml/2006/main">
+              <a:graphicData uri="http://schemas.openxmlformats.org/drawingml/2006/picture">
+                <pic:pic xmlns:pic="http://schemas.openxmlformats.org/drawingml/2006/picture">
+                  <pic:nvPicPr>
+                    <pic:cNvPr id="385242500" name="Imagen 1" descr="Gráfico&#10;&#10;Descripción generada automáticamente"/>
+                    <pic:cNvPicPr>
+                      <a:picLocks noChangeAspect="1" noChangeArrowheads="1"/>
+                    </pic:cNvPicPr>
+                  </pic:nvPicPr>
+                  <pic:blipFill>
+                    <a:blip r:embed="rId8" cstate="print">
+                      <a:extLst>
+                        <a:ext uri="{28A0092B-C50C-407E-A947-70E740481C1C}">
+                          <a14:useLocalDpi xmlns:a14="http://schemas.microsoft.com/office/drawing/2010/main" val="0"/>
+                        </a:ext>
+                      </a:extLst>
+                    </a:blip>
+                    <a:srcRect/>
+                    <a:stretch>
+                      <a:fillRect/>
+                    </a:stretch>
+                  </pic:blipFill>
+                  <pic:spPr bwMode="auto">
+                    <a:xfrm>
+                      <a:off x="0" y="0"/>
+                      <a:ext cx="4714363" cy="2020679"/>
+                    </a:xfrm>
+                    <a:prstGeom prst="rect">
+                      <a:avLst/>
+                    </a:prstGeom>
+                    <a:noFill/>
+                    <a:ln>
+                      <a:noFill/>
+                    </a:ln>
+                  </pic:spPr>
+                </pic:pic>
+              </a:graphicData>
+            </a:graphic>
+          </wp:inline>
+        </w:drawing>
+      </w:r>
+    </w:p>
+    <w:p>
+      <w:pPr>
+        <w:pStyle w:val="NormalWeb"/>
+        <w:rPr>
+          <w:u w:val="single"/>
+        </w:rPr>
+      </w:pPr>
+      <w:r>
+        <w:rPr>
+          <w:rFonts w:asciiTheme="minorHAnsi" w:eastAsiaTheme="minorHAnsi" w:hAnsiTheme="minorHAnsi" w:cstheme="minorBidi"/>
+          <w:sz w:val="22"/>
+          <w:szCs w:val="22"/>
+          <w:lang w:val="en-GB" w:eastAsia="en-US"/>
+          <w14:ligatures w14:val="standardContextual"/>
+        </w:rPr>
+        <w:t>From the simulations we can see that the average time having set the XP &amp; $BIT levels and emissions can be found around the 200</w:t>
+      </w:r>
+      <w:r>
+        <w:rPr>
+          <w:rFonts w:asciiTheme="minorHAnsi" w:eastAsiaTheme="minorHAnsi" w:hAnsiTheme="minorHAnsi" w:cstheme="minorBidi"/>
+          <w:sz w:val="22"/>
+          <w:szCs w:val="22"/>
+          <w:lang w:val="en-GB" w:eastAsia="en-US"/>
+          <w14:ligatures w14:val="standardContextual"/>
+        </w:rPr>
+        <w:t>-210</w:t>
+      </w:r>
+      <w:r>
+        <w:rPr>
+          <w:rFonts w:asciiTheme="minorHAnsi" w:eastAsiaTheme="minorHAnsi" w:hAnsiTheme="minorHAnsi" w:cstheme="minorBidi"/>
+          <w:sz w:val="22"/>
+          <w:szCs w:val="22"/>
+          <w:lang w:val="en-GB" w:eastAsia="en-US"/>
+          <w14:ligatures w14:val="standardContextual"/>
+        </w:rPr>
+        <w:t xml:space="preserve"> days mark which is around 6</w:t>
+      </w:r>
+      <w:r>
+        <w:rPr>
+          <w:rFonts w:asciiTheme="minorHAnsi" w:eastAsiaTheme="minorHAnsi" w:hAnsiTheme="minorHAnsi" w:cstheme="minorBidi"/>
+          <w:sz w:val="22"/>
+          <w:szCs w:val="22"/>
+          <w:lang w:val="en-GB" w:eastAsia="en-US"/>
+          <w14:ligatures w14:val="standardContextual"/>
+        </w:rPr>
+        <w:t>-7</w:t>
+      </w:r>
+      <w:r>
+        <w:rPr>
+          <w:rFonts w:asciiTheme="minorHAnsi" w:eastAsiaTheme="minorHAnsi" w:hAnsiTheme="minorHAnsi" w:cstheme="minorBidi"/>
+          <w:sz w:val="22"/>
+          <w:szCs w:val="22"/>
+          <w:lang w:val="en-GB" w:eastAsia="en-US"/>
+          <w14:ligatures w14:val="standardContextual"/>
+        </w:rPr>
+        <w:t xml:space="preserve"> months.</w:t>
+      </w:r>
     </w:p>
     <w:sectPr>
       <w:pgSz w:w="11906" w:h="16838"/>
